--- a/Informe final.docx
+++ b/Informe final.docx
@@ -1,6 +1,6 @@
 
 <file path=word/document.xml><?xml version="1.0" encoding="utf-8"?>
-<w:document xmlns:wpc="http://schemas.microsoft.com/office/word/2010/wordprocessingCanvas" xmlns:cx="http://schemas.microsoft.com/office/drawing/2014/chartex" xmlns:mc="http://schemas.openxmlformats.org/markup-compatibility/2006" xmlns:o="urn:schemas-microsoft-com:office:office" xmlns:r="http://schemas.openxmlformats.org/officeDocument/2006/relationships" xmlns:m="http://schemas.openxmlformats.org/officeDocument/2006/math" xmlns:v="urn:schemas-microsoft-com:vml" xmlns:wp14="http://schemas.microsoft.com/office/word/2010/wordprocessingDrawing" xmlns:wp="http://schemas.openxmlformats.org/drawingml/2006/wordprocessingDrawing" xmlns:w10="urn:schemas-microsoft-com:office:word" xmlns:w="http://schemas.openxmlformats.org/wordprocessingml/2006/main" xmlns:w14="http://schemas.microsoft.com/office/word/2010/wordml" xmlns:w15="http://schemas.microsoft.com/office/word/2012/wordml" xmlns:w16se="http://schemas.microsoft.com/office/word/2015/wordml/symex" xmlns:wpg="http://schemas.microsoft.com/office/word/2010/wordprocessingGroup" xmlns:wpi="http://schemas.microsoft.com/office/word/2010/wordprocessingInk" xmlns:wne="http://schemas.microsoft.com/office/word/2006/wordml" xmlns:wps="http://schemas.microsoft.com/office/word/2010/wordprocessingShape" mc:Ignorable="w14 w15 w16se wp14">
+<w:document xmlns:wpc="http://schemas.microsoft.com/office/word/2010/wordprocessingCanvas" xmlns:cx="http://schemas.microsoft.com/office/drawing/2014/chartex" xmlns:cx1="http://schemas.microsoft.com/office/drawing/2015/9/8/chartex" xmlns:cx2="http://schemas.microsoft.com/office/drawing/2015/10/21/chartex" xmlns:cx3="http://schemas.microsoft.com/office/drawing/2016/5/9/chartex" xmlns:cx4="http://schemas.microsoft.com/office/drawing/2016/5/10/chartex" xmlns:cx5="http://schemas.microsoft.com/office/drawing/2016/5/11/chartex" xmlns:cx6="http://schemas.microsoft.com/office/drawing/2016/5/12/chartex" xmlns:cx7="http://schemas.microsoft.com/office/drawing/2016/5/13/chartex" xmlns:cx8="http://schemas.microsoft.com/office/drawing/2016/5/14/chartex" xmlns:mc="http://schemas.openxmlformats.org/markup-compatibility/2006" xmlns:aink="http://schemas.microsoft.com/office/drawing/2016/ink" xmlns:am3d="http://schemas.microsoft.com/office/drawing/2017/model3d" xmlns:o="urn:schemas-microsoft-com:office:office" xmlns:r="http://schemas.openxmlformats.org/officeDocument/2006/relationships" xmlns:m="http://schemas.openxmlformats.org/officeDocument/2006/math" xmlns:v="urn:schemas-microsoft-com:vml" xmlns:wp14="http://schemas.microsoft.com/office/word/2010/wordprocessingDrawing" xmlns:wp="http://schemas.openxmlformats.org/drawingml/2006/wordprocessingDrawing" xmlns:w10="urn:schemas-microsoft-com:office:word" xmlns:w="http://schemas.openxmlformats.org/wordprocessingml/2006/main" xmlns:w14="http://schemas.microsoft.com/office/word/2010/wordml" xmlns:w15="http://schemas.microsoft.com/office/word/2012/wordml" xmlns:w16cex="http://schemas.microsoft.com/office/word/2018/wordml/cex" xmlns:w16cid="http://schemas.microsoft.com/office/word/2016/wordml/cid" xmlns:w16="http://schemas.microsoft.com/office/word/2018/wordml" xmlns:w16se="http://schemas.microsoft.com/office/word/2015/wordml/symex" xmlns:wpg="http://schemas.microsoft.com/office/word/2010/wordprocessingGroup" xmlns:wpi="http://schemas.microsoft.com/office/word/2010/wordprocessingInk" xmlns:wne="http://schemas.microsoft.com/office/word/2006/wordml" xmlns:wps="http://schemas.microsoft.com/office/word/2010/wordprocessingShape" mc:Ignorable="w14 w15 w16se w16cid w16 w16cex wp14">
   <w:background w:color="FFFFFF"/>
   <w:body>
     <w:p>
@@ -21,7 +21,7 @@
           <w:lang w:val="en-US"/>
         </w:rPr>
         <w:drawing>
-          <wp:inline distT="114300" distB="114300" distL="114300" distR="114300">
+          <wp:inline distT="114300" distB="114300" distL="114300" distR="114300" wp14:anchorId="50DD9B9D" wp14:editId="60A7A5C2">
             <wp:extent cx="1414463" cy="1151132"/>
             <wp:effectExtent l="0" t="0" r="0" b="0"/>
             <wp:docPr id="9" name="image13.png"/>
@@ -176,7 +176,6 @@
           <w:szCs w:val="20"/>
         </w:rPr>
       </w:pPr>
-      <w:bookmarkStart w:id="3" w:name="_GoBack"/>
       <w:r>
         <w:rPr>
           <w:noProof/>
@@ -186,7 +185,7 @@
         </w:rPr>
         <w:lastRenderedPageBreak/>
         <w:drawing>
-          <wp:inline distT="114300" distB="114300" distL="114300" distR="114300">
+          <wp:inline distT="114300" distB="114300" distL="114300" distR="114300" wp14:anchorId="1A8EE782" wp14:editId="77542C82">
             <wp:extent cx="7758113" cy="4861253"/>
             <wp:effectExtent l="0" t="0" r="0" b="0"/>
             <wp:docPr id="1" name="image7.jpg"/>
@@ -221,7 +220,6 @@
           </wp:inline>
         </w:drawing>
       </w:r>
-      <w:bookmarkEnd w:id="3"/>
     </w:p>
     <w:p>
       <w:pPr>
@@ -250,8 +248,17 @@
           <w:szCs w:val="36"/>
         </w:rPr>
       </w:pPr>
-      <w:bookmarkStart w:id="4" w:name="_nwkngl9co1yl" w:colFirst="0" w:colLast="0"/>
-      <w:bookmarkEnd w:id="4"/>
+      <w:bookmarkStart w:id="3" w:name="_nwkngl9co1yl" w:colFirst="0" w:colLast="0"/>
+      <w:bookmarkEnd w:id="3"/>
+    </w:p>
+    <w:p>
+      <w:pPr>
+        <w:rPr>
+          <w:rFonts w:asciiTheme="minorHAnsi" w:hAnsiTheme="minorHAnsi"/>
+          <w:sz w:val="36"/>
+          <w:szCs w:val="36"/>
+        </w:rPr>
+      </w:pPr>
       <w:r>
         <w:rPr>
           <w:rFonts w:asciiTheme="minorHAnsi" w:hAnsiTheme="minorHAnsi"/>
@@ -695,7 +702,23 @@
           <w:sz w:val="32"/>
           <w:szCs w:val="32"/>
         </w:rPr>
-        <w:t>CRISTHIAN SATAMA</w:t>
+        <w:t>C</w:t>
+      </w:r>
+      <w:r>
+        <w:rPr>
+          <w:rFonts w:ascii="Oswald" w:eastAsia="Oswald" w:hAnsi="Oswald" w:cs="Oswald"/>
+          <w:sz w:val="32"/>
+          <w:szCs w:val="32"/>
+        </w:rPr>
+        <w:t>H</w:t>
+      </w:r>
+      <w:r>
+        <w:rPr>
+          <w:rFonts w:ascii="Oswald" w:eastAsia="Oswald" w:hAnsi="Oswald" w:cs="Oswald"/>
+          <w:sz w:val="32"/>
+          <w:szCs w:val="32"/>
+        </w:rPr>
+        <w:t>RISTIAN SATAMA</w:t>
       </w:r>
     </w:p>
     <w:p>
@@ -837,7 +860,7 @@
             </w:rPr>
             <w:fldChar w:fldCharType="separate"/>
           </w:r>
-          <w:hyperlink w:anchor="_Toc66266090" w:history="1">
+          <w:hyperlink w:anchor="_Toc66285630" w:history="1">
             <w:r>
               <w:rPr>
                 <w:rStyle w:val="Hipervnculo"/>
@@ -867,7 +890,7 @@
                 <w:noProof/>
                 <w:webHidden/>
               </w:rPr>
-              <w:instrText xml:space="preserve"> PAGEREF _Toc66266090 \h </w:instrText>
+              <w:instrText xml:space="preserve"> PAGEREF _Toc66285630 \h </w:instrText>
             </w:r>
             <w:r>
               <w:rPr>
@@ -911,7 +934,78 @@
               <w:szCs w:val="22"/>
             </w:rPr>
           </w:pPr>
-          <w:hyperlink w:anchor="_Toc66266091" w:history="1">
+          <w:hyperlink w:anchor="_Toc66285631" w:history="1">
+            <w:r>
+              <w:rPr>
+                <w:rStyle w:val="Hipervnculo"/>
+                <w:noProof/>
+              </w:rPr>
+              <w:t>Objetivos</w:t>
+            </w:r>
+            <w:r>
+              <w:rPr>
+                <w:noProof/>
+                <w:webHidden/>
+              </w:rPr>
+              <w:tab/>
+            </w:r>
+            <w:r>
+              <w:rPr>
+                <w:noProof/>
+                <w:webHidden/>
+              </w:rPr>
+              <w:fldChar w:fldCharType="begin"/>
+            </w:r>
+            <w:r>
+              <w:rPr>
+                <w:noProof/>
+                <w:webHidden/>
+              </w:rPr>
+              <w:instrText xml:space="preserve"> PAGEREF _Toc66285631 \h </w:instrText>
+            </w:r>
+            <w:r>
+              <w:rPr>
+                <w:noProof/>
+                <w:webHidden/>
+              </w:rPr>
+            </w:r>
+            <w:r>
+              <w:rPr>
+                <w:noProof/>
+                <w:webHidden/>
+              </w:rPr>
+              <w:fldChar w:fldCharType="separate"/>
+            </w:r>
+            <w:r>
+              <w:rPr>
+                <w:noProof/>
+                <w:webHidden/>
+              </w:rPr>
+              <w:t>7</w:t>
+            </w:r>
+            <w:r>
+              <w:rPr>
+                <w:noProof/>
+                <w:webHidden/>
+              </w:rPr>
+              <w:fldChar w:fldCharType="end"/>
+            </w:r>
+          </w:hyperlink>
+        </w:p>
+        <w:p>
+          <w:pPr>
+            <w:pStyle w:val="TDC1"/>
+            <w:tabs>
+              <w:tab w:val="right" w:leader="dot" w:pos="9350"/>
+            </w:tabs>
+            <w:rPr>
+              <w:rFonts w:asciiTheme="minorHAnsi" w:eastAsiaTheme="minorEastAsia" w:hAnsiTheme="minorHAnsi"/>
+              <w:noProof/>
+              <w:sz w:val="22"/>
+              <w:szCs w:val="22"/>
+            </w:rPr>
+          </w:pPr>
+          <w:hyperlink w:anchor="_Toc66285632" w:history="1">
             <w:r>
               <w:rPr>
                 <w:rStyle w:val="Hipervnculo"/>
@@ -941,7 +1035,7 @@
                 <w:noProof/>
                 <w:webHidden/>
               </w:rPr>
-              <w:instrText xml:space="preserve"> PAGEREF _Toc66266091 \h </w:instrText>
+              <w:instrText xml:space="preserve"> PAGEREF _Toc66285632 \h </w:instrText>
             </w:r>
             <w:r>
               <w:rPr>
@@ -985,7 +1079,7 @@
               <w:lang w:val="en-US"/>
             </w:rPr>
           </w:pPr>
-          <w:hyperlink w:anchor="_Toc66266092" w:history="1">
+          <w:hyperlink w:anchor="_Toc66285633" w:history="1">
             <w:r>
               <w:rPr>
                 <w:rStyle w:val="Hipervnculo"/>
@@ -1012,7 +1106,7 @@
                 <w:noProof/>
                 <w:webHidden/>
               </w:rPr>
-              <w:instrText xml:space="preserve"> PAGEREF _Toc66266092 \h </w:instrText>
+              <w:instrText xml:space="preserve"> PAGEREF _Toc66285633 \h </w:instrText>
             </w:r>
             <w:r>
               <w:rPr>
@@ -1032,7 +1126,7 @@
                 <w:noProof/>
                 <w:webHidden/>
               </w:rPr>
-              <w:t>7</w:t>
+              <w:t>8</w:t>
             </w:r>
             <w:r>
               <w:rPr>
@@ -1056,7 +1150,7 @@
               <w:lang w:val="en-US"/>
             </w:rPr>
           </w:pPr>
-          <w:hyperlink w:anchor="_Toc66266093" w:history="1">
+          <w:hyperlink w:anchor="_Toc66285634" w:history="1">
             <w:r>
               <w:rPr>
                 <w:rStyle w:val="Hipervnculo"/>
@@ -1083,7 +1177,7 @@
                 <w:noProof/>
                 <w:webHidden/>
               </w:rPr>
-              <w:instrText xml:space="preserve"> PAGEREF _Toc66266093 \h </w:instrText>
+              <w:instrText xml:space="preserve"> PAGEREF _Toc66285634 \h </w:instrText>
             </w:r>
             <w:r>
               <w:rPr>
@@ -1103,7 +1197,7 @@
                 <w:noProof/>
                 <w:webHidden/>
               </w:rPr>
-              <w:t>7</w:t>
+              <w:t>8</w:t>
             </w:r>
             <w:r>
               <w:rPr>
@@ -1127,7 +1221,7 @@
               <w:lang w:val="en-US"/>
             </w:rPr>
           </w:pPr>
-          <w:hyperlink w:anchor="_Toc66266094" w:history="1">
+          <w:hyperlink w:anchor="_Toc66285635" w:history="1">
             <w:r>
               <w:rPr>
                 <w:rStyle w:val="Hipervnculo"/>
@@ -1154,7 +1248,7 @@
                 <w:noProof/>
                 <w:webHidden/>
               </w:rPr>
-              <w:instrText xml:space="preserve"> PAGEREF _Toc66266094 \h </w:instrText>
+              <w:instrText xml:space="preserve"> PAGEREF _Toc66285635 \h </w:instrText>
             </w:r>
             <w:r>
               <w:rPr>
@@ -1198,7 +1292,7 @@
               <w:lang w:val="en-US"/>
             </w:rPr>
           </w:pPr>
-          <w:hyperlink w:anchor="_Toc66266095" w:history="1">
+          <w:hyperlink w:anchor="_Toc66285636" w:history="1">
             <w:r>
               <w:rPr>
                 <w:rStyle w:val="Hipervnculo"/>
@@ -1225,7 +1319,7 @@
                 <w:noProof/>
                 <w:webHidden/>
               </w:rPr>
-              <w:instrText xml:space="preserve"> PAGEREF _Toc66266095 \h </w:instrText>
+              <w:instrText xml:space="preserve"> PAGEREF _Toc66285636 \h </w:instrText>
             </w:r>
             <w:r>
               <w:rPr>
@@ -1269,7 +1363,7 @@
               <w:lang w:val="en-US"/>
             </w:rPr>
           </w:pPr>
-          <w:hyperlink w:anchor="_Toc66266096" w:history="1">
+          <w:hyperlink w:anchor="_Toc66285637" w:history="1">
             <w:r>
               <w:rPr>
                 <w:rStyle w:val="Hipervnculo"/>
@@ -1296,7 +1390,7 @@
                 <w:noProof/>
                 <w:webHidden/>
               </w:rPr>
-              <w:instrText xml:space="preserve"> PAGEREF _Toc66266096 \h </w:instrText>
+              <w:instrText xml:space="preserve"> PAGEREF _Toc66285637 \h </w:instrText>
             </w:r>
             <w:r>
               <w:rPr>
@@ -1316,7 +1410,7 @@
                 <w:noProof/>
                 <w:webHidden/>
               </w:rPr>
-              <w:t>8</w:t>
+              <w:t>9</w:t>
             </w:r>
             <w:r>
               <w:rPr>
@@ -1340,7 +1434,7 @@
               <w:szCs w:val="22"/>
             </w:rPr>
           </w:pPr>
-          <w:hyperlink w:anchor="_Toc66266097" w:history="1">
+          <w:hyperlink w:anchor="_Toc66285638" w:history="1">
             <w:r>
               <w:rPr>
                 <w:rStyle w:val="Hipervnculo"/>
@@ -1370,7 +1464,7 @@
                 <w:noProof/>
                 <w:webHidden/>
               </w:rPr>
-              <w:instrText xml:space="preserve"> PAGEREF _Toc66266097 \h </w:instrText>
+              <w:instrText xml:space="preserve"> PAGEREF _Toc66285638 \h </w:instrText>
             </w:r>
             <w:r>
               <w:rPr>
@@ -1414,7 +1508,7 @@
               <w:lang w:val="en-US"/>
             </w:rPr>
           </w:pPr>
-          <w:hyperlink w:anchor="_Toc66266098" w:history="1">
+          <w:hyperlink w:anchor="_Toc66285639" w:history="1">
             <w:r>
               <w:rPr>
                 <w:rStyle w:val="Hipervnculo"/>
@@ -1441,7 +1535,7 @@
                 <w:noProof/>
                 <w:webHidden/>
               </w:rPr>
-              <w:instrText xml:space="preserve"> PAGEREF _Toc66266098 \h </w:instrText>
+              <w:instrText xml:space="preserve"> PAGEREF _Toc66285639 \h </w:instrText>
             </w:r>
             <w:r>
               <w:rPr>
@@ -1485,7 +1579,7 @@
               <w:lang w:val="en-US"/>
             </w:rPr>
           </w:pPr>
-          <w:hyperlink w:anchor="_Toc66266099" w:history="1">
+          <w:hyperlink w:anchor="_Toc66285640" w:history="1">
             <w:r>
               <w:rPr>
                 <w:rStyle w:val="Hipervnculo"/>
@@ -1512,7 +1606,7 @@
                 <w:noProof/>
                 <w:webHidden/>
               </w:rPr>
-              <w:instrText xml:space="preserve"> PAGEREF _Toc66266099 \h </w:instrText>
+              <w:instrText xml:space="preserve"> PAGEREF _Toc66285640 \h </w:instrText>
             </w:r>
             <w:r>
               <w:rPr>
@@ -1532,7 +1626,7 @@
                 <w:noProof/>
                 <w:webHidden/>
               </w:rPr>
-              <w:t>9</w:t>
+              <w:t>10</w:t>
             </w:r>
             <w:r>
               <w:rPr>
@@ -1556,7 +1650,7 @@
               <w:szCs w:val="22"/>
             </w:rPr>
           </w:pPr>
-          <w:hyperlink w:anchor="_Toc66266100" w:history="1">
+          <w:hyperlink w:anchor="_Toc66285641" w:history="1">
             <w:r>
               <w:rPr>
                 <w:rStyle w:val="Hipervnculo"/>
@@ -1586,7 +1680,7 @@
                 <w:noProof/>
                 <w:webHidden/>
               </w:rPr>
-              <w:instrText xml:space="preserve"> PAGEREF _Toc66266100 \h </w:instrText>
+              <w:instrText xml:space="preserve"> PAGEREF _Toc66285641 \h </w:instrText>
             </w:r>
             <w:r>
               <w:rPr>
@@ -1630,7 +1724,7 @@
               <w:lang w:val="en-US"/>
             </w:rPr>
           </w:pPr>
-          <w:hyperlink w:anchor="_Toc66266101" w:history="1">
+          <w:hyperlink w:anchor="_Toc66285642" w:history="1">
             <w:r>
               <w:rPr>
                 <w:rStyle w:val="Hipervnculo"/>
@@ -1657,7 +1751,7 @@
                 <w:noProof/>
                 <w:webHidden/>
               </w:rPr>
-              <w:instrText xml:space="preserve"> PAGEREF _Toc66266101 \h </w:instrText>
+              <w:instrText xml:space="preserve"> PAGEREF _Toc66285642 \h </w:instrText>
             </w:r>
             <w:r>
               <w:rPr>
@@ -1701,7 +1795,7 @@
               <w:lang w:val="en-US"/>
             </w:rPr>
           </w:pPr>
-          <w:hyperlink w:anchor="_Toc66266102" w:history="1">
+          <w:hyperlink w:anchor="_Toc66285643" w:history="1">
             <w:r>
               <w:rPr>
                 <w:rStyle w:val="Hipervnculo"/>
@@ -1728,7 +1822,7 @@
                 <w:noProof/>
                 <w:webHidden/>
               </w:rPr>
-              <w:instrText xml:space="preserve"> PAGEREF _Toc66266102 \h </w:instrText>
+              <w:instrText xml:space="preserve"> PAGEREF _Toc66285643 \h </w:instrText>
             </w:r>
             <w:r>
               <w:rPr>
@@ -1772,7 +1866,7 @@
               <w:lang w:val="en-US"/>
             </w:rPr>
           </w:pPr>
-          <w:hyperlink w:anchor="_Toc66266103" w:history="1">
+          <w:hyperlink w:anchor="_Toc66285644" w:history="1">
             <w:r>
               <w:rPr>
                 <w:rStyle w:val="Hipervnculo"/>
@@ -1799,7 +1893,7 @@
                 <w:noProof/>
                 <w:webHidden/>
               </w:rPr>
-              <w:instrText xml:space="preserve"> PAGEREF _Toc66266103 \h </w:instrText>
+              <w:instrText xml:space="preserve"> PAGEREF _Toc66285644 \h </w:instrText>
             </w:r>
             <w:r>
               <w:rPr>
@@ -1819,7 +1913,7 @@
                 <w:noProof/>
                 <w:webHidden/>
               </w:rPr>
-              <w:t>11</w:t>
+              <w:t>12</w:t>
             </w:r>
             <w:r>
               <w:rPr>
@@ -1843,7 +1937,7 @@
               <w:szCs w:val="22"/>
             </w:rPr>
           </w:pPr>
-          <w:hyperlink w:anchor="_Toc66266104" w:history="1">
+          <w:hyperlink w:anchor="_Toc66285645" w:history="1">
             <w:r>
               <w:rPr>
                 <w:rStyle w:val="Hipervnculo"/>
@@ -1870,7 +1964,7 @@
                 <w:noProof/>
                 <w:webHidden/>
               </w:rPr>
-              <w:instrText xml:space="preserve"> PAGEREF _Toc66266104 \h </w:instrText>
+              <w:instrText xml:space="preserve"> PAGEREF _Toc66285645 \h </w:instrText>
             </w:r>
             <w:r>
               <w:rPr>
@@ -1890,7 +1984,7 @@
                 <w:noProof/>
                 <w:webHidden/>
               </w:rPr>
-              <w:t>11</w:t>
+              <w:t>12</w:t>
             </w:r>
             <w:r>
               <w:rPr>
@@ -1914,7 +2008,7 @@
               <w:szCs w:val="22"/>
             </w:rPr>
           </w:pPr>
-          <w:hyperlink w:anchor="_Toc66266105" w:history="1">
+          <w:hyperlink w:anchor="_Toc66285646" w:history="1">
             <w:r>
               <w:rPr>
                 <w:rStyle w:val="Hipervnculo"/>
@@ -1941,7 +2035,7 @@
                 <w:noProof/>
                 <w:webHidden/>
               </w:rPr>
-              <w:instrText xml:space="preserve"> PAGEREF _Toc66266105 \h </w:instrText>
+              <w:instrText xml:space="preserve"> PAGEREF _Toc66285646 \h </w:instrText>
             </w:r>
             <w:r>
               <w:rPr>
@@ -1985,7 +2079,7 @@
               <w:szCs w:val="22"/>
             </w:rPr>
           </w:pPr>
-          <w:hyperlink w:anchor="_Toc66266106" w:history="1">
+          <w:hyperlink w:anchor="_Toc66285647" w:history="1">
             <w:r>
               <w:rPr>
                 <w:rStyle w:val="Hipervnculo"/>
@@ -2012,7 +2106,7 @@
                 <w:noProof/>
                 <w:webHidden/>
               </w:rPr>
-              <w:instrText xml:space="preserve"> PAGEREF _Toc66266106 \h </w:instrText>
+              <w:instrText xml:space="preserve"> PAGEREF _Toc66285647 \h </w:instrText>
             </w:r>
             <w:r>
               <w:rPr>
@@ -2056,7 +2150,7 @@
               <w:lang w:val="en-US"/>
             </w:rPr>
           </w:pPr>
-          <w:hyperlink w:anchor="_Toc66266107" w:history="1">
+          <w:hyperlink w:anchor="_Toc66285648" w:history="1">
             <w:r>
               <w:rPr>
                 <w:rStyle w:val="Hipervnculo"/>
@@ -2083,7 +2177,7 @@
                 <w:noProof/>
                 <w:webHidden/>
               </w:rPr>
-              <w:instrText xml:space="preserve"> PAGEREF _Toc66266107 \h </w:instrText>
+              <w:instrText xml:space="preserve"> PAGEREF _Toc66285648 \h </w:instrText>
             </w:r>
             <w:r>
               <w:rPr>
@@ -2103,7 +2197,7 @@
                 <w:noProof/>
                 <w:webHidden/>
               </w:rPr>
-              <w:t>12</w:t>
+              <w:t>13</w:t>
             </w:r>
             <w:r>
               <w:rPr>
@@ -2127,7 +2221,7 @@
               <w:lang w:val="en-US"/>
             </w:rPr>
           </w:pPr>
-          <w:hyperlink w:anchor="_Toc66266108" w:history="1">
+          <w:hyperlink w:anchor="_Toc66285649" w:history="1">
             <w:r>
               <w:rPr>
                 <w:rStyle w:val="Hipervnculo"/>
@@ -2154,7 +2248,7 @@
                 <w:noProof/>
                 <w:webHidden/>
               </w:rPr>
-              <w:instrText xml:space="preserve"> PAGEREF _Toc66266108 \h </w:instrText>
+              <w:instrText xml:space="preserve"> PAGEREF _Toc66285649 \h </w:instrText>
             </w:r>
             <w:r>
               <w:rPr>
@@ -2174,7 +2268,7 @@
                 <w:noProof/>
                 <w:webHidden/>
               </w:rPr>
-              <w:t>12</w:t>
+              <w:t>13</w:t>
             </w:r>
             <w:r>
               <w:rPr>
@@ -2198,7 +2292,7 @@
               <w:lang w:val="en-US"/>
             </w:rPr>
           </w:pPr>
-          <w:hyperlink w:anchor="_Toc66266109" w:history="1">
+          <w:hyperlink w:anchor="_Toc66285650" w:history="1">
             <w:r>
               <w:rPr>
                 <w:rStyle w:val="Hipervnculo"/>
@@ -2225,7 +2319,7 @@
                 <w:noProof/>
                 <w:webHidden/>
               </w:rPr>
-              <w:instrText xml:space="preserve"> PAGEREF _Toc66266109 \h </w:instrText>
+              <w:instrText xml:space="preserve"> PAGEREF _Toc66285650 \h </w:instrText>
             </w:r>
             <w:r>
               <w:rPr>
@@ -2245,7 +2339,7 @@
                 <w:noProof/>
                 <w:webHidden/>
               </w:rPr>
-              <w:t>12</w:t>
+              <w:t>13</w:t>
             </w:r>
             <w:r>
               <w:rPr>
@@ -2269,7 +2363,7 @@
               <w:szCs w:val="22"/>
             </w:rPr>
           </w:pPr>
-          <w:hyperlink w:anchor="_Toc66266110" w:history="1">
+          <w:hyperlink w:anchor="_Toc66285651" w:history="1">
             <w:r>
               <w:rPr>
                 <w:rStyle w:val="Hipervnculo"/>
@@ -2296,7 +2390,7 @@
                 <w:noProof/>
                 <w:webHidden/>
               </w:rPr>
-              <w:instrText xml:space="preserve"> PAGEREF _Toc66266110 \h </w:instrText>
+              <w:instrText xml:space="preserve"> PAGEREF _Toc66285651 \h </w:instrText>
             </w:r>
             <w:r>
               <w:rPr>
@@ -2340,7 +2434,7 @@
               <w:szCs w:val="22"/>
             </w:rPr>
           </w:pPr>
-          <w:hyperlink w:anchor="_Toc66266111" w:history="1">
+          <w:hyperlink w:anchor="_Toc66285652" w:history="1">
             <w:r>
               <w:rPr>
                 <w:rStyle w:val="Hipervnculo"/>
@@ -2367,7 +2461,7 @@
                 <w:noProof/>
                 <w:webHidden/>
               </w:rPr>
-              <w:instrText xml:space="preserve"> PAGEREF _Toc66266111 \h </w:instrText>
+              <w:instrText xml:space="preserve"> PAGEREF _Toc66285652 \h </w:instrText>
             </w:r>
             <w:r>
               <w:rPr>
@@ -2411,7 +2505,7 @@
               <w:szCs w:val="22"/>
             </w:rPr>
           </w:pPr>
-          <w:hyperlink w:anchor="_Toc66266112" w:history="1">
+          <w:hyperlink w:anchor="_Toc66285653" w:history="1">
             <w:r>
               <w:rPr>
                 <w:rStyle w:val="Hipervnculo"/>
@@ -2438,7 +2532,7 @@
                 <w:noProof/>
                 <w:webHidden/>
               </w:rPr>
-              <w:instrText xml:space="preserve"> PAGEREF _Toc66266112 \h </w:instrText>
+              <w:instrText xml:space="preserve"> PAGEREF _Toc66285653 \h </w:instrText>
             </w:r>
             <w:r>
               <w:rPr>
@@ -2458,7 +2552,7 @@
                 <w:noProof/>
                 <w:webHidden/>
               </w:rPr>
-              <w:t>13</w:t>
+              <w:t>14</w:t>
             </w:r>
             <w:r>
               <w:rPr>
@@ -2482,7 +2576,7 @@
               <w:szCs w:val="22"/>
             </w:rPr>
           </w:pPr>
-          <w:hyperlink w:anchor="_Toc66266113" w:history="1">
+          <w:hyperlink w:anchor="_Toc66285654" w:history="1">
             <w:r>
               <w:rPr>
                 <w:rStyle w:val="Hipervnculo"/>
@@ -2509,7 +2603,7 @@
                 <w:noProof/>
                 <w:webHidden/>
               </w:rPr>
-              <w:instrText xml:space="preserve"> PAGEREF _Toc66266113 \h </w:instrText>
+              <w:instrText xml:space="preserve"> PAGEREF _Toc66285654 \h </w:instrText>
             </w:r>
             <w:r>
               <w:rPr>
@@ -2529,7 +2623,7 @@
                 <w:noProof/>
                 <w:webHidden/>
               </w:rPr>
-              <w:t>13</w:t>
+              <w:t>14</w:t>
             </w:r>
             <w:r>
               <w:rPr>
@@ -2553,7 +2647,7 @@
               <w:szCs w:val="22"/>
             </w:rPr>
           </w:pPr>
-          <w:hyperlink w:anchor="_Toc66266114" w:history="1">
+          <w:hyperlink w:anchor="_Toc66285655" w:history="1">
             <w:r>
               <w:rPr>
                 <w:rStyle w:val="Hipervnculo"/>
@@ -2580,7 +2674,7 @@
                 <w:noProof/>
                 <w:webHidden/>
               </w:rPr>
-              <w:instrText xml:space="preserve"> PAGEREF _Toc66266114 \h </w:instrText>
+              <w:instrText xml:space="preserve"> PAGEREF _Toc66285655 \h </w:instrText>
             </w:r>
             <w:r>
               <w:rPr>
@@ -2624,7 +2718,7 @@
               <w:szCs w:val="22"/>
             </w:rPr>
           </w:pPr>
-          <w:hyperlink w:anchor="_Toc66266115" w:history="1">
+          <w:hyperlink w:anchor="_Toc66285656" w:history="1">
             <w:r>
               <w:rPr>
                 <w:rStyle w:val="Hipervnculo"/>
@@ -2651,7 +2745,7 @@
                 <w:noProof/>
                 <w:webHidden/>
               </w:rPr>
-              <w:instrText xml:space="preserve"> PAGEREF _Toc66266115 \h </w:instrText>
+              <w:instrText xml:space="preserve"> PAGEREF _Toc66285656 \h </w:instrText>
             </w:r>
             <w:r>
               <w:rPr>
@@ -2695,7 +2789,7 @@
               <w:szCs w:val="22"/>
             </w:rPr>
           </w:pPr>
-          <w:hyperlink w:anchor="_Toc66266116" w:history="1">
+          <w:hyperlink w:anchor="_Toc66285657" w:history="1">
             <w:r>
               <w:rPr>
                 <w:rStyle w:val="Hipervnculo"/>
@@ -2722,7 +2816,7 @@
                 <w:noProof/>
                 <w:webHidden/>
               </w:rPr>
-              <w:instrText xml:space="preserve"> PAGEREF _Toc66266116 \h </w:instrText>
+              <w:instrText xml:space="preserve"> PAGEREF _Toc66285657 \h </w:instrText>
             </w:r>
             <w:r>
               <w:rPr>
@@ -2766,7 +2860,7 @@
               <w:szCs w:val="22"/>
             </w:rPr>
           </w:pPr>
-          <w:hyperlink w:anchor="_Toc66266117" w:history="1">
+          <w:hyperlink w:anchor="_Toc66285658" w:history="1">
             <w:r>
               <w:rPr>
                 <w:rStyle w:val="Hipervnculo"/>
@@ -2793,7 +2887,7 @@
                 <w:noProof/>
                 <w:webHidden/>
               </w:rPr>
-              <w:instrText xml:space="preserve"> PAGEREF _Toc66266117 \h </w:instrText>
+              <w:instrText xml:space="preserve"> PAGEREF _Toc66285658 \h </w:instrText>
             </w:r>
             <w:r>
               <w:rPr>
@@ -2837,7 +2931,7 @@
               <w:szCs w:val="22"/>
             </w:rPr>
           </w:pPr>
-          <w:hyperlink w:anchor="_Toc66266118" w:history="1">
+          <w:hyperlink w:anchor="_Toc66285659" w:history="1">
             <w:r>
               <w:rPr>
                 <w:rStyle w:val="Hipervnculo"/>
@@ -2864,7 +2958,7 @@
                 <w:noProof/>
                 <w:webHidden/>
               </w:rPr>
-              <w:instrText xml:space="preserve"> PAGEREF _Toc66266118 \h </w:instrText>
+              <w:instrText xml:space="preserve"> PAGEREF _Toc66285659 \h </w:instrText>
             </w:r>
             <w:r>
               <w:rPr>
@@ -2908,7 +3002,7 @@
               <w:lang w:val="en-US"/>
             </w:rPr>
           </w:pPr>
-          <w:hyperlink w:anchor="_Toc66266119" w:history="1">
+          <w:hyperlink w:anchor="_Toc66285660" w:history="1">
             <w:r>
               <w:rPr>
                 <w:rStyle w:val="Hipervnculo"/>
@@ -2935,7 +3029,7 @@
                 <w:noProof/>
                 <w:webHidden/>
               </w:rPr>
-              <w:instrText xml:space="preserve"> PAGEREF _Toc66266119 \h </w:instrText>
+              <w:instrText xml:space="preserve"> PAGEREF _Toc66285660 \h </w:instrText>
             </w:r>
             <w:r>
               <w:rPr>
@@ -2955,7 +3049,7 @@
                 <w:noProof/>
                 <w:webHidden/>
               </w:rPr>
-              <w:t>14</w:t>
+              <w:t>15</w:t>
             </w:r>
             <w:r>
               <w:rPr>
@@ -2979,7 +3073,7 @@
               <w:szCs w:val="22"/>
             </w:rPr>
           </w:pPr>
-          <w:hyperlink w:anchor="_Toc66266120" w:history="1">
+          <w:hyperlink w:anchor="_Toc66285661" w:history="1">
             <w:r>
               <w:rPr>
                 <w:rStyle w:val="Hipervnculo"/>
@@ -3006,7 +3100,7 @@
                 <w:noProof/>
                 <w:webHidden/>
               </w:rPr>
-              <w:instrText xml:space="preserve"> PAGEREF _Toc66266120 \h </w:instrText>
+              <w:instrText xml:space="preserve"> PAGEREF _Toc66285661 \h </w:instrText>
             </w:r>
             <w:r>
               <w:rPr>
@@ -3026,7 +3120,7 @@
                 <w:noProof/>
                 <w:webHidden/>
               </w:rPr>
-              <w:t>14</w:t>
+              <w:t>15</w:t>
             </w:r>
             <w:r>
               <w:rPr>
@@ -3050,7 +3144,7 @@
               <w:szCs w:val="22"/>
             </w:rPr>
           </w:pPr>
-          <w:hyperlink w:anchor="_Toc66266121" w:history="1">
+          <w:hyperlink w:anchor="_Toc66285662" w:history="1">
             <w:r>
               <w:rPr>
                 <w:rStyle w:val="Hipervnculo"/>
@@ -3077,7 +3171,7 @@
                 <w:noProof/>
                 <w:webHidden/>
               </w:rPr>
-              <w:instrText xml:space="preserve"> PAGEREF _Toc66266121 \h </w:instrText>
+              <w:instrText xml:space="preserve"> PAGEREF _Toc66285662 \h </w:instrText>
             </w:r>
             <w:r>
               <w:rPr>
@@ -3097,7 +3191,7 @@
                 <w:noProof/>
                 <w:webHidden/>
               </w:rPr>
-              <w:t>14</w:t>
+              <w:t>15</w:t>
             </w:r>
             <w:r>
               <w:rPr>
@@ -3121,7 +3215,7 @@
               <w:szCs w:val="22"/>
             </w:rPr>
           </w:pPr>
-          <w:hyperlink w:anchor="_Toc66266122" w:history="1">
+          <w:hyperlink w:anchor="_Toc66285663" w:history="1">
             <w:r>
               <w:rPr>
                 <w:rStyle w:val="Hipervnculo"/>
@@ -3148,7 +3242,7 @@
                 <w:noProof/>
                 <w:webHidden/>
               </w:rPr>
-              <w:instrText xml:space="preserve"> PAGEREF _Toc66266122 \h </w:instrText>
+              <w:instrText xml:space="preserve"> PAGEREF _Toc66285663 \h </w:instrText>
             </w:r>
             <w:r>
               <w:rPr>
@@ -3192,7 +3286,7 @@
               <w:lang w:val="en-US"/>
             </w:rPr>
           </w:pPr>
-          <w:hyperlink w:anchor="_Toc66266123" w:history="1">
+          <w:hyperlink w:anchor="_Toc66285664" w:history="1">
             <w:r>
               <w:rPr>
                 <w:rStyle w:val="Hipervnculo"/>
@@ -3219,7 +3313,7 @@
                 <w:noProof/>
                 <w:webHidden/>
               </w:rPr>
-              <w:instrText xml:space="preserve"> PAGEREF _Toc66266123 \h </w:instrText>
+              <w:instrText xml:space="preserve"> PAGEREF _Toc66285664 \h </w:instrText>
             </w:r>
             <w:r>
               <w:rPr>
@@ -3263,7 +3357,7 @@
               <w:lang w:val="en-US"/>
             </w:rPr>
           </w:pPr>
-          <w:hyperlink w:anchor="_Toc66266124" w:history="1">
+          <w:hyperlink w:anchor="_Toc66285665" w:history="1">
             <w:r>
               <w:rPr>
                 <w:rStyle w:val="Hipervnculo"/>
@@ -3290,7 +3384,7 @@
                 <w:noProof/>
                 <w:webHidden/>
               </w:rPr>
-              <w:instrText xml:space="preserve"> PAGEREF _Toc66266124 \h </w:instrText>
+              <w:instrText xml:space="preserve"> PAGEREF _Toc66285665 \h </w:instrText>
             </w:r>
             <w:r>
               <w:rPr>
@@ -3334,7 +3428,7 @@
               <w:szCs w:val="22"/>
             </w:rPr>
           </w:pPr>
-          <w:hyperlink w:anchor="_Toc66266125" w:history="1">
+          <w:hyperlink w:anchor="_Toc66285666" w:history="1">
             <w:r>
               <w:rPr>
                 <w:rStyle w:val="Hipervnculo"/>
@@ -3364,7 +3458,7 @@
                 <w:noProof/>
                 <w:webHidden/>
               </w:rPr>
-              <w:instrText xml:space="preserve"> PAGEREF _Toc66266125 \h </w:instrText>
+              <w:instrText xml:space="preserve"> PAGEREF _Toc66285666 \h </w:instrText>
             </w:r>
             <w:r>
               <w:rPr>
@@ -3385,6 +3479,361 @@
                 <w:webHidden/>
               </w:rPr>
               <w:t>17</w:t>
+            </w:r>
+            <w:r>
+              <w:rPr>
+                <w:noProof/>
+                <w:webHidden/>
+              </w:rPr>
+              <w:fldChar w:fldCharType="end"/>
+            </w:r>
+          </w:hyperlink>
+        </w:p>
+        <w:p>
+          <w:pPr>
+            <w:pStyle w:val="TDC2"/>
+            <w:tabs>
+              <w:tab w:val="right" w:leader="dot" w:pos="9350"/>
+            </w:tabs>
+            <w:rPr>
+              <w:rFonts w:asciiTheme="minorHAnsi" w:eastAsiaTheme="minorEastAsia" w:hAnsiTheme="minorHAnsi" w:cstheme="minorBidi"/>
+              <w:noProof/>
+              <w:color w:val="auto"/>
+              <w:lang w:val="en-US"/>
+            </w:rPr>
+          </w:pPr>
+          <w:hyperlink w:anchor="_Toc66285667" w:history="1">
+            <w:r>
+              <w:rPr>
+                <w:rStyle w:val="Hipervnculo"/>
+                <w:noProof/>
+              </w:rPr>
+              <w:t>Fase 1: validación de números decimales.</w:t>
+            </w:r>
+            <w:r>
+              <w:rPr>
+                <w:noProof/>
+                <w:webHidden/>
+              </w:rPr>
+              <w:tab/>
+            </w:r>
+            <w:r>
+              <w:rPr>
+                <w:noProof/>
+                <w:webHidden/>
+              </w:rPr>
+              <w:fldChar w:fldCharType="begin"/>
+            </w:r>
+            <w:r>
+              <w:rPr>
+                <w:noProof/>
+                <w:webHidden/>
+              </w:rPr>
+              <w:instrText xml:space="preserve"> PAGEREF _Toc66285667 \h </w:instrText>
+            </w:r>
+            <w:r>
+              <w:rPr>
+                <w:noProof/>
+                <w:webHidden/>
+              </w:rPr>
+            </w:r>
+            <w:r>
+              <w:rPr>
+                <w:noProof/>
+                <w:webHidden/>
+              </w:rPr>
+              <w:fldChar w:fldCharType="separate"/>
+            </w:r>
+            <w:r>
+              <w:rPr>
+                <w:noProof/>
+                <w:webHidden/>
+              </w:rPr>
+              <w:t>18</w:t>
+            </w:r>
+            <w:r>
+              <w:rPr>
+                <w:noProof/>
+                <w:webHidden/>
+              </w:rPr>
+              <w:fldChar w:fldCharType="end"/>
+            </w:r>
+          </w:hyperlink>
+        </w:p>
+        <w:p>
+          <w:pPr>
+            <w:pStyle w:val="TDC2"/>
+            <w:tabs>
+              <w:tab w:val="right" w:leader="dot" w:pos="9350"/>
+            </w:tabs>
+            <w:rPr>
+              <w:rFonts w:asciiTheme="minorHAnsi" w:eastAsiaTheme="minorEastAsia" w:hAnsiTheme="minorHAnsi" w:cstheme="minorBidi"/>
+              <w:noProof/>
+              <w:color w:val="auto"/>
+              <w:lang w:val="en-US"/>
+            </w:rPr>
+          </w:pPr>
+          <w:hyperlink w:anchor="_Toc66285668" w:history="1">
+            <w:r>
+              <w:rPr>
+                <w:rStyle w:val="Hipervnculo"/>
+                <w:noProof/>
+              </w:rPr>
+              <w:t>Fase 2: Validación de números romanos.</w:t>
+            </w:r>
+            <w:r>
+              <w:rPr>
+                <w:noProof/>
+                <w:webHidden/>
+              </w:rPr>
+              <w:tab/>
+            </w:r>
+            <w:r>
+              <w:rPr>
+                <w:noProof/>
+                <w:webHidden/>
+              </w:rPr>
+              <w:fldChar w:fldCharType="begin"/>
+            </w:r>
+            <w:r>
+              <w:rPr>
+                <w:noProof/>
+                <w:webHidden/>
+              </w:rPr>
+              <w:instrText xml:space="preserve"> PAGEREF _Toc66285668 \h </w:instrText>
+            </w:r>
+            <w:r>
+              <w:rPr>
+                <w:noProof/>
+                <w:webHidden/>
+              </w:rPr>
+            </w:r>
+            <w:r>
+              <w:rPr>
+                <w:noProof/>
+                <w:webHidden/>
+              </w:rPr>
+              <w:fldChar w:fldCharType="separate"/>
+            </w:r>
+            <w:r>
+              <w:rPr>
+                <w:noProof/>
+                <w:webHidden/>
+              </w:rPr>
+              <w:t>18</w:t>
+            </w:r>
+            <w:r>
+              <w:rPr>
+                <w:noProof/>
+                <w:webHidden/>
+              </w:rPr>
+              <w:fldChar w:fldCharType="end"/>
+            </w:r>
+          </w:hyperlink>
+        </w:p>
+        <w:p>
+          <w:pPr>
+            <w:pStyle w:val="TDC2"/>
+            <w:tabs>
+              <w:tab w:val="right" w:leader="dot" w:pos="9350"/>
+            </w:tabs>
+            <w:rPr>
+              <w:rFonts w:asciiTheme="minorHAnsi" w:eastAsiaTheme="minorEastAsia" w:hAnsiTheme="minorHAnsi" w:cstheme="minorBidi"/>
+              <w:noProof/>
+              <w:color w:val="auto"/>
+              <w:lang w:val="en-US"/>
+            </w:rPr>
+          </w:pPr>
+          <w:hyperlink w:anchor="_Toc66285669" w:history="1">
+            <w:r>
+              <w:rPr>
+                <w:rStyle w:val="Hipervnculo"/>
+                <w:noProof/>
+              </w:rPr>
+              <w:t>FASE 3 Validación de la numeración en octales:</w:t>
+            </w:r>
+            <w:r>
+              <w:rPr>
+                <w:noProof/>
+                <w:webHidden/>
+              </w:rPr>
+              <w:tab/>
+            </w:r>
+            <w:r>
+              <w:rPr>
+                <w:noProof/>
+                <w:webHidden/>
+              </w:rPr>
+              <w:fldChar w:fldCharType="begin"/>
+            </w:r>
+            <w:r>
+              <w:rPr>
+                <w:noProof/>
+                <w:webHidden/>
+              </w:rPr>
+              <w:instrText xml:space="preserve"> PAGEREF _Toc66285669 \h </w:instrText>
+            </w:r>
+            <w:r>
+              <w:rPr>
+                <w:noProof/>
+                <w:webHidden/>
+              </w:rPr>
+            </w:r>
+            <w:r>
+              <w:rPr>
+                <w:noProof/>
+                <w:webHidden/>
+              </w:rPr>
+              <w:fldChar w:fldCharType="separate"/>
+            </w:r>
+            <w:r>
+              <w:rPr>
+                <w:noProof/>
+                <w:webHidden/>
+              </w:rPr>
+              <w:t>21</w:t>
+            </w:r>
+            <w:r>
+              <w:rPr>
+                <w:noProof/>
+                <w:webHidden/>
+              </w:rPr>
+              <w:fldChar w:fldCharType="end"/>
+            </w:r>
+          </w:hyperlink>
+        </w:p>
+        <w:p>
+          <w:pPr>
+            <w:pStyle w:val="TDC2"/>
+            <w:tabs>
+              <w:tab w:val="right" w:leader="dot" w:pos="9350"/>
+            </w:tabs>
+            <w:rPr>
+              <w:rFonts w:asciiTheme="minorHAnsi" w:eastAsiaTheme="minorEastAsia" w:hAnsiTheme="minorHAnsi" w:cstheme="minorBidi"/>
+              <w:noProof/>
+              <w:color w:val="auto"/>
+              <w:lang w:val="en-US"/>
+            </w:rPr>
+          </w:pPr>
+          <w:hyperlink w:anchor="_Toc66285670" w:history="1">
+            <w:r>
+              <w:rPr>
+                <w:rStyle w:val="Hipervnculo"/>
+                <w:noProof/>
+              </w:rPr>
+              <w:t>FASE 4 Validación de agrupación y operaciones:</w:t>
+            </w:r>
+            <w:r>
+              <w:rPr>
+                <w:noProof/>
+                <w:webHidden/>
+              </w:rPr>
+              <w:tab/>
+            </w:r>
+            <w:r>
+              <w:rPr>
+                <w:noProof/>
+                <w:webHidden/>
+              </w:rPr>
+              <w:fldChar w:fldCharType="begin"/>
+            </w:r>
+            <w:r>
+              <w:rPr>
+                <w:noProof/>
+                <w:webHidden/>
+              </w:rPr>
+              <w:instrText xml:space="preserve"> PAGEREF _Toc66285670 \h </w:instrText>
+            </w:r>
+            <w:r>
+              <w:rPr>
+                <w:noProof/>
+                <w:webHidden/>
+              </w:rPr>
+            </w:r>
+            <w:r>
+              <w:rPr>
+                <w:noProof/>
+                <w:webHidden/>
+              </w:rPr>
+              <w:fldChar w:fldCharType="separate"/>
+            </w:r>
+            <w:r>
+              <w:rPr>
+                <w:noProof/>
+                <w:webHidden/>
+              </w:rPr>
+              <w:t>21</w:t>
+            </w:r>
+            <w:r>
+              <w:rPr>
+                <w:noProof/>
+                <w:webHidden/>
+              </w:rPr>
+              <w:fldChar w:fldCharType="end"/>
+            </w:r>
+          </w:hyperlink>
+        </w:p>
+        <w:p>
+          <w:pPr>
+            <w:pStyle w:val="TDC2"/>
+            <w:tabs>
+              <w:tab w:val="right" w:leader="dot" w:pos="9350"/>
+            </w:tabs>
+            <w:rPr>
+              <w:rFonts w:asciiTheme="minorHAnsi" w:eastAsiaTheme="minorEastAsia" w:hAnsiTheme="minorHAnsi" w:cstheme="minorBidi"/>
+              <w:noProof/>
+              <w:color w:val="auto"/>
+              <w:lang w:val="en-US"/>
+            </w:rPr>
+          </w:pPr>
+          <w:hyperlink w:anchor="_Toc66285671" w:history="1">
+            <w:r>
+              <w:rPr>
+                <w:rStyle w:val="Hipervnculo"/>
+                <w:noProof/>
+              </w:rPr>
+              <w:t>FASE 5 Validación de octal a decimal:</w:t>
+            </w:r>
+            <w:r>
+              <w:rPr>
+                <w:noProof/>
+                <w:webHidden/>
+              </w:rPr>
+              <w:tab/>
+            </w:r>
+            <w:r>
+              <w:rPr>
+                <w:noProof/>
+                <w:webHidden/>
+              </w:rPr>
+              <w:fldChar w:fldCharType="begin"/>
+            </w:r>
+            <w:r>
+              <w:rPr>
+                <w:noProof/>
+                <w:webHidden/>
+              </w:rPr>
+              <w:instrText xml:space="preserve"> PAGEREF _Toc66285671 \h </w:instrText>
+            </w:r>
+            <w:r>
+              <w:rPr>
+                <w:noProof/>
+                <w:webHidden/>
+              </w:rPr>
+            </w:r>
+            <w:r>
+              <w:rPr>
+                <w:noProof/>
+                <w:webHidden/>
+              </w:rPr>
+              <w:fldChar w:fldCharType="separate"/>
+            </w:r>
+            <w:r>
+              <w:rPr>
+                <w:noProof/>
+                <w:webHidden/>
+              </w:rPr>
+              <w:t>22</w:t>
             </w:r>
             <w:r>
               <w:rPr>
@@ -3408,7 +3857,7 @@
               <w:szCs w:val="22"/>
             </w:rPr>
           </w:pPr>
-          <w:hyperlink w:anchor="_Toc66266126" w:history="1">
+          <w:hyperlink w:anchor="_Toc66285672" w:history="1">
             <w:r>
               <w:rPr>
                 <w:rStyle w:val="Hipervnculo"/>
@@ -3435,7 +3884,7 @@
                 <w:noProof/>
                 <w:webHidden/>
               </w:rPr>
-              <w:instrText xml:space="preserve"> PAGEREF _Toc66266126 \h </w:instrText>
+              <w:instrText xml:space="preserve"> PAGEREF _Toc66285672 \h </w:instrText>
             </w:r>
             <w:r>
               <w:rPr>
@@ -3455,7 +3904,7 @@
                 <w:noProof/>
                 <w:webHidden/>
               </w:rPr>
-              <w:t>19</w:t>
+              <w:t>24</w:t>
             </w:r>
             <w:r>
               <w:rPr>
@@ -3479,7 +3928,7 @@
               <w:szCs w:val="22"/>
             </w:rPr>
           </w:pPr>
-          <w:hyperlink w:anchor="_Toc66266127" w:history="1">
+          <w:hyperlink w:anchor="_Toc66285673" w:history="1">
             <w:r>
               <w:rPr>
                 <w:rStyle w:val="Hipervnculo"/>
@@ -3509,7 +3958,7 @@
                 <w:noProof/>
                 <w:webHidden/>
               </w:rPr>
-              <w:instrText xml:space="preserve"> PAGEREF _Toc66266127 \h </w:instrText>
+              <w:instrText xml:space="preserve"> PAGEREF _Toc66285673 \h </w:instrText>
             </w:r>
             <w:r>
               <w:rPr>
@@ -3529,7 +3978,7 @@
                 <w:noProof/>
                 <w:webHidden/>
               </w:rPr>
-              <w:t>20</w:t>
+              <w:t>25</w:t>
             </w:r>
             <w:r>
               <w:rPr>
@@ -3640,63 +4089,486 @@
     </w:p>
     <w:p>
       <w:pPr>
-        <w:spacing w:before="0"/>
-        <w:jc w:val="both"/>
+        <w:pStyle w:val="Ttulo1"/>
         <w:rPr>
           <w:b/>
           <w:bCs/>
           <w:lang w:val="es-419"/>
         </w:rPr>
       </w:pPr>
-    </w:p>
-    <w:p>
-      <w:pPr>
-        <w:spacing w:before="0"/>
-        <w:jc w:val="both"/>
+      <w:bookmarkStart w:id="4" w:name="_Toc66285630"/>
+      <w:r>
         <w:rPr>
           <w:b/>
           <w:bCs/>
           <w:lang w:val="es-419"/>
         </w:rPr>
-      </w:pPr>
-    </w:p>
-    <w:p>
-      <w:pPr>
-        <w:spacing w:before="0"/>
-        <w:jc w:val="both"/>
+        <w:lastRenderedPageBreak/>
+        <w:br/>
+      </w:r>
+      <w:r>
         <w:rPr>
           <w:b/>
           <w:bCs/>
           <w:lang w:val="es-419"/>
         </w:rPr>
-      </w:pPr>
-    </w:p>
-    <w:p>
-      <w:pPr>
-        <w:spacing w:before="0"/>
-        <w:jc w:val="both"/>
+        <w:t>Acerca de</w:t>
+      </w:r>
+      <w:bookmarkEnd w:id="4"/>
+    </w:p>
+    <w:p>
+      <w:pPr>
+        <w:spacing w:before="0"/>
+        <w:jc w:val="both"/>
+      </w:pPr>
+    </w:p>
+    <w:p>
+      <w:pPr>
+        <w:spacing w:before="0"/>
+        <w:jc w:val="both"/>
+      </w:pPr>
+      <w:r>
+        <w:t>El presente proyecto pretende mostrar los resultados de todos los conocimientos adquiridos durante el curso Compiladores y Lenguajes del semestre 2020-B de la Escuela Politécnica Nacional a manera de una a</w:t>
+      </w:r>
+      <w:r>
+        <w:t xml:space="preserve">plicación de consola usando Lex, </w:t>
+      </w:r>
+      <w:proofErr w:type="spellStart"/>
+      <w:r>
+        <w:t>Yacc</w:t>
+      </w:r>
+      <w:proofErr w:type="spellEnd"/>
+      <w:r>
+        <w:t>.</w:t>
+      </w:r>
+    </w:p>
+    <w:p>
+      <w:pPr>
+        <w:spacing w:before="0"/>
+        <w:jc w:val="both"/>
+      </w:pPr>
+    </w:p>
+    <w:p>
+      <w:pPr>
+        <w:spacing w:before="0"/>
+        <w:jc w:val="both"/>
+      </w:pPr>
+      <w:r>
+        <w:t xml:space="preserve">El propósito de dicha aplicación es resolver operaciones con números en uno o varios de los siguientes sistemas de numeración: decimal, binario, romano, octal, hexadecimal. </w:t>
+      </w:r>
+    </w:p>
+    <w:p>
+      <w:pPr>
+        <w:pStyle w:val="Ttulo1"/>
+        <w:rPr>
+          <w:b/>
+          <w:bCs/>
+        </w:rPr>
+      </w:pPr>
+      <w:bookmarkStart w:id="5" w:name="_Toc66285631"/>
+      <w:r>
+        <w:rPr>
+          <w:b/>
+          <w:bCs/>
+        </w:rPr>
+        <w:t>Objetivos</w:t>
+      </w:r>
+      <w:bookmarkEnd w:id="5"/>
+      <w:r>
+        <w:rPr>
+          <w:b/>
+          <w:bCs/>
+        </w:rPr>
+        <w:br/>
+      </w:r>
+    </w:p>
+    <w:p>
+      <w:pPr>
+        <w:pStyle w:val="Prrafodelista"/>
+        <w:numPr>
+          <w:ilvl w:val="0"/>
+          <w:numId w:val="4"/>
+        </w:numPr>
+        <w:spacing w:before="0"/>
+        <w:ind w:left="810" w:hanging="450"/>
+        <w:jc w:val="both"/>
+      </w:pPr>
+      <w:r>
+        <w:t xml:space="preserve">Diseñar e implementar expresiones regulares capaces de reconocer cadenas de números en diferentes bases numéricas.  </w:t>
+      </w:r>
+    </w:p>
+    <w:p>
+      <w:pPr>
+        <w:pStyle w:val="Prrafodelista"/>
+        <w:numPr>
+          <w:ilvl w:val="0"/>
+          <w:numId w:val="4"/>
+        </w:numPr>
+        <w:spacing w:before="0"/>
+        <w:ind w:left="810" w:hanging="450"/>
+        <w:jc w:val="both"/>
+      </w:pPr>
+      <w:r>
+        <w:t>Realizar operaciones entre números provenientes de varios sistemas de numeración.</w:t>
+      </w:r>
+    </w:p>
+    <w:p>
+      <w:pPr>
+        <w:pStyle w:val="Prrafodelista"/>
+        <w:numPr>
+          <w:ilvl w:val="0"/>
+          <w:numId w:val="4"/>
+        </w:numPr>
+        <w:spacing w:before="0"/>
+        <w:ind w:left="810" w:hanging="450"/>
+        <w:jc w:val="both"/>
+      </w:pPr>
+      <w:r>
+        <w:t>Comprender la fase de compilación: análisis léxico, con ayuda de la herramienta LEX.</w:t>
+      </w:r>
+    </w:p>
+    <w:p>
+      <w:pPr>
+        <w:pStyle w:val="Prrafodelista"/>
+        <w:numPr>
+          <w:ilvl w:val="0"/>
+          <w:numId w:val="4"/>
+        </w:numPr>
+        <w:spacing w:before="0"/>
+        <w:ind w:left="810" w:hanging="450"/>
+        <w:jc w:val="both"/>
+      </w:pPr>
+      <w:r>
+        <w:t>Ejecutar el código fuente en el analizador léxico LEX y que no presente errores, para posteriormente usar el compilador del ambiente Linux.</w:t>
+      </w:r>
+    </w:p>
+    <w:p>
+      <w:pPr>
+        <w:pStyle w:val="Ttulo1"/>
         <w:rPr>
           <w:b/>
           <w:bCs/>
           <w:lang w:val="es-419"/>
         </w:rPr>
       </w:pPr>
-    </w:p>
-    <w:p>
-      <w:pPr>
-        <w:spacing w:before="0"/>
-        <w:jc w:val="both"/>
+      <w:bookmarkStart w:id="6" w:name="_Toc66285632"/>
+      <w:r>
         <w:rPr>
           <w:b/>
           <w:bCs/>
           <w:lang w:val="es-419"/>
         </w:rPr>
-      </w:pPr>
-    </w:p>
-    <w:p>
-      <w:pPr>
-        <w:spacing w:before="0"/>
-        <w:jc w:val="both"/>
+        <w:t>Sistemas de numeración</w:t>
+      </w:r>
+      <w:bookmarkEnd w:id="6"/>
+    </w:p>
+    <w:p>
+      <w:pPr>
+        <w:spacing w:before="0"/>
+        <w:jc w:val="both"/>
+      </w:pPr>
+    </w:p>
+    <w:p>
+      <w:pPr>
+        <w:spacing w:before="0"/>
+        <w:jc w:val="both"/>
+      </w:pPr>
+      <w:r>
+        <w:t>Dentro de las ciencias de la computación, uno de los aspectos más importantes radica en la representación de la información. Dentro de la representación de los números, existen varios sistemas de numeración vigentes, de los cuales se utilizan en el presente proyecto los siguientes:</w:t>
+      </w:r>
+    </w:p>
+    <w:p>
+      <w:pPr>
+        <w:spacing w:before="0"/>
+        <w:jc w:val="both"/>
+      </w:pPr>
+    </w:p>
+    <w:p>
+      <w:pPr>
+        <w:pStyle w:val="Ttulo2"/>
+        <w:jc w:val="left"/>
+      </w:pPr>
+      <w:bookmarkStart w:id="7" w:name="_Toc66285633"/>
+      <w:r>
+        <w:t>Decimal</w:t>
+      </w:r>
+      <w:bookmarkEnd w:id="7"/>
+    </w:p>
+    <w:p>
+      <w:pPr>
+        <w:spacing w:before="0"/>
+        <w:jc w:val="both"/>
+      </w:pPr>
+      <w:r>
+        <w:t xml:space="preserve">Es el sistema de numeración que se usa diariamente entre las personas y en las ciencias. </w:t>
+      </w:r>
+    </w:p>
+    <w:p>
+      <w:pPr>
+        <w:spacing w:before="0"/>
+        <w:jc w:val="both"/>
+      </w:pPr>
+      <w:r>
+        <w:t>Como caracter</w:t>
+      </w:r>
+      <w:r>
+        <w:t>ís</w:t>
+      </w:r>
+      <w:r>
+        <w:t>ticas principales, contiene diez elementos o dígitos y es posicional.</w:t>
+      </w:r>
+    </w:p>
+    <w:p>
+      <w:pPr>
+        <w:spacing w:before="0"/>
+        <w:jc w:val="both"/>
+      </w:pPr>
+    </w:p>
+    <w:p>
+      <w:pPr>
+        <w:spacing w:before="0"/>
+        <w:jc w:val="both"/>
+      </w:pPr>
+      <w:r>
+        <w:t>Dígitos = {0, 1, 2, 3, 4, 5, 6, 7, 8, 9}</w:t>
+      </w:r>
+    </w:p>
+    <w:p>
+      <w:pPr>
+        <w:spacing w:before="0"/>
+        <w:jc w:val="both"/>
+      </w:pPr>
+    </w:p>
+    <w:p>
+      <w:pPr>
+        <w:spacing w:before="0"/>
+        <w:jc w:val="both"/>
+      </w:pPr>
+    </w:p>
+    <w:p>
+      <w:pPr>
+        <w:spacing w:before="0"/>
+        <w:jc w:val="both"/>
+      </w:pPr>
+      <w:r>
+        <w:t xml:space="preserve"> </w:t>
+      </w:r>
+    </w:p>
+    <w:p>
+      <w:pPr>
+        <w:pStyle w:val="Ttulo2"/>
+        <w:jc w:val="left"/>
+      </w:pPr>
+      <w:bookmarkStart w:id="8" w:name="_Toc66285634"/>
+    </w:p>
+    <w:p>
+      <w:pPr>
+        <w:pStyle w:val="Ttulo2"/>
+        <w:jc w:val="left"/>
+      </w:pPr>
+      <w:r>
+        <w:t>Binario</w:t>
+      </w:r>
+      <w:bookmarkEnd w:id="8"/>
+    </w:p>
+    <w:p>
+      <w:pPr>
+        <w:spacing w:before="0"/>
+        <w:jc w:val="both"/>
+      </w:pPr>
+      <w:r>
+        <w:t>Es el sistema de numeración por excelencia dentro de las ciencias de la computación, tiene reglas similares al sistema decimal.</w:t>
+      </w:r>
+    </w:p>
+    <w:p>
+      <w:pPr>
+        <w:spacing w:before="0"/>
+        <w:jc w:val="both"/>
+      </w:pPr>
+      <w:r>
+        <w:t>Como característica principal, contiene dos elementos o dígitos.</w:t>
+      </w:r>
+    </w:p>
+    <w:p>
+      <w:pPr>
+        <w:spacing w:before="0"/>
+        <w:jc w:val="both"/>
+      </w:pPr>
+    </w:p>
+    <w:p>
+      <w:pPr>
+        <w:spacing w:before="0"/>
+        <w:jc w:val="both"/>
+      </w:pPr>
+      <w:r>
+        <w:t>Dígitos = {0, 1}</w:t>
+      </w:r>
+    </w:p>
+    <w:p>
+      <w:pPr>
+        <w:spacing w:before="0"/>
+        <w:jc w:val="both"/>
+      </w:pPr>
+    </w:p>
+    <w:p>
+      <w:pPr>
+        <w:pStyle w:val="Ttulo2"/>
+        <w:jc w:val="left"/>
+      </w:pPr>
+      <w:bookmarkStart w:id="9" w:name="_Toc66285635"/>
+      <w:r>
+        <w:t>Romano</w:t>
+      </w:r>
+      <w:bookmarkEnd w:id="9"/>
+    </w:p>
+    <w:p>
+      <w:pPr>
+        <w:spacing w:before="0"/>
+        <w:jc w:val="both"/>
+      </w:pPr>
+      <w:r>
+        <w:t xml:space="preserve">Es el sistema de numeración más antiguo de entre los utilizados en el proyecto y de los más conocidos. </w:t>
+      </w:r>
+    </w:p>
+    <w:p>
+      <w:pPr>
+        <w:spacing w:before="0"/>
+        <w:jc w:val="both"/>
+      </w:pPr>
+      <w:r>
+        <w:t xml:space="preserve">Está basado en el sistema de numeración etrusco, </w:t>
+      </w:r>
+      <w:r>
+        <w:t>comenzó siendo aditivo, pero llegó a incluir la resta y la multiplicación.</w:t>
+      </w:r>
+    </w:p>
+    <w:p>
+      <w:pPr>
+        <w:spacing w:before="0"/>
+        <w:jc w:val="both"/>
+      </w:pPr>
+      <w:r>
+        <w:t>Como característica principal, contiene siete elementos o dígitos que, comparándolos con los caracteres alfanuméricos usados diariamente vienen siendo letras en vez de números.</w:t>
+      </w:r>
+    </w:p>
+    <w:p>
+      <w:pPr>
+        <w:spacing w:before="0"/>
+        <w:jc w:val="both"/>
+      </w:pPr>
+    </w:p>
+    <w:p>
+      <w:pPr>
+        <w:spacing w:before="0"/>
+        <w:jc w:val="both"/>
+      </w:pPr>
+      <w:r>
+        <w:t>Dígitos = {I=1, V=5, X=10, L=50, C=100, D=500, M=1000}</w:t>
+      </w:r>
+    </w:p>
+    <w:p>
+      <w:pPr>
+        <w:spacing w:before="0"/>
+        <w:jc w:val="both"/>
+      </w:pPr>
+    </w:p>
+    <w:p>
+      <w:pPr>
+        <w:pStyle w:val="Ttulo2"/>
+        <w:jc w:val="left"/>
+      </w:pPr>
+      <w:bookmarkStart w:id="10" w:name="_Toc66285636"/>
+      <w:r>
+        <w:t>Octal</w:t>
+      </w:r>
+      <w:bookmarkEnd w:id="10"/>
+    </w:p>
+    <w:p>
+      <w:pPr>
+        <w:spacing w:before="0"/>
+        <w:jc w:val="both"/>
+      </w:pPr>
+      <w:r>
+        <w:t xml:space="preserve">Es un sistema de numeración utilizado también dentro de las ciencias de la computación, es posicional que comparte muchas características con el sistema decimal. </w:t>
+      </w:r>
+    </w:p>
+    <w:p>
+      <w:pPr>
+        <w:spacing w:before="0"/>
+        <w:jc w:val="both"/>
+      </w:pPr>
+      <w:r>
+        <w:t>Como característica principal, contiene siete elementos o dígitos.</w:t>
+      </w:r>
+    </w:p>
+    <w:p>
+      <w:pPr>
+        <w:spacing w:before="0"/>
+        <w:jc w:val="both"/>
+      </w:pPr>
+    </w:p>
+    <w:p>
+      <w:pPr>
+        <w:spacing w:before="0"/>
+        <w:jc w:val="both"/>
+      </w:pPr>
+      <w:r>
+        <w:t>Dígitos = {0, 1, 2, 3, 4, 5, 6, 7}</w:t>
+      </w:r>
+    </w:p>
+    <w:p>
+      <w:pPr>
+        <w:spacing w:before="0"/>
+        <w:jc w:val="both"/>
+      </w:pPr>
+    </w:p>
+    <w:p>
+      <w:pPr>
+        <w:pStyle w:val="Ttulo2"/>
+        <w:jc w:val="left"/>
+      </w:pPr>
+      <w:bookmarkStart w:id="11" w:name="_Toc66285637"/>
+      <w:r>
+        <w:t>Hexadecimal</w:t>
+      </w:r>
+      <w:bookmarkEnd w:id="11"/>
+    </w:p>
+    <w:p>
+      <w:pPr>
+        <w:spacing w:before="0"/>
+        <w:jc w:val="both"/>
+      </w:pPr>
+      <w:r>
+        <w:t>Es un sistema de numeración igual de importante que el sistema octal.</w:t>
+      </w:r>
+    </w:p>
+    <w:p>
+      <w:pPr>
+        <w:spacing w:before="0"/>
+        <w:jc w:val="both"/>
+      </w:pPr>
+      <w:r>
+        <w:t>Como características principales, es un sistema posicional y contiene dieciséis elementos o dígitos, los cuales son los diez que provee el sistema decimal y se complementa con las seis primeras letras del alfabeto español/inglés.</w:t>
+      </w:r>
+    </w:p>
+    <w:p>
+      <w:pPr>
+        <w:spacing w:before="0"/>
+        <w:jc w:val="both"/>
+      </w:pPr>
+    </w:p>
+    <w:p>
+      <w:pPr>
+        <w:spacing w:before="0"/>
+        <w:jc w:val="both"/>
+      </w:pPr>
+      <w:r>
+        <w:t>Dígitos = {0, 1, 2, 3, 4, 5, 6, 7, 8, 9, A, B, C, D, E, F}</w:t>
+      </w:r>
+    </w:p>
+    <w:p>
+      <w:pPr>
+        <w:pStyle w:val="Ttulo1"/>
         <w:rPr>
           <w:b/>
           <w:bCs/>
@@ -3706,148 +4578,54 @@
     </w:p>
     <w:p>
       <w:pPr>
-        <w:spacing w:before="0"/>
-        <w:jc w:val="both"/>
+        <w:pStyle w:val="Ttulo1"/>
         <w:rPr>
           <w:b/>
           <w:bCs/>
           <w:lang w:val="es-419"/>
         </w:rPr>
       </w:pPr>
-    </w:p>
-    <w:p>
-      <w:pPr>
-        <w:spacing w:before="0"/>
-        <w:jc w:val="both"/>
+      <w:bookmarkStart w:id="12" w:name="_Toc66285638"/>
+      <w:r>
         <w:rPr>
           <w:b/>
           <w:bCs/>
           <w:lang w:val="es-419"/>
         </w:rPr>
-      </w:pPr>
-    </w:p>
-    <w:p>
-      <w:pPr>
-        <w:spacing w:before="0"/>
-        <w:jc w:val="both"/>
+        <w:lastRenderedPageBreak/>
+        <w:br/>
+      </w:r>
+      <w:r>
         <w:rPr>
           <w:b/>
           <w:bCs/>
           <w:lang w:val="es-419"/>
         </w:rPr>
-      </w:pPr>
-    </w:p>
-    <w:p>
-      <w:pPr>
-        <w:pStyle w:val="Ttulo1"/>
-        <w:rPr>
-          <w:b/>
-          <w:bCs/>
-          <w:lang w:val="es-419"/>
-        </w:rPr>
-      </w:pPr>
-      <w:r>
-        <w:rPr>
-          <w:b/>
-          <w:bCs/>
-          <w:lang w:val="es-419"/>
-        </w:rPr>
-        <w:lastRenderedPageBreak/>
-        <w:br/>
-      </w:r>
-      <w:bookmarkStart w:id="5" w:name="_Toc66266090"/>
-      <w:r>
-        <w:rPr>
-          <w:b/>
-          <w:bCs/>
-          <w:lang w:val="es-419"/>
-        </w:rPr>
-        <w:t>Acerca de</w:t>
-      </w:r>
-      <w:bookmarkEnd w:id="5"/>
-    </w:p>
-    <w:p>
-      <w:pPr>
-        <w:spacing w:before="0"/>
-        <w:jc w:val="both"/>
-      </w:pPr>
-    </w:p>
-    <w:p>
-      <w:pPr>
-        <w:spacing w:before="0"/>
-        <w:jc w:val="both"/>
-      </w:pPr>
-      <w:r>
-        <w:t>El presente proyecto pretende mostrar los resultados de todos los conocimientos adquiridos durante el curso Compiladores y Lenguajes del semestre 2020-B de la Escuela Politécnica Nacional a manera de una a</w:t>
-      </w:r>
-      <w:r>
-        <w:t xml:space="preserve">plicación de consola usando </w:t>
-      </w:r>
-      <w:proofErr w:type="spellStart"/>
-      <w:r>
-        <w:t>Lex</w:t>
-      </w:r>
-      <w:proofErr w:type="spellEnd"/>
-      <w:r>
-        <w:t xml:space="preserve">, </w:t>
-      </w:r>
-      <w:proofErr w:type="spellStart"/>
-      <w:r>
-        <w:t>Yacc</w:t>
-      </w:r>
-      <w:proofErr w:type="spellEnd"/>
-      <w:r>
-        <w:t>.</w:t>
-      </w:r>
-    </w:p>
-    <w:p>
-      <w:pPr>
-        <w:spacing w:before="0"/>
-        <w:jc w:val="both"/>
-      </w:pPr>
-    </w:p>
-    <w:p>
-      <w:pPr>
-        <w:spacing w:before="0"/>
-        <w:jc w:val="both"/>
-      </w:pPr>
-      <w:r>
-        <w:t xml:space="preserve">El propósito de dicha aplicación es resolver operaciones con números en uno o varios de los siguientes sistemas de numeración: decimal, binario, romano, octal, hexadecimal. </w:t>
-      </w:r>
-    </w:p>
-    <w:p>
-      <w:pPr>
-        <w:pStyle w:val="Ttulo1"/>
-        <w:rPr>
-          <w:b/>
-          <w:bCs/>
-          <w:lang w:val="es-419"/>
-        </w:rPr>
-      </w:pPr>
-      <w:bookmarkStart w:id="6" w:name="_Toc66266091"/>
-      <w:r>
-        <w:rPr>
-          <w:b/>
-          <w:bCs/>
-          <w:lang w:val="es-419"/>
-        </w:rPr>
-        <w:t>Sistemas de numeración</w:t>
-      </w:r>
-      <w:bookmarkEnd w:id="6"/>
-    </w:p>
-    <w:p>
-      <w:pPr>
-        <w:spacing w:before="0"/>
-        <w:jc w:val="both"/>
-      </w:pPr>
-    </w:p>
-    <w:p>
-      <w:pPr>
-        <w:spacing w:before="0"/>
-        <w:jc w:val="both"/>
-      </w:pPr>
-      <w:r>
-        <w:t>Dentro de las ciencias de la computación, uno de los aspectos más importantes radica en la representación de la información. Dentro de la representación de los números, existen varios sistemas de numeración vigentes, de los cuales se utilizan en el presente proyecto los siguientes:</w:t>
+        <w:t>Analizadores</w:t>
+      </w:r>
+      <w:bookmarkEnd w:id="12"/>
+    </w:p>
+    <w:p>
+      <w:pPr>
+        <w:spacing w:before="0"/>
+        <w:jc w:val="both"/>
+      </w:pPr>
+    </w:p>
+    <w:p>
+      <w:pPr>
+        <w:spacing w:before="0"/>
+        <w:jc w:val="both"/>
+      </w:pPr>
+      <w:r>
+        <w:t xml:space="preserve">Aunque no se trata directamente de analizadores, más bien generadores de analizadores, se utilizó lex, </w:t>
+      </w:r>
+      <w:proofErr w:type="spellStart"/>
+      <w:r>
+        <w:t>yacc</w:t>
+      </w:r>
+      <w:proofErr w:type="spellEnd"/>
+      <w:r>
+        <w:t xml:space="preserve"> para el desarrollo del proyecto.</w:t>
       </w:r>
     </w:p>
     <w:p>
@@ -3861,410 +4639,17 @@
         <w:pStyle w:val="Ttulo2"/>
         <w:jc w:val="left"/>
       </w:pPr>
-      <w:bookmarkStart w:id="7" w:name="_Toc66266092"/>
-      <w:r>
-        <w:t>Decimal</w:t>
-      </w:r>
-      <w:bookmarkEnd w:id="7"/>
-    </w:p>
-    <w:p>
-      <w:pPr>
-        <w:spacing w:before="0"/>
-        <w:jc w:val="both"/>
-      </w:pPr>
-      <w:r>
-        <w:t xml:space="preserve">Es el sistema de numeración que se usa diariamente entre las personas y en las ciencias. </w:t>
-      </w:r>
-    </w:p>
-    <w:p>
-      <w:pPr>
-        <w:spacing w:before="0"/>
-        <w:jc w:val="both"/>
-      </w:pPr>
-      <w:r>
-        <w:t>Como caracter</w:t>
-      </w:r>
-      <w:r>
-        <w:t>ís</w:t>
-      </w:r>
-      <w:r>
-        <w:t>ticas principales, contiene diez elementos o dígitos y es posicional.</w:t>
-      </w:r>
-    </w:p>
-    <w:p>
-      <w:pPr>
-        <w:spacing w:before="0"/>
-        <w:jc w:val="both"/>
-      </w:pPr>
-    </w:p>
-    <w:p>
-      <w:pPr>
-        <w:spacing w:before="0"/>
-        <w:jc w:val="both"/>
-      </w:pPr>
-      <w:r>
-        <w:t>Dígitos = {0, 1, 2, 3, 4, 5, 6, 7, 8, 9}</w:t>
-      </w:r>
-    </w:p>
-    <w:p>
-      <w:pPr>
-        <w:spacing w:before="0"/>
-        <w:jc w:val="both"/>
-      </w:pPr>
-      <w:r>
-        <w:t xml:space="preserve"> </w:t>
-      </w:r>
-    </w:p>
-    <w:p>
-      <w:pPr>
-        <w:pStyle w:val="Ttulo2"/>
-        <w:jc w:val="left"/>
-      </w:pPr>
-      <w:bookmarkStart w:id="8" w:name="_Toc66266093"/>
-      <w:r>
-        <w:t>Binario</w:t>
-      </w:r>
-      <w:bookmarkEnd w:id="8"/>
-    </w:p>
-    <w:p>
-      <w:pPr>
-        <w:spacing w:before="0"/>
-        <w:jc w:val="both"/>
-      </w:pPr>
-      <w:r>
-        <w:t>Es el sistema de numeración por excelencia dentro de las ciencias de la computación, tiene reglas similares al sistema decimal.</w:t>
-      </w:r>
-    </w:p>
-    <w:p>
-      <w:pPr>
-        <w:spacing w:before="0"/>
-        <w:jc w:val="both"/>
-      </w:pPr>
-      <w:r>
-        <w:t>Como característica principal, contiene dos elementos o dígitos.</w:t>
-      </w:r>
-    </w:p>
-    <w:p>
-      <w:pPr>
-        <w:spacing w:before="0"/>
-        <w:jc w:val="both"/>
-      </w:pPr>
-    </w:p>
-    <w:p>
-      <w:pPr>
-        <w:spacing w:before="0"/>
-        <w:jc w:val="both"/>
-      </w:pPr>
-      <w:r>
-        <w:t>Dígitos = {0, 1}</w:t>
-      </w:r>
-    </w:p>
-    <w:p>
-      <w:pPr>
-        <w:spacing w:before="0"/>
-        <w:jc w:val="both"/>
-      </w:pPr>
-    </w:p>
-    <w:p>
-      <w:pPr>
-        <w:spacing w:before="0"/>
-        <w:jc w:val="both"/>
-      </w:pPr>
-    </w:p>
-    <w:p>
-      <w:pPr>
-        <w:spacing w:before="0"/>
-        <w:jc w:val="both"/>
-      </w:pPr>
-    </w:p>
-    <w:p>
-      <w:pPr>
-        <w:spacing w:before="0"/>
-        <w:jc w:val="both"/>
-      </w:pPr>
-    </w:p>
-    <w:p>
-      <w:pPr>
-        <w:spacing w:before="0"/>
-        <w:jc w:val="both"/>
-      </w:pPr>
-    </w:p>
-    <w:p>
-      <w:pPr>
-        <w:spacing w:before="0"/>
-        <w:jc w:val="both"/>
-      </w:pPr>
-    </w:p>
-    <w:p>
-      <w:pPr>
-        <w:spacing w:before="0"/>
-        <w:jc w:val="both"/>
-      </w:pPr>
-    </w:p>
-    <w:p>
-      <w:pPr>
-        <w:pStyle w:val="Ttulo2"/>
-        <w:jc w:val="left"/>
-      </w:pPr>
-      <w:bookmarkStart w:id="9" w:name="_Toc66266094"/>
-      <w:r>
-        <w:t>Romano</w:t>
-      </w:r>
-      <w:bookmarkEnd w:id="9"/>
-    </w:p>
-    <w:p>
-      <w:pPr>
-        <w:spacing w:before="0"/>
-        <w:jc w:val="both"/>
-      </w:pPr>
-      <w:r>
-        <w:t xml:space="preserve">Es el sistema de numeración más antiguo de entre los utilizados en el proyecto y de los más conocidos. </w:t>
-      </w:r>
-    </w:p>
-    <w:p>
-      <w:pPr>
-        <w:spacing w:before="0"/>
-        <w:jc w:val="both"/>
-      </w:pPr>
-      <w:r>
-        <w:t xml:space="preserve">Está basado en el sistema de numeración etrusco, </w:t>
-      </w:r>
-      <w:r>
-        <w:t>comenzó siendo aditivo, pero llegó a incluir la resta y la multiplicación.</w:t>
-      </w:r>
-    </w:p>
-    <w:p>
-      <w:pPr>
-        <w:spacing w:before="0"/>
-        <w:jc w:val="both"/>
-      </w:pPr>
-      <w:r>
-        <w:t>Como característica principal, contiene siete elementos o dígitos que, comparándolos con los caracteres alfanuméricos usados diariamente vienen siendo letras en vez de números.</w:t>
-      </w:r>
-    </w:p>
-    <w:p>
-      <w:pPr>
-        <w:spacing w:before="0"/>
-        <w:jc w:val="both"/>
-      </w:pPr>
-    </w:p>
-    <w:p>
-      <w:pPr>
-        <w:spacing w:before="0"/>
-        <w:jc w:val="both"/>
-      </w:pPr>
-      <w:r>
-        <w:t>Dígitos = {I=1, V=5, X=10, L=50, C=100, D=500, M=1000}</w:t>
-      </w:r>
-    </w:p>
-    <w:p>
-      <w:pPr>
-        <w:spacing w:before="0"/>
-        <w:jc w:val="both"/>
-      </w:pPr>
-    </w:p>
-    <w:p>
-      <w:pPr>
-        <w:pStyle w:val="Ttulo2"/>
-        <w:jc w:val="left"/>
-      </w:pPr>
-      <w:bookmarkStart w:id="10" w:name="_Toc66266095"/>
-      <w:r>
-        <w:t>Octal</w:t>
-      </w:r>
-      <w:bookmarkEnd w:id="10"/>
-    </w:p>
-    <w:p>
-      <w:pPr>
-        <w:spacing w:before="0"/>
-        <w:jc w:val="both"/>
-      </w:pPr>
-      <w:r>
-        <w:t xml:space="preserve">Es un sistema de numeración utilizado también dentro de las ciencias de la computación, es posicional que comparte muchas características con el sistema decimal. </w:t>
-      </w:r>
-    </w:p>
-    <w:p>
-      <w:pPr>
-        <w:spacing w:before="0"/>
-        <w:jc w:val="both"/>
-      </w:pPr>
-      <w:r>
-        <w:t>Como característica principal, contiene siete elementos o dígitos.</w:t>
-      </w:r>
-    </w:p>
-    <w:p>
-      <w:pPr>
-        <w:spacing w:before="0"/>
-        <w:jc w:val="both"/>
-      </w:pPr>
-    </w:p>
-    <w:p>
-      <w:pPr>
-        <w:spacing w:before="0"/>
-        <w:jc w:val="both"/>
-      </w:pPr>
-      <w:r>
-        <w:t>Dígitos = {0, 1, 2, 3, 4, 5, 6, 7}</w:t>
-      </w:r>
-    </w:p>
-    <w:p>
-      <w:pPr>
-        <w:spacing w:before="0"/>
-        <w:jc w:val="both"/>
-      </w:pPr>
-    </w:p>
-    <w:p>
-      <w:pPr>
-        <w:pStyle w:val="Ttulo2"/>
-        <w:jc w:val="left"/>
-      </w:pPr>
-      <w:bookmarkStart w:id="11" w:name="_Toc66266096"/>
-      <w:r>
-        <w:t>Hexadecimal</w:t>
-      </w:r>
-      <w:bookmarkEnd w:id="11"/>
-    </w:p>
-    <w:p>
-      <w:pPr>
-        <w:spacing w:before="0"/>
-        <w:jc w:val="both"/>
-      </w:pPr>
-      <w:r>
-        <w:t>Es un sistema de numeración igual de importante que el sistema octal.</w:t>
-      </w:r>
-    </w:p>
-    <w:p>
-      <w:pPr>
-        <w:spacing w:before="0"/>
-        <w:jc w:val="both"/>
-      </w:pPr>
-      <w:r>
-        <w:t>Como características principales, es un sistema posicional y contiene dieciséis elementos o dígitos, los cuales son los diez que provee el sistema decimal y se complementa con las seis primeras letras del alfabeto español/inglés.</w:t>
-      </w:r>
-    </w:p>
-    <w:p>
-      <w:pPr>
-        <w:spacing w:before="0"/>
-        <w:jc w:val="both"/>
-      </w:pPr>
-    </w:p>
-    <w:p>
-      <w:pPr>
-        <w:spacing w:before="0"/>
-        <w:jc w:val="both"/>
-      </w:pPr>
-      <w:r>
-        <w:t>Dígitos = {0, 1, 2, 3, 4, 5, 6, 7, 8, 9, A, B, C, D, E, F}</w:t>
-      </w:r>
-    </w:p>
-    <w:p>
-      <w:pPr>
-        <w:pStyle w:val="Ttulo1"/>
-        <w:rPr>
-          <w:b/>
-          <w:bCs/>
-          <w:lang w:val="es-419"/>
-        </w:rPr>
-      </w:pPr>
-    </w:p>
-    <w:p>
-      <w:pPr>
-        <w:pStyle w:val="Ttulo1"/>
-        <w:rPr>
-          <w:b/>
-          <w:bCs/>
-          <w:lang w:val="es-419"/>
-        </w:rPr>
-      </w:pPr>
-    </w:p>
-    <w:p>
-      <w:pPr>
-        <w:pStyle w:val="Ttulo1"/>
-        <w:rPr>
-          <w:b/>
-          <w:bCs/>
-          <w:lang w:val="es-419"/>
-        </w:rPr>
-      </w:pPr>
-    </w:p>
-    <w:p>
-      <w:pPr>
-        <w:pStyle w:val="Ttulo1"/>
-        <w:rPr>
-          <w:b/>
-          <w:bCs/>
-          <w:lang w:val="es-419"/>
-        </w:rPr>
-      </w:pPr>
-      <w:r>
-        <w:rPr>
-          <w:b/>
-          <w:bCs/>
-          <w:lang w:val="es-419"/>
-        </w:rPr>
-        <w:lastRenderedPageBreak/>
-        <w:br/>
-      </w:r>
-      <w:bookmarkStart w:id="12" w:name="_Toc66266097"/>
-      <w:r>
-        <w:rPr>
-          <w:b/>
-          <w:bCs/>
-          <w:lang w:val="es-419"/>
-        </w:rPr>
-        <w:t>Analizadores</w:t>
-      </w:r>
-      <w:bookmarkEnd w:id="12"/>
-    </w:p>
-    <w:p>
-      <w:pPr>
-        <w:spacing w:before="0"/>
-        <w:jc w:val="both"/>
-      </w:pPr>
-    </w:p>
-    <w:p>
-      <w:pPr>
-        <w:spacing w:before="0"/>
-        <w:jc w:val="both"/>
-      </w:pPr>
-      <w:r>
-        <w:t xml:space="preserve">Aunque no se trata directamente de analizadores, más bien generadores de analizadores, se utilizó </w:t>
-      </w:r>
-      <w:proofErr w:type="spellStart"/>
-      <w:r>
-        <w:t>lex</w:t>
-      </w:r>
-      <w:proofErr w:type="spellEnd"/>
-      <w:r>
-        <w:t xml:space="preserve">, </w:t>
-      </w:r>
-      <w:proofErr w:type="spellStart"/>
-      <w:r>
-        <w:t>yacc</w:t>
-      </w:r>
-      <w:proofErr w:type="spellEnd"/>
-      <w:r>
-        <w:t xml:space="preserve"> para el desarrollo del proyecto.</w:t>
-      </w:r>
-    </w:p>
-    <w:p>
-      <w:pPr>
-        <w:spacing w:before="0"/>
-        <w:jc w:val="both"/>
-      </w:pPr>
-    </w:p>
-    <w:p>
-      <w:pPr>
-        <w:pStyle w:val="Ttulo2"/>
-        <w:jc w:val="left"/>
-      </w:pPr>
-      <w:bookmarkStart w:id="13" w:name="_Toc66266098"/>
-      <w:proofErr w:type="spellStart"/>
+      <w:bookmarkStart w:id="13" w:name="_Toc66285639"/>
       <w:r>
         <w:t>Lex</w:t>
       </w:r>
       <w:bookmarkEnd w:id="13"/>
-      <w:proofErr w:type="spellEnd"/>
+    </w:p>
+    <w:p>
+      <w:pPr>
+        <w:spacing w:before="0"/>
+        <w:jc w:val="both"/>
+      </w:pPr>
     </w:p>
     <w:p>
       <w:pPr>
@@ -4327,7 +4712,7 @@
         <mc:AlternateContent>
           <mc:Choice Requires="wps">
             <w:drawing>
-              <wp:anchor distT="0" distB="0" distL="114300" distR="114300" simplePos="0" relativeHeight="251659264" behindDoc="0" locked="0" layoutInCell="1" allowOverlap="1" wp14:anchorId="09466BCB" wp14:editId="6DA1FD2C">
+              <wp:anchor distT="0" distB="0" distL="114300" distR="114300" simplePos="0" relativeHeight="251659264" behindDoc="0" locked="0" layoutInCell="1" allowOverlap="1" wp14:anchorId="733C5F99" wp14:editId="6E2C71D5">
                 <wp:simplePos x="0" y="0"/>
                 <wp:positionH relativeFrom="margin">
                   <wp:align>center</wp:align>
@@ -4638,10 +5023,44 @@
     </w:p>
     <w:p>
       <w:pPr>
+        <w:spacing w:before="0"/>
+        <w:jc w:val="both"/>
+      </w:pPr>
+    </w:p>
+    <w:p>
+      <w:pPr>
+        <w:spacing w:before="0"/>
+        <w:jc w:val="both"/>
+      </w:pPr>
+    </w:p>
+    <w:p>
+      <w:pPr>
+        <w:spacing w:before="0"/>
+        <w:jc w:val="both"/>
+      </w:pPr>
+    </w:p>
+    <w:p>
+      <w:pPr>
+        <w:spacing w:before="0"/>
+        <w:jc w:val="both"/>
+      </w:pPr>
+    </w:p>
+    <w:p>
+      <w:pPr>
+        <w:spacing w:before="0"/>
+        <w:jc w:val="both"/>
+      </w:pPr>
+    </w:p>
+    <w:p>
+      <w:pPr>
         <w:pStyle w:val="Ttulo2"/>
         <w:jc w:val="left"/>
       </w:pPr>
-      <w:bookmarkStart w:id="14" w:name="_Toc66266099"/>
+      <w:bookmarkStart w:id="14" w:name="_Toc66285640"/>
+      <w:r>
+        <w:lastRenderedPageBreak/>
+        <w:br/>
+      </w:r>
       <w:proofErr w:type="spellStart"/>
       <w:r>
         <w:t>Yacc</w:t>
@@ -4654,6 +5073,12 @@
         <w:spacing w:before="0"/>
         <w:jc w:val="both"/>
       </w:pPr>
+    </w:p>
+    <w:p>
+      <w:pPr>
+        <w:spacing w:before="0"/>
+        <w:jc w:val="both"/>
+      </w:pPr>
       <w:r>
         <w:t>Es un programa para generar analizadores sintácticos, desarrollado por Stephen C. Johnson de AT&amp;T para Unix, sus siglas vienen de las iniciales que significan “Otro generador de compiladores más”.</w:t>
       </w:r>
@@ -4666,12 +5091,6 @@
       <w:r>
         <w:t>Comprueba que la estructura del código fuente se ajuste a la especificación sintáctica del lenguaje, se basa en una gramática analítica escrita en notación similar a BNF.</w:t>
       </w:r>
-    </w:p>
-    <w:p>
-      <w:pPr>
-        <w:spacing w:before="0"/>
-        <w:jc w:val="both"/>
-      </w:pPr>
     </w:p>
     <w:p>
       <w:pPr>
@@ -4682,30 +5101,21 @@
           <w:lang w:val="es-419"/>
         </w:rPr>
       </w:pPr>
+      <w:bookmarkStart w:id="15" w:name="_Toc66285641"/>
       <w:r>
         <w:rPr>
           <w:b/>
           <w:bCs/>
           <w:lang w:val="es-419"/>
         </w:rPr>
-        <w:lastRenderedPageBreak/>
-        <w:br/>
-      </w:r>
-      <w:bookmarkStart w:id="15" w:name="_Toc66266100"/>
+        <w:t>Herramientas y c</w:t>
+      </w:r>
       <w:r>
         <w:rPr>
           <w:b/>
           <w:bCs/>
           <w:lang w:val="es-419"/>
         </w:rPr>
-        <w:t>Herramientas y c</w:t>
-      </w:r>
-      <w:r>
-        <w:rPr>
-          <w:b/>
-          <w:bCs/>
-          <w:lang w:val="es-419"/>
-        </w:rPr>
         <w:t>onocimientos técnicos aplicados</w:t>
       </w:r>
       <w:bookmarkEnd w:id="15"/>
@@ -4739,7 +5149,7 @@
         <w:pStyle w:val="Ttulo2"/>
         <w:jc w:val="left"/>
       </w:pPr>
-      <w:bookmarkStart w:id="16" w:name="_Toc66266101"/>
+      <w:bookmarkStart w:id="16" w:name="_Toc66285642"/>
       <w:r>
         <w:t>Sistema operativo Unix-Linux</w:t>
       </w:r>
@@ -4751,6 +5161,9 @@
         <w:jc w:val="both"/>
       </w:pPr>
       <w:r>
+        <w:br/>
+      </w:r>
+      <w:r>
         <w:t>Unix-</w:t>
       </w:r>
       <w:r>
@@ -4778,46 +5191,22 @@
         <w:t xml:space="preserve">Su origen se remonta hasta los </w:t>
       </w:r>
       <w:r>
-        <w:t xml:space="preserve">años 80, cuando Richard </w:t>
-      </w:r>
-      <w:proofErr w:type="spellStart"/>
-      <w:r>
-        <w:t>Stallman</w:t>
-      </w:r>
-      <w:proofErr w:type="spellEnd"/>
-      <w:r>
-        <w:t>, inició el Proyecto GNU con el propósito de crear un sistema operativo similar y compatible con UNIX. En el año 1985, se creó la Fundación del Software Libre y se desarrolló la Licencia pública general de GNU para tener un marco legal que permitiera difundir libremente este software.</w:t>
-      </w:r>
-    </w:p>
-    <w:p>
-      <w:pPr>
-        <w:spacing w:before="0"/>
-        <w:jc w:val="both"/>
-      </w:pPr>
-    </w:p>
-    <w:p>
-      <w:pPr>
-        <w:spacing w:before="0"/>
-        <w:jc w:val="both"/>
-      </w:pPr>
-      <w:r>
-        <w:t xml:space="preserve">Posteriormente, en 1991, fue </w:t>
-      </w:r>
-      <w:proofErr w:type="spellStart"/>
-      <w:r>
-        <w:t>Linus</w:t>
-      </w:r>
-      <w:proofErr w:type="spellEnd"/>
-      <w:r>
-        <w:t xml:space="preserve"> </w:t>
-      </w:r>
-      <w:proofErr w:type="spellStart"/>
-      <w:r>
-        <w:t>Torvalds</w:t>
-      </w:r>
-      <w:proofErr w:type="spellEnd"/>
-      <w:r>
-        <w:t>, un estudiante de informática de 23 años de la Universidad de Helsinki, quien propone hacer un sistema operativo que se comporte como UNIX pero que</w:t>
+        <w:t>años 80, cuando Richard Stallman, inició el Proyecto GNU con el propósito de crear un sistema operativo similar y compatible con UNIX. En el año 1985, se creó la Fundación del Software Libre y se desarrolló la Licencia pública general de GNU para tener un marco legal que permitiera difundir libremente este software.</w:t>
+      </w:r>
+    </w:p>
+    <w:p>
+      <w:pPr>
+        <w:spacing w:before="0"/>
+        <w:jc w:val="both"/>
+      </w:pPr>
+    </w:p>
+    <w:p>
+      <w:pPr>
+        <w:spacing w:before="0"/>
+        <w:jc w:val="both"/>
+      </w:pPr>
+      <w:r>
+        <w:t>Posteriormente, en 1991, fue Linus Torvalds, un estudiante de informática de 23 años de la Universidad de Helsinki, quien propone hacer un sistema operativo que se comporte como UNIX pero que</w:t>
       </w:r>
       <w:r>
         <w:t>,</w:t>
@@ -4838,15 +5227,7 @@
         <w:jc w:val="both"/>
       </w:pPr>
       <w:r>
-        <w:t xml:space="preserve">Para el correcto desenvolvimiento del curso y desarrollo del proyecto, ya que se usa principalmente </w:t>
-      </w:r>
-      <w:proofErr w:type="spellStart"/>
-      <w:r>
-        <w:t>lex</w:t>
-      </w:r>
-      <w:proofErr w:type="spellEnd"/>
-      <w:r>
-        <w:t xml:space="preserve"> y </w:t>
+        <w:t xml:space="preserve">Para el correcto desenvolvimiento del curso y desarrollo del proyecto, ya que se usa principalmente lex y </w:t>
       </w:r>
       <w:proofErr w:type="spellStart"/>
       <w:r>
@@ -4890,13 +5271,37 @@
         <w:spacing w:before="0"/>
         <w:jc w:val="center"/>
       </w:pPr>
+    </w:p>
+    <w:p>
+      <w:pPr>
+        <w:spacing w:before="0"/>
+        <w:jc w:val="center"/>
+      </w:pPr>
+    </w:p>
+    <w:p>
+      <w:pPr>
+        <w:spacing w:before="0"/>
+        <w:jc w:val="center"/>
+      </w:pPr>
+    </w:p>
+    <w:p>
+      <w:pPr>
+        <w:spacing w:before="0"/>
+        <w:jc w:val="center"/>
+      </w:pPr>
+    </w:p>
+    <w:p>
+      <w:pPr>
+        <w:spacing w:before="0"/>
+        <w:jc w:val="center"/>
+      </w:pPr>
       <w:r>
         <w:rPr>
           <w:noProof/>
           <w:lang w:val="en-US"/>
         </w:rPr>
         <w:drawing>
-          <wp:inline distT="0" distB="0" distL="0" distR="0" wp14:anchorId="7A7A6430" wp14:editId="44627229">
+          <wp:inline distT="0" distB="0" distL="0" distR="0" wp14:anchorId="3A17DEF5" wp14:editId="40D12A1B">
             <wp:extent cx="4295775" cy="2237383"/>
             <wp:effectExtent l="19050" t="19050" r="9525" b="10795"/>
             <wp:docPr id="14" name="Imagen 14" descr="D:\Downloads\Debian-Linux.jpg"/>
@@ -4979,7 +5384,7 @@
         <w:pStyle w:val="Ttulo2"/>
         <w:jc w:val="left"/>
       </w:pPr>
-      <w:bookmarkStart w:id="17" w:name="_Toc66266102"/>
+      <w:bookmarkStart w:id="17" w:name="_Toc66285643"/>
       <w:proofErr w:type="spellStart"/>
       <w:r>
         <w:t>Github</w:t>
@@ -5039,7 +5444,7 @@
           <w:lang w:val="en-US"/>
         </w:rPr>
         <w:drawing>
-          <wp:inline distT="0" distB="0" distL="0" distR="0" wp14:anchorId="0FC257F4" wp14:editId="2DB4E2F0">
+          <wp:inline distT="0" distB="0" distL="0" distR="0" wp14:anchorId="33492421" wp14:editId="17FBC30F">
             <wp:extent cx="3950480" cy="1457325"/>
             <wp:effectExtent l="19050" t="19050" r="12065" b="9525"/>
             <wp:docPr id="20" name="Imagen 20" descr="D:\Downloads\1366_2000.png"/>
@@ -5116,10 +5521,30 @@
     </w:p>
     <w:p>
       <w:pPr>
+        <w:spacing w:before="0"/>
+      </w:pPr>
+    </w:p>
+    <w:p>
+      <w:pPr>
+        <w:spacing w:before="0"/>
+      </w:pPr>
+    </w:p>
+    <w:p>
+      <w:pPr>
+        <w:spacing w:before="0"/>
+      </w:pPr>
+    </w:p>
+    <w:p>
+      <w:pPr>
+        <w:spacing w:before="0"/>
+      </w:pPr>
+    </w:p>
+    <w:p>
+      <w:pPr>
         <w:pStyle w:val="Ttulo2"/>
         <w:jc w:val="left"/>
       </w:pPr>
-      <w:bookmarkStart w:id="18" w:name="_Toc66266103"/>
+      <w:bookmarkStart w:id="18" w:name="_Toc66285644"/>
       <w:r>
         <w:t>Lenguajes</w:t>
       </w:r>
@@ -5134,7 +5559,7 @@
       <w:pPr>
         <w:pStyle w:val="Ttulo3"/>
       </w:pPr>
-      <w:bookmarkStart w:id="19" w:name="_Toc66266104"/>
+      <w:bookmarkStart w:id="19" w:name="_Toc66285645"/>
       <w:r>
         <w:t>Lenguaje compilado</w:t>
       </w:r>
@@ -5190,7 +5615,7 @@
         <w:pStyle w:val="Ttulo3"/>
         <w:jc w:val="both"/>
       </w:pPr>
-      <w:bookmarkStart w:id="20" w:name="_Toc66266105"/>
+      <w:bookmarkStart w:id="20" w:name="_Toc66285646"/>
       <w:r>
         <w:t>Lenguaje de máquina</w:t>
       </w:r>
@@ -5207,58 +5632,16 @@
     </w:p>
     <w:p>
       <w:pPr>
-        <w:spacing w:before="0"/>
-        <w:jc w:val="both"/>
-      </w:pPr>
-    </w:p>
-    <w:p>
-      <w:pPr>
         <w:pStyle w:val="Ttulo3"/>
         <w:jc w:val="both"/>
       </w:pPr>
-      <w:bookmarkStart w:id="21" w:name="_Toc66266106"/>
     </w:p>
     <w:p>
       <w:pPr>
         <w:pStyle w:val="Ttulo3"/>
         <w:jc w:val="both"/>
       </w:pPr>
-    </w:p>
-    <w:p>
-      <w:pPr>
-        <w:pStyle w:val="Ttulo3"/>
-        <w:jc w:val="both"/>
-      </w:pPr>
-    </w:p>
-    <w:p>
-      <w:pPr>
-        <w:pStyle w:val="Ttulo3"/>
-        <w:jc w:val="both"/>
-      </w:pPr>
-    </w:p>
-    <w:p>
-      <w:pPr>
-        <w:pStyle w:val="Ttulo3"/>
-        <w:jc w:val="both"/>
-      </w:pPr>
-    </w:p>
-    <w:p>
-      <w:pPr>
-        <w:pStyle w:val="Ttulo3"/>
-        <w:jc w:val="both"/>
-      </w:pPr>
-    </w:p>
-    <w:p>
-      <w:pPr>
-        <w:pStyle w:val="Ttulo3"/>
-        <w:jc w:val="both"/>
-      </w:pPr>
-    </w:p>
-    <w:p>
-      <w:pPr>
-        <w:pStyle w:val="Ttulo3"/>
-        <w:jc w:val="both"/>
-      </w:pPr>
+      <w:bookmarkStart w:id="21" w:name="_Toc66285647"/>
       <w:r>
         <w:t>Lenguaje de alto nivel</w:t>
       </w:r>
@@ -5283,7 +5666,7 @@
         <w:pStyle w:val="Ttulo2"/>
         <w:jc w:val="left"/>
       </w:pPr>
-      <w:bookmarkStart w:id="22" w:name="_Toc66266107"/>
+      <w:bookmarkStart w:id="22" w:name="_Toc66285648"/>
       <w:r>
         <w:t>Compilador</w:t>
       </w:r>
@@ -5294,6 +5677,12 @@
         <w:spacing w:before="0"/>
         <w:jc w:val="both"/>
       </w:pPr>
+    </w:p>
+    <w:p>
+      <w:pPr>
+        <w:spacing w:before="0"/>
+        <w:jc w:val="both"/>
+      </w:pPr>
       <w:r>
         <w:t>Es un programa cuya función es traducir o compilar un programa fuente</w:t>
       </w:r>
@@ -5315,7 +5704,7 @@
         <w:pStyle w:val="Ttulo2"/>
         <w:jc w:val="both"/>
       </w:pPr>
-      <w:bookmarkStart w:id="23" w:name="_Toc66266108"/>
+      <w:bookmarkStart w:id="23" w:name="_Toc66285649"/>
       <w:r>
         <w:t>Intérprete</w:t>
       </w:r>
@@ -5326,6 +5715,12 @@
         <w:spacing w:before="0"/>
         <w:jc w:val="both"/>
       </w:pPr>
+    </w:p>
+    <w:p>
+      <w:pPr>
+        <w:spacing w:before="0"/>
+        <w:jc w:val="both"/>
+      </w:pPr>
       <w:r>
         <w:t>Al igual que el compilador, el intérprete traduce un programa fuente escrito en algún lenguaje de alto nivel, pero con la diferencia de que cada instrucción es ejecutada inmediatamente, sin generar un p</w:t>
       </w:r>
@@ -5338,7 +5733,29 @@
         <w:pStyle w:val="Ttulo2"/>
         <w:jc w:val="both"/>
       </w:pPr>
-      <w:bookmarkStart w:id="24" w:name="_Toc66266109"/>
+      <w:bookmarkStart w:id="24" w:name="_Toc66285650"/>
+    </w:p>
+    <w:p>
+      <w:pPr>
+        <w:pStyle w:val="Ttulo2"/>
+        <w:jc w:val="both"/>
+      </w:pPr>
+    </w:p>
+    <w:p>
+      <w:pPr>
+        <w:pStyle w:val="Ttulo2"/>
+        <w:jc w:val="both"/>
+      </w:pPr>
+    </w:p>
+    <w:p>
+      <w:pPr>
+        <w:pStyle w:val="Ttulo2"/>
+        <w:jc w:val="both"/>
+      </w:pPr>
+      <w:r>
+        <w:lastRenderedPageBreak/>
+        <w:br/>
+      </w:r>
       <w:r>
         <w:t>Etapas de compilación</w:t>
       </w:r>
@@ -5349,6 +5766,12 @@
         <w:spacing w:before="0"/>
         <w:jc w:val="both"/>
       </w:pPr>
+    </w:p>
+    <w:p>
+      <w:pPr>
+        <w:spacing w:before="0"/>
+        <w:jc w:val="both"/>
+      </w:pPr>
       <w:r>
         <w:t>Una instrucción desde su escritura hasta su ejecución pasa por varias etapas dentro de la compilación, las cuales son:</w:t>
       </w:r>
@@ -5364,7 +5787,7 @@
           <w:lang w:val="en-US"/>
         </w:rPr>
         <w:drawing>
-          <wp:inline distT="0" distB="0" distL="0" distR="0" wp14:anchorId="1A969310" wp14:editId="1D949FD6">
+          <wp:inline distT="0" distB="0" distL="0" distR="0" wp14:anchorId="3076CB5A" wp14:editId="5863F850">
             <wp:extent cx="3299460" cy="2675238"/>
             <wp:effectExtent l="19050" t="19050" r="15240" b="11430"/>
             <wp:docPr id="8" name="Imagen 8"/>
@@ -5420,10 +5843,7 @@
       </w:r>
       <w:proofErr w:type="spellEnd"/>
       <w:r>
-        <w:t xml:space="preserve"> 3. Etapas de compilación</w:t>
-      </w:r>
-      <w:r>
-        <w:t>.</w:t>
+        <w:t xml:space="preserve"> 3. Etapas de compilación.</w:t>
       </w:r>
     </w:p>
     <w:p>
@@ -5436,301 +5856,272 @@
       <w:pPr>
         <w:pStyle w:val="Ttulo3"/>
       </w:pPr>
-      <w:bookmarkStart w:id="25" w:name="_Toc66266110"/>
-      <w:proofErr w:type="spellStart"/>
-      <w:r>
-        <w:t>Preprocesamiento</w:t>
-      </w:r>
-      <w:proofErr w:type="spellEnd"/>
+      <w:bookmarkStart w:id="25" w:name="_Toc66285651"/>
+      <w:r>
+        <w:t>Preprocesamiento:</w:t>
+      </w:r>
+      <w:bookmarkEnd w:id="25"/>
+    </w:p>
+    <w:p>
+      <w:pPr>
+        <w:spacing w:before="0"/>
+      </w:pPr>
+      <w:r>
+        <w:t>Transformaciones al Archivo Fuente, previas a la Compilación.</w:t>
+      </w:r>
+    </w:p>
+    <w:p>
+      <w:pPr>
+        <w:spacing w:before="0"/>
+      </w:pPr>
+    </w:p>
+    <w:p>
+      <w:pPr>
+        <w:pStyle w:val="Ttulo3"/>
+      </w:pPr>
+      <w:bookmarkStart w:id="26" w:name="_Toc66285652"/>
+      <w:r>
+        <w:t>Análisis Léxico:</w:t>
+      </w:r>
+      <w:bookmarkEnd w:id="26"/>
+    </w:p>
+    <w:p>
+      <w:pPr>
+        <w:spacing w:before="0"/>
+        <w:jc w:val="both"/>
+      </w:pPr>
+      <w:r>
+        <w:t>Reconocimiento de los Elementos del Lenguaje.</w:t>
+      </w:r>
+    </w:p>
+    <w:p>
+      <w:pPr>
+        <w:spacing w:before="0"/>
+        <w:jc w:val="both"/>
+      </w:pPr>
+      <w:r>
+        <w:t xml:space="preserve">Aquí, la cadena de caracteres del programa fuente es leída de carácter en carácter, con el fin de identificar y agrupar los componentes léxicos, que son caracteres del alfabeto y cadenas con </w:t>
+      </w:r>
+      <w:proofErr w:type="spellStart"/>
+      <w:r>
+        <w:t>significato</w:t>
+      </w:r>
+      <w:proofErr w:type="spellEnd"/>
+      <w:r>
+        <w:t xml:space="preserve"> en conjunto, también conocidos como tokens y por último también se ignoran los comentarios.</w:t>
+      </w:r>
+      <w:r>
+        <w:br/>
+        <w:t>Una vez terminada esta etapa, mediante autómatas finitos se valida la correcta conformación de los tokens.</w:t>
+      </w:r>
+    </w:p>
+    <w:p>
+      <w:pPr>
+        <w:spacing w:before="0"/>
+      </w:pPr>
+    </w:p>
+    <w:p>
+      <w:pPr>
+        <w:pStyle w:val="Ttulo3"/>
+      </w:pPr>
+      <w:bookmarkStart w:id="27" w:name="_Toc66285653"/>
+      <w:r>
+        <w:t>Análisis Sintáctico:</w:t>
+      </w:r>
+      <w:bookmarkEnd w:id="27"/>
+    </w:p>
+    <w:p>
+      <w:pPr>
+        <w:spacing w:before="0"/>
+        <w:jc w:val="both"/>
+      </w:pPr>
+      <w:r>
+        <w:t>Reconocimiento de la Estructura del Lenguaje.</w:t>
+      </w:r>
+    </w:p>
+    <w:p>
+      <w:pPr>
+        <w:spacing w:before="0"/>
+        <w:jc w:val="both"/>
+      </w:pPr>
+      <w:r>
+        <w:t>Las combinaciones de los tokens identificados en la etapa anterior permiten obtener secuencias del programa fuente, lo que hace necesario comprobar que dichas sentencias sean correctas sintácticamente.</w:t>
+      </w:r>
+    </w:p>
+    <w:p>
+      <w:pPr>
+        <w:spacing w:before="0"/>
+        <w:jc w:val="both"/>
+      </w:pPr>
+      <w:r>
+        <w:t>Este análisis se lo logra gracias al uso de gramáticas y la construcción de un árbol de derivación.</w:t>
+      </w:r>
+    </w:p>
+    <w:p>
+      <w:pPr>
+        <w:spacing w:before="0"/>
+      </w:pPr>
+    </w:p>
+    <w:p>
+      <w:pPr>
+        <w:pStyle w:val="Ttulo3"/>
+      </w:pPr>
+      <w:bookmarkStart w:id="28" w:name="_Toc66285654"/>
+    </w:p>
+    <w:p>
+      <w:pPr>
+        <w:pStyle w:val="Ttulo3"/>
+      </w:pPr>
+    </w:p>
+    <w:p>
+      <w:pPr>
+        <w:pStyle w:val="Ttulo3"/>
+      </w:pPr>
+      <w:r>
+        <w:t>Análisis Semántico:</w:t>
+      </w:r>
+      <w:bookmarkEnd w:id="28"/>
+    </w:p>
+    <w:p>
+      <w:pPr>
+        <w:spacing w:before="0"/>
+        <w:jc w:val="both"/>
+      </w:pPr>
+      <w:r>
+        <w:t>Reconocimiento de la coherencia de la Entrada.</w:t>
+      </w:r>
+    </w:p>
+    <w:p>
+      <w:pPr>
+        <w:spacing w:before="0"/>
+        <w:jc w:val="both"/>
+      </w:pPr>
+      <w:r>
+        <w:t>En esta etapa se revisa el programa fuente, con el fin de reunir información sobre los tipos de variables que se utilizarán posteriormente al generar código intermedio.</w:t>
+      </w:r>
+    </w:p>
+    <w:p>
+      <w:pPr>
+        <w:spacing w:before="0"/>
+        <w:jc w:val="both"/>
+      </w:pPr>
+      <w:r>
+        <w:t>Además, se identifican eventuales errores semánticos, mediante la detección y comunicación de numerosos errores.</w:t>
+      </w:r>
+    </w:p>
+    <w:p>
+      <w:pPr>
+        <w:spacing w:before="0"/>
+      </w:pPr>
+    </w:p>
+    <w:p>
+      <w:pPr>
+        <w:pStyle w:val="Ttulo3"/>
+      </w:pPr>
+      <w:bookmarkStart w:id="29" w:name="_Toc66285655"/>
+      <w:r>
+        <w:t>Generación de Código Intermedio:</w:t>
+      </w:r>
+      <w:bookmarkEnd w:id="29"/>
+    </w:p>
+    <w:p>
+      <w:pPr>
+        <w:spacing w:before="0"/>
+      </w:pPr>
+      <w:r>
+        <w:t>Transformación de la Entrada en una representación de código intermedio para una máquina abstracta.</w:t>
+      </w:r>
+    </w:p>
+    <w:p>
+      <w:pPr>
+        <w:spacing w:before="0"/>
+      </w:pPr>
+    </w:p>
+    <w:p>
+      <w:pPr>
+        <w:pStyle w:val="Ttulo3"/>
+      </w:pPr>
+      <w:bookmarkStart w:id="30" w:name="_Toc66285656"/>
+      <w:r>
+        <w:t>Optimización de Código:</w:t>
+      </w:r>
+      <w:bookmarkEnd w:id="30"/>
+    </w:p>
+    <w:p>
+      <w:pPr>
+        <w:spacing w:before="0"/>
+      </w:pPr>
+      <w:r>
+        <w:t>Mejoras a la representación intermedia que resulten en un código más</w:t>
+      </w:r>
+    </w:p>
+    <w:p>
+      <w:pPr>
+        <w:spacing w:before="0"/>
+      </w:pPr>
+      <w:r>
+        <w:t>rápido de ejecutar.</w:t>
+      </w:r>
+    </w:p>
+    <w:p>
+      <w:pPr>
+        <w:spacing w:before="0"/>
+      </w:pPr>
+    </w:p>
+    <w:p>
+      <w:pPr>
+        <w:pStyle w:val="Ttulo3"/>
+      </w:pPr>
+      <w:bookmarkStart w:id="31" w:name="_Toc66285657"/>
+      <w:r>
+        <w:t>Generación de Código:</w:t>
+      </w:r>
+      <w:bookmarkEnd w:id="31"/>
+    </w:p>
+    <w:p>
+      <w:pPr>
+        <w:spacing w:before="0"/>
+      </w:pPr>
+      <w:r>
+        <w:t>Transformación del código intermedio en código objeto.</w:t>
+      </w:r>
+    </w:p>
+    <w:p>
+      <w:pPr>
+        <w:spacing w:before="0"/>
+      </w:pPr>
+    </w:p>
+    <w:p>
+      <w:pPr>
+        <w:pStyle w:val="Ttulo3"/>
+      </w:pPr>
+      <w:bookmarkStart w:id="32" w:name="_Toc66285658"/>
+      <w:r>
+        <w:t>Depuración</w:t>
+      </w:r>
       <w:r>
         <w:t>:</w:t>
       </w:r>
-      <w:bookmarkEnd w:id="25"/>
-    </w:p>
-    <w:p>
-      <w:pPr>
-        <w:spacing w:before="0"/>
-      </w:pPr>
-      <w:r>
-        <w:t>Transformaciones al Archivo Fuente, previas a la Compilación.</w:t>
-      </w:r>
-    </w:p>
-    <w:p>
-      <w:pPr>
-        <w:spacing w:before="0"/>
-      </w:pPr>
+      <w:bookmarkEnd w:id="32"/>
+    </w:p>
+    <w:p>
+      <w:pPr>
+        <w:spacing w:before="0"/>
+      </w:pPr>
+      <w:r>
+        <w:t>Reconocimiento de Errores.</w:t>
+      </w:r>
     </w:p>
     <w:p>
       <w:pPr>
         <w:pStyle w:val="Ttulo3"/>
       </w:pPr>
-      <w:bookmarkStart w:id="26" w:name="_Toc66266111"/>
-      <w:r>
-        <w:t>Análisis Léxico:</w:t>
-      </w:r>
-      <w:bookmarkEnd w:id="26"/>
-    </w:p>
-    <w:p>
-      <w:pPr>
-        <w:spacing w:before="0"/>
-        <w:jc w:val="both"/>
-      </w:pPr>
-      <w:r>
-        <w:t>Reconocimiento de los Elementos del Lenguaje.</w:t>
-      </w:r>
-    </w:p>
-    <w:p>
-      <w:pPr>
-        <w:spacing w:before="0"/>
-        <w:jc w:val="both"/>
-      </w:pPr>
-      <w:r>
-        <w:t xml:space="preserve">Aquí, la cadena de caracteres del programa fuente es leída de carácter en carácter, con el fin de identificar y agrupar los componentes léxicos, que son caracteres del alfabeto y cadenas con </w:t>
-      </w:r>
-      <w:proofErr w:type="spellStart"/>
-      <w:r>
-        <w:t>significato</w:t>
-      </w:r>
-      <w:proofErr w:type="spellEnd"/>
-      <w:r>
-        <w:t xml:space="preserve"> en conjunto, también conocidos como </w:t>
-      </w:r>
-      <w:proofErr w:type="spellStart"/>
-      <w:r>
-        <w:t>tokens</w:t>
-      </w:r>
-      <w:proofErr w:type="spellEnd"/>
-      <w:r>
-        <w:t xml:space="preserve"> y por último también se ignoran los comentarios.</w:t>
-      </w:r>
-      <w:r>
-        <w:br/>
-        <w:t xml:space="preserve">Una vez terminada esta etapa, mediante autómatas finitos se valida la correcta conformación de los </w:t>
-      </w:r>
-      <w:proofErr w:type="spellStart"/>
-      <w:r>
-        <w:t>tokens</w:t>
-      </w:r>
-      <w:proofErr w:type="spellEnd"/>
-      <w:r>
-        <w:t>.</w:t>
-      </w:r>
-    </w:p>
-    <w:p>
-      <w:pPr>
-        <w:spacing w:before="0"/>
-      </w:pPr>
     </w:p>
     <w:p>
       <w:pPr>
         <w:pStyle w:val="Ttulo3"/>
       </w:pPr>
-      <w:bookmarkStart w:id="27" w:name="_Toc66266112"/>
-      <w:r>
-        <w:t>Análisis Sintáctico:</w:t>
-      </w:r>
-      <w:bookmarkEnd w:id="27"/>
-    </w:p>
-    <w:p>
-      <w:pPr>
-        <w:spacing w:before="0"/>
-        <w:jc w:val="both"/>
-      </w:pPr>
-      <w:r>
-        <w:t>Reconocimiento de la Estructura del Lenguaje.</w:t>
-      </w:r>
-    </w:p>
-    <w:p>
-      <w:pPr>
-        <w:spacing w:before="0"/>
-        <w:jc w:val="both"/>
-      </w:pPr>
-      <w:r>
-        <w:t xml:space="preserve">Las combinaciones de los </w:t>
-      </w:r>
-      <w:proofErr w:type="spellStart"/>
-      <w:r>
-        <w:t>tokens</w:t>
-      </w:r>
-      <w:proofErr w:type="spellEnd"/>
-      <w:r>
-        <w:t xml:space="preserve"> identificados en la etapa anterior permiten obtener secuencias del programa fuente, lo que hace necesario comprobar que dichas sentencias sean correctas sintácticamente.</w:t>
-      </w:r>
-    </w:p>
-    <w:p>
-      <w:pPr>
-        <w:spacing w:before="0"/>
-        <w:jc w:val="both"/>
-      </w:pPr>
-      <w:r>
-        <w:t>Este análisis se lo logra gracias al uso de gramáticas y la construcción de un árbol de derivación.</w:t>
-      </w:r>
-    </w:p>
-    <w:p>
-      <w:pPr>
-        <w:spacing w:before="0"/>
-      </w:pPr>
-    </w:p>
-    <w:p>
-      <w:pPr>
-        <w:pStyle w:val="Ttulo3"/>
-      </w:pPr>
-      <w:bookmarkStart w:id="28" w:name="_Toc66266113"/>
-      <w:r>
-        <w:t>Análisis Semántico:</w:t>
-      </w:r>
-      <w:bookmarkEnd w:id="28"/>
-    </w:p>
-    <w:p>
-      <w:pPr>
-        <w:spacing w:before="0"/>
-        <w:jc w:val="both"/>
-      </w:pPr>
-      <w:r>
-        <w:t>Reconocimiento de la coherencia de la Entrada.</w:t>
-      </w:r>
-    </w:p>
-    <w:p>
-      <w:pPr>
-        <w:spacing w:before="0"/>
-        <w:jc w:val="both"/>
-      </w:pPr>
-      <w:r>
-        <w:t>En esta etapa se revisa el programa fuente, con el fin de reunir información sobre los tipos de variables que se utilizarán posteriormente al generar código intermedio.</w:t>
-      </w:r>
-    </w:p>
-    <w:p>
-      <w:pPr>
-        <w:spacing w:before="0"/>
-        <w:jc w:val="both"/>
-      </w:pPr>
-      <w:r>
-        <w:t>Además, se identifican eventuales errores semánticos, mediante la detección y comunicación de numerosos errores.</w:t>
-      </w:r>
-    </w:p>
-    <w:p>
-      <w:pPr>
-        <w:spacing w:before="0"/>
-      </w:pPr>
-    </w:p>
-    <w:p>
-      <w:pPr>
-        <w:pStyle w:val="Ttulo3"/>
-      </w:pPr>
-      <w:bookmarkStart w:id="29" w:name="_Toc66266114"/>
-      <w:r>
-        <w:t>Generación de Código Intermedio:</w:t>
-      </w:r>
-      <w:bookmarkEnd w:id="29"/>
-    </w:p>
-    <w:p>
-      <w:pPr>
-        <w:spacing w:before="0"/>
-      </w:pPr>
-      <w:r>
-        <w:t>Transformación de la Entrada en una representación de código intermedio para una máquina abstracta.</w:t>
-      </w:r>
-    </w:p>
-    <w:p>
-      <w:pPr>
-        <w:spacing w:before="0"/>
-      </w:pPr>
-    </w:p>
-    <w:p>
-      <w:pPr>
-        <w:pStyle w:val="Ttulo3"/>
-      </w:pPr>
-      <w:bookmarkStart w:id="30" w:name="_Toc66266115"/>
-      <w:r>
-        <w:t>Optimización de Código:</w:t>
-      </w:r>
-      <w:bookmarkEnd w:id="30"/>
-    </w:p>
-    <w:p>
-      <w:pPr>
-        <w:spacing w:before="0"/>
-      </w:pPr>
-      <w:r>
-        <w:t>Mejoras a la representación intermedia que resulten en un código más</w:t>
-      </w:r>
-    </w:p>
-    <w:p>
-      <w:pPr>
-        <w:spacing w:before="0"/>
-      </w:pPr>
-      <w:r>
-        <w:t>rápido de ejecutar.</w:t>
-      </w:r>
-    </w:p>
-    <w:p>
-      <w:pPr>
-        <w:spacing w:before="0"/>
-      </w:pPr>
-    </w:p>
-    <w:p>
-      <w:pPr>
-        <w:pStyle w:val="Ttulo3"/>
-      </w:pPr>
-      <w:bookmarkStart w:id="31" w:name="_Toc66266116"/>
-      <w:r>
-        <w:t>Generación de Código:</w:t>
-      </w:r>
-      <w:bookmarkEnd w:id="31"/>
-    </w:p>
-    <w:p>
-      <w:pPr>
-        <w:spacing w:before="0"/>
-      </w:pPr>
-      <w:r>
-        <w:t>Transformación del código intermedio en código objeto.</w:t>
-      </w:r>
-    </w:p>
-    <w:p>
-      <w:pPr>
-        <w:spacing w:before="0"/>
-      </w:pPr>
-    </w:p>
-    <w:p>
-      <w:pPr>
-        <w:pStyle w:val="Ttulo3"/>
-      </w:pPr>
-      <w:bookmarkStart w:id="32" w:name="_Toc66266117"/>
-      <w:r>
-        <w:t>Depuración</w:t>
-      </w:r>
-      <w:r>
-        <w:t>:</w:t>
-      </w:r>
-      <w:bookmarkEnd w:id="32"/>
-    </w:p>
-    <w:p>
-      <w:pPr>
-        <w:spacing w:before="0"/>
-      </w:pPr>
-      <w:r>
-        <w:t>Reconocimiento de Errores.</w:t>
-      </w:r>
-    </w:p>
-    <w:p>
-      <w:pPr>
-        <w:spacing w:before="0"/>
-      </w:pPr>
-    </w:p>
-    <w:p>
-      <w:pPr>
-        <w:spacing w:before="0"/>
-      </w:pPr>
-    </w:p>
-    <w:p>
-      <w:pPr>
-        <w:pStyle w:val="Ttulo3"/>
-      </w:pPr>
-      <w:bookmarkStart w:id="33" w:name="_Toc66266118"/>
-    </w:p>
-    <w:p>
-      <w:pPr>
-        <w:pStyle w:val="Ttulo3"/>
-      </w:pPr>
+      <w:bookmarkStart w:id="33" w:name="_Toc66285659"/>
       <w:r>
         <w:t>Administración de la Tabla de Símbolos</w:t>
       </w:r>
@@ -5764,7 +6155,7 @@
         <w:pStyle w:val="Ttulo2"/>
         <w:jc w:val="left"/>
       </w:pPr>
-      <w:bookmarkStart w:id="34" w:name="_Toc66266119"/>
+      <w:bookmarkStart w:id="34" w:name="_Toc66285660"/>
       <w:r>
         <w:t>Derivaciones en gramáticas</w:t>
       </w:r>
@@ -5808,7 +6199,7 @@
       <w:pPr>
         <w:pStyle w:val="Ttulo3"/>
       </w:pPr>
-      <w:bookmarkStart w:id="35" w:name="_Toc66266120"/>
+      <w:bookmarkStart w:id="35" w:name="_Toc66285661"/>
       <w:r>
         <w:t>Derivación más izquierda:</w:t>
       </w:r>
@@ -5839,7 +6230,7 @@
       <w:pPr>
         <w:pStyle w:val="Ttulo3"/>
       </w:pPr>
-      <w:bookmarkStart w:id="36" w:name="_Toc66266121"/>
+      <w:bookmarkStart w:id="36" w:name="_Toc66285662"/>
       <w:r>
         <w:t>Derivación más derecha:</w:t>
       </w:r>
@@ -5878,7 +6269,7 @@
       <w:pPr>
         <w:pStyle w:val="Ttulo3"/>
       </w:pPr>
-      <w:bookmarkStart w:id="37" w:name="_Toc66266122"/>
+      <w:bookmarkStart w:id="37" w:name="_Toc66285663"/>
       <w:r>
         <w:t>Derivación indistinta:</w:t>
       </w:r>
@@ -5899,11 +6290,6 @@
       <w:r>
         <w:t xml:space="preserve"> de más a la izquierda o derecha de la secuencia.</w:t>
       </w:r>
-    </w:p>
-    <w:p>
-      <w:pPr>
-        <w:spacing w:before="0"/>
-      </w:pPr>
     </w:p>
     <w:p>
       <w:pPr>
@@ -5915,71 +6301,9 @@
         <w:pStyle w:val="Ttulo2"/>
         <w:jc w:val="left"/>
       </w:pPr>
-      <w:bookmarkStart w:id="38" w:name="_Toc66266123"/>
-    </w:p>
-    <w:p>
-      <w:pPr>
-        <w:pStyle w:val="Ttulo2"/>
-        <w:jc w:val="left"/>
-      </w:pPr>
-    </w:p>
-    <w:p>
-      <w:pPr>
-        <w:pStyle w:val="Ttulo2"/>
-        <w:jc w:val="left"/>
-      </w:pPr>
-    </w:p>
-    <w:p>
-      <w:pPr>
-        <w:pStyle w:val="Ttulo2"/>
-        <w:jc w:val="left"/>
-      </w:pPr>
-    </w:p>
-    <w:p>
-      <w:pPr>
-        <w:pStyle w:val="Ttulo2"/>
-        <w:jc w:val="left"/>
-      </w:pPr>
-    </w:p>
-    <w:p>
-      <w:pPr>
-        <w:pStyle w:val="Ttulo2"/>
-        <w:jc w:val="left"/>
-      </w:pPr>
-    </w:p>
-    <w:p>
-      <w:pPr>
-        <w:pStyle w:val="Ttulo2"/>
-        <w:jc w:val="left"/>
-      </w:pPr>
-    </w:p>
-    <w:p>
-      <w:pPr>
-        <w:pStyle w:val="Ttulo2"/>
-        <w:jc w:val="left"/>
-      </w:pPr>
-    </w:p>
-    <w:p>
-      <w:pPr>
-        <w:pStyle w:val="Ttulo2"/>
-        <w:jc w:val="left"/>
-      </w:pPr>
-    </w:p>
-    <w:p>
-      <w:pPr>
-        <w:pStyle w:val="Ttulo2"/>
-        <w:jc w:val="left"/>
-      </w:pPr>
-      <w:r>
-        <w:t xml:space="preserve">Aplicación de </w:t>
-      </w:r>
-      <w:proofErr w:type="spellStart"/>
-      <w:r>
-        <w:t>lex</w:t>
-      </w:r>
-      <w:proofErr w:type="spellEnd"/>
-      <w:r>
-        <w:t xml:space="preserve"> y </w:t>
+      <w:bookmarkStart w:id="38" w:name="_Toc66285664"/>
+      <w:r>
+        <w:t xml:space="preserve">Aplicación de lex y </w:t>
       </w:r>
       <w:proofErr w:type="spellStart"/>
       <w:r>
@@ -5999,23 +6323,7 @@
         <w:jc w:val="both"/>
       </w:pPr>
       <w:r>
-        <w:t xml:space="preserve">Gracias al uso conjunto de estos generadores, es posible crear traductores. Por una parte, </w:t>
-      </w:r>
-      <w:proofErr w:type="spellStart"/>
-      <w:r>
-        <w:t>lex</w:t>
-      </w:r>
-      <w:proofErr w:type="spellEnd"/>
-      <w:r>
-        <w:t xml:space="preserve"> es capaz de reconocer expresiones regulares o </w:t>
-      </w:r>
-      <w:proofErr w:type="spellStart"/>
-      <w:r>
-        <w:t>tokens</w:t>
-      </w:r>
-      <w:proofErr w:type="spellEnd"/>
-      <w:r>
-        <w:t xml:space="preserve">, por otra parte, </w:t>
+        <w:t xml:space="preserve">Gracias al uso conjunto de estos generadores, es posible crear traductores. Por una parte, lex es capaz de reconocer expresiones regulares o tokens, por otra parte, </w:t>
       </w:r>
       <w:proofErr w:type="spellStart"/>
       <w:r>
@@ -6023,15 +6331,7 @@
       </w:r>
       <w:proofErr w:type="spellEnd"/>
       <w:r>
-        <w:t xml:space="preserve"> usa dichos </w:t>
-      </w:r>
-      <w:proofErr w:type="spellStart"/>
-      <w:r>
-        <w:t>tokens</w:t>
-      </w:r>
-      <w:proofErr w:type="spellEnd"/>
-      <w:r>
-        <w:t>, los empata con gramáticas libres de contexto.</w:t>
+        <w:t xml:space="preserve"> usa dichos tokens, los empata con gramáticas libres de contexto.</w:t>
       </w:r>
     </w:p>
     <w:p>
@@ -6066,15 +6366,7 @@
         <w:t>programa fuente, mismo que tiene</w:t>
       </w:r>
       <w:r>
-        <w:t xml:space="preserve"> extensión </w:t>
-      </w:r>
-      <w:proofErr w:type="gramStart"/>
-      <w:r>
-        <w:t>“.l</w:t>
-      </w:r>
-      <w:proofErr w:type="gramEnd"/>
-      <w:r>
-        <w:t>”, para las menciones pertinentes, se tomará como nombre del archivo “proyecto”.</w:t>
+        <w:t xml:space="preserve"> extensión “.l”, para las menciones pertinentes, se tomará como nombre del archivo “proyecto”.</w:t>
       </w:r>
     </w:p>
     <w:p>
@@ -6100,25 +6392,15 @@
         <w:t xml:space="preserve"> </w:t>
       </w:r>
       <w:proofErr w:type="spellStart"/>
-      <w:proofErr w:type="gramStart"/>
       <w:r>
         <w:t>proyecto.l</w:t>
       </w:r>
       <w:proofErr w:type="spellEnd"/>
-      <w:proofErr w:type="gramEnd"/>
       <w:r>
         <w:t>”</w:t>
       </w:r>
       <w:r>
-        <w:t xml:space="preserve">. En este paso el código </w:t>
-      </w:r>
-      <w:proofErr w:type="spellStart"/>
-      <w:r>
-        <w:t>lex</w:t>
-      </w:r>
-      <w:proofErr w:type="spellEnd"/>
-      <w:r>
-        <w:t xml:space="preserve"> reconoce las expresiones en una cadena de entrada y la divide en cadenas que coinciden con dichas expresiones. AL final se genera el archivo con nombre “</w:t>
+        <w:t>. En este paso el código lex reconoce las expresiones en una cadena de entrada y la divide en cadenas que coinciden con dichas expresiones. AL final se genera el archivo con nombre “</w:t>
       </w:r>
       <w:proofErr w:type="spellStart"/>
       <w:r>
@@ -6165,7 +6447,15 @@
       </w:r>
       <w:proofErr w:type="spellEnd"/>
       <w:r>
-        <w:t xml:space="preserve"> | cc </w:t>
+        <w:t xml:space="preserve"> | </w:t>
+      </w:r>
+      <w:proofErr w:type="spellStart"/>
+      <w:r>
+        <w:t>cc</w:t>
+      </w:r>
+      <w:proofErr w:type="spellEnd"/>
+      <w:r>
+        <w:t xml:space="preserve"> </w:t>
       </w:r>
       <w:proofErr w:type="spellStart"/>
       <w:r>
@@ -6189,15 +6479,7 @@
       </w:r>
       <w:proofErr w:type="spellEnd"/>
       <w:r>
-        <w:t xml:space="preserve">”, que transforma una entrada en una secuencia de </w:t>
-      </w:r>
-      <w:proofErr w:type="spellStart"/>
-      <w:r>
-        <w:t>tokens</w:t>
-      </w:r>
-      <w:proofErr w:type="spellEnd"/>
-      <w:r>
-        <w:t>.</w:t>
+        <w:t>”, que transforma una entrada en una secuencia de tokens.</w:t>
       </w:r>
     </w:p>
     <w:p>
@@ -6239,7 +6521,7 @@
           <w:lang w:val="en-US"/>
         </w:rPr>
         <w:drawing>
-          <wp:inline distT="0" distB="0" distL="0" distR="0" wp14:anchorId="7EF30186" wp14:editId="4B8E7002">
+          <wp:inline distT="0" distB="0" distL="0" distR="0" wp14:anchorId="0E39ECE2" wp14:editId="5F414914">
             <wp:extent cx="5041106" cy="1381125"/>
             <wp:effectExtent l="19050" t="19050" r="26670" b="9525"/>
             <wp:docPr id="17" name="Imagen 17"/>
@@ -6301,15 +6583,7 @@
         <w:t>4</w:t>
       </w:r>
       <w:r>
-        <w:t xml:space="preserve">. Aplicación de </w:t>
-      </w:r>
-      <w:proofErr w:type="spellStart"/>
-      <w:r>
-        <w:t>lex</w:t>
-      </w:r>
-      <w:proofErr w:type="spellEnd"/>
-      <w:r>
-        <w:t xml:space="preserve"> y </w:t>
+        <w:t xml:space="preserve">. Aplicación de lex y </w:t>
       </w:r>
       <w:proofErr w:type="spellStart"/>
       <w:r>
@@ -6343,13 +6617,7 @@
         <w:pStyle w:val="Ttulo2"/>
         <w:jc w:val="left"/>
       </w:pPr>
-    </w:p>
-    <w:p>
-      <w:pPr>
-        <w:pStyle w:val="Ttulo2"/>
-        <w:jc w:val="left"/>
-      </w:pPr>
-      <w:bookmarkStart w:id="39" w:name="_Toc66266124"/>
+      <w:bookmarkStart w:id="39" w:name="_Toc66285665"/>
       <w:r>
         <w:t>Expresiones regulares</w:t>
       </w:r>
@@ -6407,7 +6675,7 @@
           <w:lang w:val="en-US"/>
         </w:rPr>
         <w:drawing>
-          <wp:inline distT="0" distB="0" distL="0" distR="0" wp14:anchorId="326BE028" wp14:editId="6F8339CB">
+          <wp:inline distT="0" distB="0" distL="0" distR="0" wp14:anchorId="669D8032" wp14:editId="434BE8A3">
             <wp:extent cx="4448175" cy="2422835"/>
             <wp:effectExtent l="19050" t="19050" r="9525" b="15875"/>
             <wp:docPr id="18" name="Imagen 18"/>
@@ -6532,7 +6800,7 @@
         <w:lastRenderedPageBreak/>
         <w:br/>
       </w:r>
-      <w:bookmarkStart w:id="40" w:name="_Toc66266125"/>
+      <w:bookmarkStart w:id="40" w:name="_Toc66285666"/>
       <w:r>
         <w:rPr>
           <w:b/>
@@ -6651,6 +6919,3849 @@
     <w:p>
       <w:pPr>
         <w:spacing w:before="0"/>
+        <w:jc w:val="both"/>
+      </w:pPr>
+    </w:p>
+    <w:p>
+      <w:pPr>
+        <w:pStyle w:val="Ttulo2"/>
+        <w:jc w:val="left"/>
+      </w:pPr>
+      <w:bookmarkStart w:id="41" w:name="_Toc66285667"/>
+      <w:r>
+        <w:t>Fase 1: validación de números decimales.</w:t>
+      </w:r>
+      <w:bookmarkEnd w:id="41"/>
+    </w:p>
+    <w:p>
+      <w:pPr>
+        <w:spacing w:before="0"/>
+        <w:jc w:val="both"/>
+      </w:pPr>
+    </w:p>
+    <w:p>
+      <w:pPr>
+        <w:spacing w:before="0"/>
+        <w:jc w:val="both"/>
+      </w:pPr>
+      <w:r>
+        <w:t xml:space="preserve">Para la validación de números decimales, utilizamos la siguiente expresión regular: </w:t>
+      </w:r>
+    </w:p>
+    <w:p>
+      <w:pPr>
+        <w:spacing w:before="0"/>
+        <w:jc w:val="both"/>
+      </w:pPr>
+      <w:r>
+        <w:t>DECIMAL [1-9]{1}[0-9]*</w:t>
+      </w:r>
+    </w:p>
+    <w:p>
+      <w:pPr>
+        <w:spacing w:before="0"/>
+        <w:jc w:val="both"/>
+      </w:pPr>
+      <w:r>
+        <w:t>la cual esta identificada con un alias DECIMAL para un mejor uso práctico.</w:t>
+      </w:r>
+    </w:p>
+    <w:p>
+      <w:pPr>
+        <w:spacing w:before="0"/>
+        <w:jc w:val="both"/>
+      </w:pPr>
+      <w:r>
+        <w:t>La implementación en la sección de reglas es la siguiente:</w:t>
+      </w:r>
+    </w:p>
+    <w:p>
+      <w:pPr>
+        <w:spacing w:before="0"/>
+        <w:jc w:val="both"/>
+      </w:pPr>
+      <w:r>
+        <w:t>{DECIMAL} {</w:t>
+      </w:r>
+    </w:p>
+    <w:p>
+      <w:pPr>
+        <w:spacing w:before="0"/>
+        <w:jc w:val="both"/>
+      </w:pPr>
+      <w:r>
+        <w:tab/>
+      </w:r>
+      <w:proofErr w:type="spellStart"/>
+      <w:r>
+        <w:t>printf</w:t>
+      </w:r>
+      <w:proofErr w:type="spellEnd"/>
+      <w:r>
+        <w:t>("Numero decimal: %s\n",</w:t>
+      </w:r>
+      <w:proofErr w:type="spellStart"/>
+      <w:r>
+        <w:t>yytext</w:t>
+      </w:r>
+      <w:proofErr w:type="spellEnd"/>
+      <w:r>
+        <w:t>);</w:t>
+      </w:r>
+    </w:p>
+    <w:p>
+      <w:pPr>
+        <w:spacing w:before="0"/>
+        <w:jc w:val="both"/>
+      </w:pPr>
+      <w:r>
+        <w:t>}</w:t>
+      </w:r>
+    </w:p>
+    <w:p>
+      <w:pPr>
+        <w:spacing w:before="0"/>
+        <w:jc w:val="both"/>
+      </w:pPr>
+      <w:r>
+        <w:t>Con esto, si LEX encuentra algún lexema asociado al patrón DECIMAL, nos mostrara el mensaje dado y el lexema encontrado</w:t>
+      </w:r>
+    </w:p>
+    <w:p>
+      <w:pPr>
+        <w:spacing w:before="0"/>
+        <w:jc w:val="both"/>
+      </w:pPr>
+    </w:p>
+    <w:p>
+      <w:pPr>
+        <w:pStyle w:val="Ttulo2"/>
+        <w:jc w:val="left"/>
+      </w:pPr>
+      <w:bookmarkStart w:id="42" w:name="_Toc66285668"/>
+      <w:r>
+        <w:lastRenderedPageBreak/>
+        <w:br/>
+      </w:r>
+      <w:r>
+        <w:t>Fase 2: Validación de números romanos.</w:t>
+      </w:r>
+      <w:bookmarkEnd w:id="42"/>
+    </w:p>
+    <w:p>
+      <w:pPr>
+        <w:spacing w:before="0"/>
+        <w:jc w:val="both"/>
+      </w:pPr>
+      <w:r>
+        <w:t xml:space="preserve">Para la validación de números romanos utilizamos la siguiente expresión regular: </w:t>
+      </w:r>
+    </w:p>
+    <w:p>
+      <w:pPr>
+        <w:spacing w:before="0"/>
+        <w:jc w:val="both"/>
+      </w:pPr>
+      <w:r>
+        <w:t>ROMANO</w:t>
+      </w:r>
+      <w:r>
+        <w:tab/>
+        <w:t>(M|m){0,3}((CM|cm)|(CD|cd)|(D|d)?(C|c){0,3})((XC|xc)|XL(xl)|(L|l)?(X|x){0,3})((IX|xi)|(IV|iv)|(V|v)?(I|i){0,3})</w:t>
+      </w:r>
+    </w:p>
+    <w:p>
+      <w:pPr>
+        <w:spacing w:before="0"/>
+        <w:jc w:val="both"/>
+      </w:pPr>
+      <w:r>
+        <w:t>La cual esta identificada con un alias ROMANO para un mejor uso práctico.</w:t>
+      </w:r>
+    </w:p>
+    <w:p>
+      <w:pPr>
+        <w:spacing w:before="0"/>
+        <w:jc w:val="both"/>
+      </w:pPr>
+      <w:r>
+        <w:t xml:space="preserve">La implementación en la sección de reglas es la siguiente: </w:t>
+      </w:r>
+    </w:p>
+    <w:p>
+      <w:pPr>
+        <w:spacing w:before="0"/>
+        <w:jc w:val="both"/>
+      </w:pPr>
+      <w:r>
+        <w:t>{ROMANO} {</w:t>
+      </w:r>
+    </w:p>
+    <w:p>
+      <w:pPr>
+        <w:spacing w:before="0"/>
+        <w:jc w:val="both"/>
+      </w:pPr>
+      <w:r>
+        <w:tab/>
+      </w:r>
+      <w:proofErr w:type="spellStart"/>
+      <w:r>
+        <w:t>printf</w:t>
+      </w:r>
+      <w:proofErr w:type="spellEnd"/>
+      <w:r>
+        <w:t>("Numero Romano: %s \n",</w:t>
+      </w:r>
+      <w:proofErr w:type="spellStart"/>
+      <w:r>
+        <w:t>yytext</w:t>
+      </w:r>
+      <w:proofErr w:type="spellEnd"/>
+      <w:r>
+        <w:t>);</w:t>
+      </w:r>
+    </w:p>
+    <w:p>
+      <w:pPr>
+        <w:spacing w:before="0"/>
+        <w:jc w:val="both"/>
+      </w:pPr>
+      <w:r>
+        <w:tab/>
+      </w:r>
+      <w:proofErr w:type="spellStart"/>
+      <w:r>
+        <w:t>printf</w:t>
+      </w:r>
+      <w:proofErr w:type="spellEnd"/>
+      <w:r>
+        <w:t>("El numero en decimal es: %d \n",</w:t>
+      </w:r>
+      <w:proofErr w:type="spellStart"/>
+      <w:r>
+        <w:t>convertirRomanoAdecimal</w:t>
+      </w:r>
+      <w:proofErr w:type="spellEnd"/>
+      <w:r>
+        <w:t>(</w:t>
+      </w:r>
+      <w:proofErr w:type="spellStart"/>
+      <w:r>
+        <w:t>yytext</w:t>
+      </w:r>
+      <w:proofErr w:type="spellEnd"/>
+      <w:r>
+        <w:t>));</w:t>
+      </w:r>
+    </w:p>
+    <w:p>
+      <w:pPr>
+        <w:spacing w:before="0"/>
+        <w:jc w:val="both"/>
+      </w:pPr>
+      <w:r>
+        <w:tab/>
+        <w:t>}</w:t>
+      </w:r>
+    </w:p>
+    <w:p>
+      <w:pPr>
+        <w:spacing w:before="0"/>
+        <w:jc w:val="both"/>
+      </w:pPr>
+    </w:p>
+    <w:p>
+      <w:pPr>
+        <w:spacing w:before="0"/>
+        <w:jc w:val="both"/>
+      </w:pPr>
+      <w:r>
+        <w:t>Con esto si LEX encuentra algún lexema asociado al patrón ROMANOS, nos mostrara el mensaje dado y el lexema encontrado.</w:t>
+      </w:r>
+    </w:p>
+    <w:p>
+      <w:pPr>
+        <w:spacing w:before="0"/>
+        <w:jc w:val="both"/>
+      </w:pPr>
+      <w:r>
+        <w:t>Adicionalmente, para un futuro mejor uso, se ha dispuesto la traducción del número romano a la base numérica decimal, para ello utilizamos dos funciones, de las cuales, la primera contiene la tabla de equivalencias entre la base de los números romanos y sus equivalentes en decimal.</w:t>
+      </w:r>
+    </w:p>
+    <w:p>
+      <w:pPr>
+        <w:spacing w:before="0"/>
+        <w:jc w:val="both"/>
+        <w:rPr>
+          <w:lang w:val="en-US"/>
+        </w:rPr>
+      </w:pPr>
+      <w:r>
+        <w:rPr>
+          <w:lang w:val="en-US"/>
+        </w:rPr>
+        <w:t xml:space="preserve">int  </w:t>
+      </w:r>
+      <w:proofErr w:type="spellStart"/>
+      <w:r>
+        <w:rPr>
+          <w:lang w:val="en-US"/>
+        </w:rPr>
+        <w:t>obtenerValor</w:t>
+      </w:r>
+      <w:proofErr w:type="spellEnd"/>
+      <w:r>
+        <w:rPr>
+          <w:lang w:val="en-US"/>
+        </w:rPr>
+        <w:t xml:space="preserve">(char </w:t>
+      </w:r>
+      <w:proofErr w:type="spellStart"/>
+      <w:r>
+        <w:rPr>
+          <w:lang w:val="en-US"/>
+        </w:rPr>
+        <w:t>numeroR</w:t>
+      </w:r>
+      <w:proofErr w:type="spellEnd"/>
+      <w:r>
+        <w:rPr>
+          <w:lang w:val="en-US"/>
+        </w:rPr>
+        <w:t>){</w:t>
+      </w:r>
+    </w:p>
+    <w:p>
+      <w:pPr>
+        <w:spacing w:before="0"/>
+        <w:jc w:val="both"/>
+        <w:rPr>
+          <w:lang w:val="en-US"/>
+        </w:rPr>
+      </w:pPr>
+      <w:r>
+        <w:rPr>
+          <w:lang w:val="en-US"/>
+        </w:rPr>
+        <w:tab/>
+        <w:t>switch(</w:t>
+      </w:r>
+      <w:proofErr w:type="spellStart"/>
+      <w:r>
+        <w:rPr>
+          <w:lang w:val="en-US"/>
+        </w:rPr>
+        <w:t>numeroR</w:t>
+      </w:r>
+      <w:proofErr w:type="spellEnd"/>
+      <w:r>
+        <w:rPr>
+          <w:lang w:val="en-US"/>
+        </w:rPr>
+        <w:t>){</w:t>
+      </w:r>
+    </w:p>
+    <w:p>
+      <w:pPr>
+        <w:spacing w:before="0"/>
+        <w:jc w:val="both"/>
+        <w:rPr>
+          <w:lang w:val="en-US"/>
+        </w:rPr>
+      </w:pPr>
+      <w:r>
+        <w:rPr>
+          <w:lang w:val="en-US"/>
+        </w:rPr>
+        <w:tab/>
+      </w:r>
+      <w:r>
+        <w:rPr>
+          <w:lang w:val="en-US"/>
+        </w:rPr>
+        <w:tab/>
+        <w:t>case 'I':</w:t>
+      </w:r>
+    </w:p>
+    <w:p>
+      <w:pPr>
+        <w:spacing w:before="0"/>
+        <w:jc w:val="both"/>
+        <w:rPr>
+          <w:lang w:val="en-US"/>
+        </w:rPr>
+      </w:pPr>
+      <w:r>
+        <w:rPr>
+          <w:lang w:val="en-US"/>
+        </w:rPr>
+        <w:tab/>
+      </w:r>
+      <w:r>
+        <w:rPr>
+          <w:lang w:val="en-US"/>
+        </w:rPr>
+        <w:tab/>
+      </w:r>
+      <w:r>
+        <w:rPr>
+          <w:lang w:val="en-US"/>
+        </w:rPr>
+        <w:tab/>
+        <w:t>return 1;</w:t>
+      </w:r>
+    </w:p>
+    <w:p>
+      <w:pPr>
+        <w:spacing w:before="0"/>
+        <w:jc w:val="both"/>
+        <w:rPr>
+          <w:lang w:val="en-US"/>
+        </w:rPr>
+      </w:pPr>
+      <w:r>
+        <w:rPr>
+          <w:lang w:val="en-US"/>
+        </w:rPr>
+        <w:tab/>
+      </w:r>
+      <w:r>
+        <w:rPr>
+          <w:lang w:val="en-US"/>
+        </w:rPr>
+        <w:tab/>
+        <w:t>break;</w:t>
+      </w:r>
+    </w:p>
+    <w:p>
+      <w:pPr>
+        <w:spacing w:before="0"/>
+        <w:jc w:val="both"/>
+        <w:rPr>
+          <w:lang w:val="en-US"/>
+        </w:rPr>
+      </w:pPr>
+      <w:r>
+        <w:rPr>
+          <w:lang w:val="en-US"/>
+        </w:rPr>
+        <w:tab/>
+      </w:r>
+      <w:r>
+        <w:rPr>
+          <w:lang w:val="en-US"/>
+        </w:rPr>
+        <w:tab/>
+        <w:t>case '</w:t>
+      </w:r>
+      <w:proofErr w:type="spellStart"/>
+      <w:r>
+        <w:rPr>
+          <w:lang w:val="en-US"/>
+        </w:rPr>
+        <w:t>i</w:t>
+      </w:r>
+      <w:proofErr w:type="spellEnd"/>
+      <w:r>
+        <w:rPr>
+          <w:lang w:val="en-US"/>
+        </w:rPr>
+        <w:t>':</w:t>
+      </w:r>
+    </w:p>
+    <w:p>
+      <w:pPr>
+        <w:spacing w:before="0"/>
+        <w:jc w:val="both"/>
+        <w:rPr>
+          <w:lang w:val="en-US"/>
+        </w:rPr>
+      </w:pPr>
+      <w:r>
+        <w:rPr>
+          <w:lang w:val="en-US"/>
+        </w:rPr>
+        <w:tab/>
+      </w:r>
+      <w:r>
+        <w:rPr>
+          <w:lang w:val="en-US"/>
+        </w:rPr>
+        <w:tab/>
+      </w:r>
+      <w:r>
+        <w:rPr>
+          <w:lang w:val="en-US"/>
+        </w:rPr>
+        <w:tab/>
+        <w:t>return 1;</w:t>
+      </w:r>
+    </w:p>
+    <w:p>
+      <w:pPr>
+        <w:spacing w:before="0"/>
+        <w:jc w:val="both"/>
+        <w:rPr>
+          <w:lang w:val="en-US"/>
+        </w:rPr>
+      </w:pPr>
+      <w:r>
+        <w:rPr>
+          <w:lang w:val="en-US"/>
+        </w:rPr>
+        <w:tab/>
+      </w:r>
+      <w:r>
+        <w:rPr>
+          <w:lang w:val="en-US"/>
+        </w:rPr>
+        <w:tab/>
+        <w:t>break;</w:t>
+      </w:r>
+    </w:p>
+    <w:p>
+      <w:pPr>
+        <w:spacing w:before="0"/>
+        <w:jc w:val="both"/>
+        <w:rPr>
+          <w:lang w:val="en-US"/>
+        </w:rPr>
+      </w:pPr>
+      <w:r>
+        <w:rPr>
+          <w:lang w:val="en-US"/>
+        </w:rPr>
+        <w:tab/>
+      </w:r>
+      <w:r>
+        <w:rPr>
+          <w:lang w:val="en-US"/>
+        </w:rPr>
+        <w:tab/>
+        <w:t>case 'v':</w:t>
+      </w:r>
+    </w:p>
+    <w:p>
+      <w:pPr>
+        <w:spacing w:before="0"/>
+        <w:jc w:val="both"/>
+        <w:rPr>
+          <w:lang w:val="en-US"/>
+        </w:rPr>
+      </w:pPr>
+      <w:r>
+        <w:rPr>
+          <w:lang w:val="en-US"/>
+        </w:rPr>
+        <w:tab/>
+      </w:r>
+      <w:r>
+        <w:rPr>
+          <w:lang w:val="en-US"/>
+        </w:rPr>
+        <w:tab/>
+      </w:r>
+      <w:r>
+        <w:rPr>
+          <w:lang w:val="en-US"/>
+        </w:rPr>
+        <w:tab/>
+        <w:t>return 5;</w:t>
+      </w:r>
+    </w:p>
+    <w:p>
+      <w:pPr>
+        <w:spacing w:before="0"/>
+        <w:jc w:val="both"/>
+        <w:rPr>
+          <w:lang w:val="en-US"/>
+        </w:rPr>
+      </w:pPr>
+      <w:r>
+        <w:rPr>
+          <w:lang w:val="en-US"/>
+        </w:rPr>
+        <w:tab/>
+      </w:r>
+      <w:r>
+        <w:rPr>
+          <w:lang w:val="en-US"/>
+        </w:rPr>
+        <w:tab/>
+        <w:t>break;</w:t>
+      </w:r>
+    </w:p>
+    <w:p>
+      <w:pPr>
+        <w:spacing w:before="0"/>
+        <w:jc w:val="both"/>
+        <w:rPr>
+          <w:lang w:val="en-US"/>
+        </w:rPr>
+      </w:pPr>
+      <w:r>
+        <w:rPr>
+          <w:lang w:val="en-US"/>
+        </w:rPr>
+        <w:tab/>
+      </w:r>
+      <w:r>
+        <w:rPr>
+          <w:lang w:val="en-US"/>
+        </w:rPr>
+        <w:tab/>
+      </w:r>
+      <w:proofErr w:type="spellStart"/>
+      <w:r>
+        <w:rPr>
+          <w:lang w:val="en-US"/>
+        </w:rPr>
+        <w:t>case'V</w:t>
+      </w:r>
+      <w:proofErr w:type="spellEnd"/>
+      <w:r>
+        <w:rPr>
+          <w:lang w:val="en-US"/>
+        </w:rPr>
+        <w:t>':</w:t>
+      </w:r>
+    </w:p>
+    <w:p>
+      <w:pPr>
+        <w:spacing w:before="0"/>
+        <w:jc w:val="both"/>
+        <w:rPr>
+          <w:lang w:val="en-US"/>
+        </w:rPr>
+      </w:pPr>
+      <w:r>
+        <w:rPr>
+          <w:lang w:val="en-US"/>
+        </w:rPr>
+        <w:tab/>
+      </w:r>
+      <w:r>
+        <w:rPr>
+          <w:lang w:val="en-US"/>
+        </w:rPr>
+        <w:tab/>
+      </w:r>
+      <w:r>
+        <w:rPr>
+          <w:lang w:val="en-US"/>
+        </w:rPr>
+        <w:tab/>
+        <w:t>return 5;</w:t>
+      </w:r>
+    </w:p>
+    <w:p>
+      <w:pPr>
+        <w:spacing w:before="0"/>
+        <w:jc w:val="both"/>
+        <w:rPr>
+          <w:lang w:val="en-US"/>
+        </w:rPr>
+      </w:pPr>
+      <w:r>
+        <w:rPr>
+          <w:lang w:val="en-US"/>
+        </w:rPr>
+        <w:tab/>
+      </w:r>
+      <w:r>
+        <w:rPr>
+          <w:lang w:val="en-US"/>
+        </w:rPr>
+        <w:tab/>
+        <w:t>break;</w:t>
+      </w:r>
+    </w:p>
+    <w:p>
+      <w:pPr>
+        <w:spacing w:before="0"/>
+        <w:jc w:val="both"/>
+        <w:rPr>
+          <w:lang w:val="en-US"/>
+        </w:rPr>
+      </w:pPr>
+      <w:r>
+        <w:rPr>
+          <w:lang w:val="en-US"/>
+        </w:rPr>
+        <w:tab/>
+      </w:r>
+      <w:r>
+        <w:rPr>
+          <w:lang w:val="en-US"/>
+        </w:rPr>
+        <w:tab/>
+      </w:r>
+      <w:proofErr w:type="spellStart"/>
+      <w:r>
+        <w:rPr>
+          <w:lang w:val="en-US"/>
+        </w:rPr>
+        <w:t>case'x</w:t>
+      </w:r>
+      <w:proofErr w:type="spellEnd"/>
+      <w:r>
+        <w:rPr>
+          <w:lang w:val="en-US"/>
+        </w:rPr>
+        <w:t>':</w:t>
+      </w:r>
+    </w:p>
+    <w:p>
+      <w:pPr>
+        <w:spacing w:before="0"/>
+        <w:jc w:val="both"/>
+        <w:rPr>
+          <w:lang w:val="en-US"/>
+        </w:rPr>
+      </w:pPr>
+      <w:r>
+        <w:rPr>
+          <w:lang w:val="en-US"/>
+        </w:rPr>
+        <w:tab/>
+      </w:r>
+      <w:r>
+        <w:rPr>
+          <w:lang w:val="en-US"/>
+        </w:rPr>
+        <w:tab/>
+      </w:r>
+      <w:r>
+        <w:rPr>
+          <w:lang w:val="en-US"/>
+        </w:rPr>
+        <w:tab/>
+        <w:t>return 10;</w:t>
+      </w:r>
+    </w:p>
+    <w:p>
+      <w:pPr>
+        <w:spacing w:before="0"/>
+        <w:jc w:val="both"/>
+        <w:rPr>
+          <w:lang w:val="en-US"/>
+        </w:rPr>
+      </w:pPr>
+      <w:r>
+        <w:rPr>
+          <w:lang w:val="en-US"/>
+        </w:rPr>
+        <w:tab/>
+      </w:r>
+      <w:r>
+        <w:rPr>
+          <w:lang w:val="en-US"/>
+        </w:rPr>
+        <w:tab/>
+        <w:t>break;</w:t>
+      </w:r>
+    </w:p>
+    <w:p>
+      <w:pPr>
+        <w:spacing w:before="0"/>
+        <w:jc w:val="both"/>
+        <w:rPr>
+          <w:lang w:val="en-US"/>
+        </w:rPr>
+      </w:pPr>
+      <w:r>
+        <w:rPr>
+          <w:lang w:val="en-US"/>
+        </w:rPr>
+        <w:tab/>
+      </w:r>
+      <w:r>
+        <w:rPr>
+          <w:lang w:val="en-US"/>
+        </w:rPr>
+        <w:tab/>
+        <w:t>case 'X':</w:t>
+      </w:r>
+    </w:p>
+    <w:p>
+      <w:pPr>
+        <w:spacing w:before="0"/>
+        <w:jc w:val="both"/>
+        <w:rPr>
+          <w:lang w:val="en-US"/>
+        </w:rPr>
+      </w:pPr>
+      <w:r>
+        <w:rPr>
+          <w:lang w:val="en-US"/>
+        </w:rPr>
+        <w:tab/>
+      </w:r>
+      <w:r>
+        <w:rPr>
+          <w:lang w:val="en-US"/>
+        </w:rPr>
+        <w:tab/>
+      </w:r>
+      <w:r>
+        <w:rPr>
+          <w:lang w:val="en-US"/>
+        </w:rPr>
+        <w:tab/>
+        <w:t>return 10;</w:t>
+      </w:r>
+    </w:p>
+    <w:p>
+      <w:pPr>
+        <w:spacing w:before="0"/>
+        <w:jc w:val="both"/>
+        <w:rPr>
+          <w:lang w:val="en-US"/>
+        </w:rPr>
+      </w:pPr>
+      <w:r>
+        <w:rPr>
+          <w:lang w:val="en-US"/>
+        </w:rPr>
+        <w:lastRenderedPageBreak/>
+        <w:tab/>
+      </w:r>
+      <w:r>
+        <w:rPr>
+          <w:lang w:val="en-US"/>
+        </w:rPr>
+        <w:tab/>
+        <w:t>break;</w:t>
+      </w:r>
+    </w:p>
+    <w:p>
+      <w:pPr>
+        <w:spacing w:before="0"/>
+        <w:jc w:val="both"/>
+        <w:rPr>
+          <w:lang w:val="en-US"/>
+        </w:rPr>
+      </w:pPr>
+      <w:r>
+        <w:rPr>
+          <w:lang w:val="en-US"/>
+        </w:rPr>
+        <w:tab/>
+      </w:r>
+      <w:r>
+        <w:rPr>
+          <w:lang w:val="en-US"/>
+        </w:rPr>
+        <w:tab/>
+        <w:t>case 'l':</w:t>
+      </w:r>
+    </w:p>
+    <w:p>
+      <w:pPr>
+        <w:spacing w:before="0"/>
+        <w:jc w:val="both"/>
+        <w:rPr>
+          <w:lang w:val="en-US"/>
+        </w:rPr>
+      </w:pPr>
+      <w:r>
+        <w:rPr>
+          <w:lang w:val="en-US"/>
+        </w:rPr>
+        <w:tab/>
+      </w:r>
+      <w:r>
+        <w:rPr>
+          <w:lang w:val="en-US"/>
+        </w:rPr>
+        <w:tab/>
+      </w:r>
+      <w:r>
+        <w:rPr>
+          <w:lang w:val="en-US"/>
+        </w:rPr>
+        <w:tab/>
+        <w:t>return 50;</w:t>
+      </w:r>
+    </w:p>
+    <w:p>
+      <w:pPr>
+        <w:spacing w:before="0"/>
+        <w:jc w:val="both"/>
+        <w:rPr>
+          <w:lang w:val="en-US"/>
+        </w:rPr>
+      </w:pPr>
+      <w:r>
+        <w:rPr>
+          <w:lang w:val="en-US"/>
+        </w:rPr>
+        <w:tab/>
+      </w:r>
+      <w:r>
+        <w:rPr>
+          <w:lang w:val="en-US"/>
+        </w:rPr>
+        <w:tab/>
+        <w:t>break;</w:t>
+      </w:r>
+    </w:p>
+    <w:p>
+      <w:pPr>
+        <w:spacing w:before="0"/>
+        <w:jc w:val="both"/>
+        <w:rPr>
+          <w:lang w:val="en-US"/>
+        </w:rPr>
+      </w:pPr>
+      <w:r>
+        <w:rPr>
+          <w:lang w:val="en-US"/>
+        </w:rPr>
+        <w:tab/>
+      </w:r>
+      <w:r>
+        <w:rPr>
+          <w:lang w:val="en-US"/>
+        </w:rPr>
+        <w:tab/>
+        <w:t>case 'L':</w:t>
+      </w:r>
+    </w:p>
+    <w:p>
+      <w:pPr>
+        <w:spacing w:before="0"/>
+        <w:jc w:val="both"/>
+        <w:rPr>
+          <w:lang w:val="en-US"/>
+        </w:rPr>
+      </w:pPr>
+      <w:r>
+        <w:rPr>
+          <w:lang w:val="en-US"/>
+        </w:rPr>
+        <w:tab/>
+      </w:r>
+      <w:r>
+        <w:rPr>
+          <w:lang w:val="en-US"/>
+        </w:rPr>
+        <w:tab/>
+      </w:r>
+      <w:r>
+        <w:rPr>
+          <w:lang w:val="en-US"/>
+        </w:rPr>
+        <w:tab/>
+        <w:t>return 50;</w:t>
+      </w:r>
+    </w:p>
+    <w:p>
+      <w:pPr>
+        <w:spacing w:before="0"/>
+        <w:jc w:val="both"/>
+        <w:rPr>
+          <w:lang w:val="en-US"/>
+        </w:rPr>
+      </w:pPr>
+      <w:r>
+        <w:rPr>
+          <w:lang w:val="en-US"/>
+        </w:rPr>
+        <w:tab/>
+      </w:r>
+      <w:r>
+        <w:rPr>
+          <w:lang w:val="en-US"/>
+        </w:rPr>
+        <w:tab/>
+        <w:t>break;</w:t>
+      </w:r>
+    </w:p>
+    <w:p>
+      <w:pPr>
+        <w:spacing w:before="0"/>
+        <w:jc w:val="both"/>
+        <w:rPr>
+          <w:lang w:val="en-US"/>
+        </w:rPr>
+      </w:pPr>
+      <w:r>
+        <w:rPr>
+          <w:lang w:val="en-US"/>
+        </w:rPr>
+        <w:tab/>
+      </w:r>
+      <w:r>
+        <w:rPr>
+          <w:lang w:val="en-US"/>
+        </w:rPr>
+        <w:tab/>
+        <w:t>case 'c':</w:t>
+      </w:r>
+    </w:p>
+    <w:p>
+      <w:pPr>
+        <w:spacing w:before="0"/>
+        <w:jc w:val="both"/>
+        <w:rPr>
+          <w:lang w:val="en-US"/>
+        </w:rPr>
+      </w:pPr>
+      <w:r>
+        <w:rPr>
+          <w:lang w:val="en-US"/>
+        </w:rPr>
+        <w:tab/>
+      </w:r>
+      <w:r>
+        <w:rPr>
+          <w:lang w:val="en-US"/>
+        </w:rPr>
+        <w:tab/>
+      </w:r>
+      <w:r>
+        <w:rPr>
+          <w:lang w:val="en-US"/>
+        </w:rPr>
+        <w:tab/>
+        <w:t>return 100;</w:t>
+      </w:r>
+    </w:p>
+    <w:p>
+      <w:pPr>
+        <w:spacing w:before="0"/>
+        <w:jc w:val="both"/>
+        <w:rPr>
+          <w:lang w:val="en-US"/>
+        </w:rPr>
+      </w:pPr>
+      <w:r>
+        <w:rPr>
+          <w:lang w:val="en-US"/>
+        </w:rPr>
+        <w:tab/>
+      </w:r>
+      <w:r>
+        <w:rPr>
+          <w:lang w:val="en-US"/>
+        </w:rPr>
+        <w:tab/>
+        <w:t>break;</w:t>
+      </w:r>
+    </w:p>
+    <w:p>
+      <w:pPr>
+        <w:spacing w:before="0"/>
+        <w:jc w:val="both"/>
+        <w:rPr>
+          <w:lang w:val="en-US"/>
+        </w:rPr>
+      </w:pPr>
+      <w:r>
+        <w:rPr>
+          <w:lang w:val="en-US"/>
+        </w:rPr>
+        <w:tab/>
+      </w:r>
+      <w:r>
+        <w:rPr>
+          <w:lang w:val="en-US"/>
+        </w:rPr>
+        <w:tab/>
+        <w:t>case 'C':</w:t>
+      </w:r>
+    </w:p>
+    <w:p>
+      <w:pPr>
+        <w:spacing w:before="0"/>
+        <w:jc w:val="both"/>
+        <w:rPr>
+          <w:lang w:val="en-US"/>
+        </w:rPr>
+      </w:pPr>
+      <w:r>
+        <w:rPr>
+          <w:lang w:val="en-US"/>
+        </w:rPr>
+        <w:tab/>
+      </w:r>
+      <w:r>
+        <w:rPr>
+          <w:lang w:val="en-US"/>
+        </w:rPr>
+        <w:tab/>
+      </w:r>
+      <w:r>
+        <w:rPr>
+          <w:lang w:val="en-US"/>
+        </w:rPr>
+        <w:tab/>
+        <w:t>return 100;</w:t>
+      </w:r>
+    </w:p>
+    <w:p>
+      <w:pPr>
+        <w:spacing w:before="0"/>
+        <w:jc w:val="both"/>
+        <w:rPr>
+          <w:lang w:val="en-US"/>
+        </w:rPr>
+      </w:pPr>
+      <w:r>
+        <w:rPr>
+          <w:lang w:val="en-US"/>
+        </w:rPr>
+        <w:tab/>
+      </w:r>
+      <w:r>
+        <w:rPr>
+          <w:lang w:val="en-US"/>
+        </w:rPr>
+        <w:tab/>
+        <w:t>break;</w:t>
+      </w:r>
+    </w:p>
+    <w:p>
+      <w:pPr>
+        <w:spacing w:before="0"/>
+        <w:jc w:val="both"/>
+        <w:rPr>
+          <w:lang w:val="en-US"/>
+        </w:rPr>
+      </w:pPr>
+      <w:r>
+        <w:rPr>
+          <w:lang w:val="en-US"/>
+        </w:rPr>
+        <w:tab/>
+      </w:r>
+      <w:r>
+        <w:rPr>
+          <w:lang w:val="en-US"/>
+        </w:rPr>
+        <w:tab/>
+      </w:r>
+      <w:proofErr w:type="spellStart"/>
+      <w:r>
+        <w:rPr>
+          <w:lang w:val="en-US"/>
+        </w:rPr>
+        <w:t>case'd</w:t>
+      </w:r>
+      <w:proofErr w:type="spellEnd"/>
+      <w:r>
+        <w:rPr>
+          <w:lang w:val="en-US"/>
+        </w:rPr>
+        <w:t>':</w:t>
+      </w:r>
+    </w:p>
+    <w:p>
+      <w:pPr>
+        <w:spacing w:before="0"/>
+        <w:jc w:val="both"/>
+        <w:rPr>
+          <w:lang w:val="en-US"/>
+        </w:rPr>
+      </w:pPr>
+      <w:r>
+        <w:rPr>
+          <w:lang w:val="en-US"/>
+        </w:rPr>
+        <w:tab/>
+      </w:r>
+      <w:r>
+        <w:rPr>
+          <w:lang w:val="en-US"/>
+        </w:rPr>
+        <w:tab/>
+      </w:r>
+      <w:r>
+        <w:rPr>
+          <w:lang w:val="en-US"/>
+        </w:rPr>
+        <w:tab/>
+        <w:t>return 500;</w:t>
+      </w:r>
+    </w:p>
+    <w:p>
+      <w:pPr>
+        <w:spacing w:before="0"/>
+        <w:jc w:val="both"/>
+        <w:rPr>
+          <w:lang w:val="en-US"/>
+        </w:rPr>
+      </w:pPr>
+      <w:r>
+        <w:rPr>
+          <w:lang w:val="en-US"/>
+        </w:rPr>
+        <w:tab/>
+      </w:r>
+      <w:r>
+        <w:rPr>
+          <w:lang w:val="en-US"/>
+        </w:rPr>
+        <w:tab/>
+        <w:t>break;</w:t>
+      </w:r>
+    </w:p>
+    <w:p>
+      <w:pPr>
+        <w:spacing w:before="0"/>
+        <w:jc w:val="both"/>
+        <w:rPr>
+          <w:lang w:val="en-US"/>
+        </w:rPr>
+      </w:pPr>
+      <w:r>
+        <w:rPr>
+          <w:lang w:val="en-US"/>
+        </w:rPr>
+        <w:tab/>
+      </w:r>
+      <w:r>
+        <w:rPr>
+          <w:lang w:val="en-US"/>
+        </w:rPr>
+        <w:tab/>
+        <w:t>case 'D':</w:t>
+      </w:r>
+    </w:p>
+    <w:p>
+      <w:pPr>
+        <w:spacing w:before="0"/>
+        <w:jc w:val="both"/>
+        <w:rPr>
+          <w:lang w:val="en-US"/>
+        </w:rPr>
+      </w:pPr>
+      <w:r>
+        <w:rPr>
+          <w:lang w:val="en-US"/>
+        </w:rPr>
+        <w:tab/>
+      </w:r>
+      <w:r>
+        <w:rPr>
+          <w:lang w:val="en-US"/>
+        </w:rPr>
+        <w:tab/>
+      </w:r>
+      <w:r>
+        <w:rPr>
+          <w:lang w:val="en-US"/>
+        </w:rPr>
+        <w:tab/>
+        <w:t>return 500;</w:t>
+      </w:r>
+    </w:p>
+    <w:p>
+      <w:pPr>
+        <w:spacing w:before="0"/>
+        <w:jc w:val="both"/>
+        <w:rPr>
+          <w:lang w:val="en-US"/>
+        </w:rPr>
+      </w:pPr>
+      <w:r>
+        <w:rPr>
+          <w:lang w:val="en-US"/>
+        </w:rPr>
+        <w:tab/>
+      </w:r>
+      <w:r>
+        <w:rPr>
+          <w:lang w:val="en-US"/>
+        </w:rPr>
+        <w:tab/>
+        <w:t>break;</w:t>
+      </w:r>
+    </w:p>
+    <w:p>
+      <w:pPr>
+        <w:spacing w:before="0"/>
+        <w:jc w:val="both"/>
+        <w:rPr>
+          <w:lang w:val="en-US"/>
+        </w:rPr>
+      </w:pPr>
+      <w:r>
+        <w:rPr>
+          <w:lang w:val="en-US"/>
+        </w:rPr>
+        <w:tab/>
+      </w:r>
+      <w:r>
+        <w:rPr>
+          <w:lang w:val="en-US"/>
+        </w:rPr>
+        <w:tab/>
+        <w:t>case 'm':</w:t>
+      </w:r>
+    </w:p>
+    <w:p>
+      <w:pPr>
+        <w:spacing w:before="0"/>
+        <w:jc w:val="both"/>
+        <w:rPr>
+          <w:lang w:val="en-US"/>
+        </w:rPr>
+      </w:pPr>
+      <w:r>
+        <w:rPr>
+          <w:lang w:val="en-US"/>
+        </w:rPr>
+        <w:tab/>
+      </w:r>
+      <w:r>
+        <w:rPr>
+          <w:lang w:val="en-US"/>
+        </w:rPr>
+        <w:tab/>
+      </w:r>
+      <w:r>
+        <w:rPr>
+          <w:lang w:val="en-US"/>
+        </w:rPr>
+        <w:tab/>
+        <w:t>return 1000;</w:t>
+      </w:r>
+    </w:p>
+    <w:p>
+      <w:pPr>
+        <w:spacing w:before="0"/>
+        <w:jc w:val="both"/>
+        <w:rPr>
+          <w:lang w:val="en-US"/>
+        </w:rPr>
+      </w:pPr>
+      <w:r>
+        <w:rPr>
+          <w:lang w:val="en-US"/>
+        </w:rPr>
+        <w:tab/>
+      </w:r>
+      <w:r>
+        <w:rPr>
+          <w:lang w:val="en-US"/>
+        </w:rPr>
+        <w:tab/>
+        <w:t>break;</w:t>
+      </w:r>
+    </w:p>
+    <w:p>
+      <w:pPr>
+        <w:spacing w:before="0"/>
+        <w:jc w:val="both"/>
+        <w:rPr>
+          <w:lang w:val="en-US"/>
+        </w:rPr>
+      </w:pPr>
+      <w:r>
+        <w:rPr>
+          <w:lang w:val="en-US"/>
+        </w:rPr>
+        <w:tab/>
+      </w:r>
+      <w:r>
+        <w:rPr>
+          <w:lang w:val="en-US"/>
+        </w:rPr>
+        <w:tab/>
+        <w:t>case 'M':</w:t>
+      </w:r>
+    </w:p>
+    <w:p>
+      <w:pPr>
+        <w:spacing w:before="0"/>
+        <w:jc w:val="both"/>
+        <w:rPr>
+          <w:lang w:val="en-US"/>
+        </w:rPr>
+      </w:pPr>
+      <w:r>
+        <w:rPr>
+          <w:lang w:val="en-US"/>
+        </w:rPr>
+        <w:tab/>
+      </w:r>
+      <w:r>
+        <w:rPr>
+          <w:lang w:val="en-US"/>
+        </w:rPr>
+        <w:tab/>
+      </w:r>
+      <w:r>
+        <w:rPr>
+          <w:lang w:val="en-US"/>
+        </w:rPr>
+        <w:tab/>
+        <w:t>return 1000;</w:t>
+      </w:r>
+    </w:p>
+    <w:p>
+      <w:pPr>
+        <w:spacing w:before="0"/>
+        <w:jc w:val="both"/>
+        <w:rPr>
+          <w:lang w:val="en-US"/>
+        </w:rPr>
+      </w:pPr>
+      <w:r>
+        <w:rPr>
+          <w:lang w:val="en-US"/>
+        </w:rPr>
+        <w:tab/>
+      </w:r>
+      <w:r>
+        <w:rPr>
+          <w:lang w:val="en-US"/>
+        </w:rPr>
+        <w:tab/>
+        <w:t>break;</w:t>
+      </w:r>
+    </w:p>
+    <w:p>
+      <w:pPr>
+        <w:spacing w:before="0"/>
+        <w:jc w:val="both"/>
+      </w:pPr>
+      <w:r>
+        <w:rPr>
+          <w:lang w:val="en-US"/>
+        </w:rPr>
+        <w:tab/>
+      </w:r>
+      <w:r>
+        <w:t>}</w:t>
+      </w:r>
+    </w:p>
+    <w:p>
+      <w:pPr>
+        <w:spacing w:before="0"/>
+        <w:jc w:val="both"/>
+      </w:pPr>
+      <w:r>
+        <w:t>}</w:t>
+      </w:r>
+    </w:p>
+    <w:p>
+      <w:pPr>
+        <w:spacing w:before="0"/>
+        <w:jc w:val="both"/>
+      </w:pPr>
+    </w:p>
+    <w:p>
+      <w:pPr>
+        <w:spacing w:before="0"/>
+        <w:jc w:val="both"/>
+      </w:pPr>
+      <w:r>
+        <w:t xml:space="preserve">La función que realiza la operación de traducir el número romano tomando como referencia las equivalencias en la función </w:t>
+      </w:r>
+      <w:proofErr w:type="spellStart"/>
+      <w:r>
+        <w:t>obtenerValor</w:t>
+      </w:r>
+      <w:proofErr w:type="spellEnd"/>
+      <w:r>
+        <w:t xml:space="preserve">, es la función </w:t>
+      </w:r>
+      <w:proofErr w:type="spellStart"/>
+      <w:r>
+        <w:t>convertirRomanoAdecimal</w:t>
+      </w:r>
+      <w:proofErr w:type="spellEnd"/>
+      <w:r>
+        <w:t>, la cual nos retorna el valor del número romano en decimal.</w:t>
+      </w:r>
+    </w:p>
+    <w:p>
+      <w:pPr>
+        <w:spacing w:before="0"/>
+        <w:jc w:val="both"/>
+      </w:pPr>
+      <w:proofErr w:type="spellStart"/>
+      <w:r>
+        <w:t>int</w:t>
+      </w:r>
+      <w:proofErr w:type="spellEnd"/>
+      <w:r>
+        <w:t xml:space="preserve"> </w:t>
+      </w:r>
+      <w:proofErr w:type="spellStart"/>
+      <w:r>
+        <w:t>convertirRomanoAdecimal</w:t>
+      </w:r>
+      <w:proofErr w:type="spellEnd"/>
+      <w:r>
+        <w:t>(</w:t>
+      </w:r>
+      <w:proofErr w:type="spellStart"/>
+      <w:r>
+        <w:t>char</w:t>
+      </w:r>
+      <w:proofErr w:type="spellEnd"/>
+      <w:r>
+        <w:t xml:space="preserve"> </w:t>
+      </w:r>
+      <w:proofErr w:type="spellStart"/>
+      <w:r>
+        <w:t>numeroR</w:t>
+      </w:r>
+      <w:proofErr w:type="spellEnd"/>
+      <w:r>
+        <w:t>[]){</w:t>
+      </w:r>
+    </w:p>
+    <w:p>
+      <w:pPr>
+        <w:spacing w:before="0"/>
+        <w:jc w:val="both"/>
+      </w:pPr>
+      <w:r>
+        <w:tab/>
+      </w:r>
+      <w:proofErr w:type="spellStart"/>
+      <w:r>
+        <w:t>int</w:t>
+      </w:r>
+      <w:proofErr w:type="spellEnd"/>
+      <w:r>
+        <w:t xml:space="preserve"> i = 0, resultado = 0;</w:t>
+      </w:r>
+    </w:p>
+    <w:p>
+      <w:pPr>
+        <w:spacing w:before="0"/>
+        <w:jc w:val="both"/>
+        <w:rPr>
+          <w:lang w:val="en-US"/>
+        </w:rPr>
+      </w:pPr>
+      <w:r>
+        <w:t xml:space="preserve">   </w:t>
+      </w:r>
+      <w:r>
+        <w:rPr>
+          <w:lang w:val="en-US"/>
+        </w:rPr>
+        <w:t>while(</w:t>
+      </w:r>
+      <w:proofErr w:type="spellStart"/>
+      <w:r>
+        <w:rPr>
+          <w:lang w:val="en-US"/>
+        </w:rPr>
+        <w:t>numeroR</w:t>
+      </w:r>
+      <w:proofErr w:type="spellEnd"/>
+      <w:r>
+        <w:rPr>
+          <w:lang w:val="en-US"/>
+        </w:rPr>
+        <w:t xml:space="preserve">[ </w:t>
+      </w:r>
+      <w:proofErr w:type="spellStart"/>
+      <w:r>
+        <w:rPr>
+          <w:lang w:val="en-US"/>
+        </w:rPr>
+        <w:t>i</w:t>
+      </w:r>
+      <w:proofErr w:type="spellEnd"/>
+      <w:r>
+        <w:rPr>
+          <w:lang w:val="en-US"/>
+        </w:rPr>
+        <w:t xml:space="preserve"> ])</w:t>
+      </w:r>
+    </w:p>
+    <w:p>
+      <w:pPr>
+        <w:spacing w:before="0"/>
+        <w:jc w:val="both"/>
+        <w:rPr>
+          <w:lang w:val="en-US"/>
+        </w:rPr>
+      </w:pPr>
+      <w:r>
+        <w:rPr>
+          <w:lang w:val="en-US"/>
+        </w:rPr>
+        <w:t xml:space="preserve">   {</w:t>
+      </w:r>
+    </w:p>
+    <w:p>
+      <w:pPr>
+        <w:spacing w:before="0"/>
+        <w:jc w:val="both"/>
+        <w:rPr>
+          <w:lang w:val="en-US"/>
+        </w:rPr>
+      </w:pPr>
+    </w:p>
+    <w:p>
+      <w:pPr>
+        <w:spacing w:before="0"/>
+        <w:jc w:val="both"/>
+        <w:rPr>
+          <w:lang w:val="en-US"/>
+        </w:rPr>
+      </w:pPr>
+      <w:r>
+        <w:rPr>
+          <w:lang w:val="en-US"/>
+        </w:rPr>
+        <w:t xml:space="preserve">      if( (</w:t>
+      </w:r>
+      <w:proofErr w:type="spellStart"/>
+      <w:r>
+        <w:rPr>
+          <w:lang w:val="en-US"/>
+        </w:rPr>
+        <w:t>strlen</w:t>
+      </w:r>
+      <w:proofErr w:type="spellEnd"/>
+      <w:r>
+        <w:rPr>
+          <w:lang w:val="en-US"/>
+        </w:rPr>
+        <w:t>(</w:t>
+      </w:r>
+      <w:proofErr w:type="spellStart"/>
+      <w:r>
+        <w:rPr>
+          <w:lang w:val="en-US"/>
+        </w:rPr>
+        <w:t>numeroR</w:t>
+      </w:r>
+      <w:proofErr w:type="spellEnd"/>
+      <w:r>
+        <w:rPr>
+          <w:lang w:val="en-US"/>
+        </w:rPr>
+        <w:t>)-</w:t>
+      </w:r>
+      <w:proofErr w:type="spellStart"/>
+      <w:r>
+        <w:rPr>
+          <w:lang w:val="en-US"/>
+        </w:rPr>
+        <w:t>i</w:t>
+      </w:r>
+      <w:proofErr w:type="spellEnd"/>
+      <w:r>
+        <w:rPr>
+          <w:lang w:val="en-US"/>
+        </w:rPr>
+        <w:t>) &gt; 2)</w:t>
+      </w:r>
+    </w:p>
+    <w:p>
+      <w:pPr>
+        <w:spacing w:before="0"/>
+        <w:jc w:val="both"/>
+      </w:pPr>
+      <w:r>
+        <w:rPr>
+          <w:lang w:val="en-US"/>
+        </w:rPr>
+        <w:lastRenderedPageBreak/>
+        <w:t xml:space="preserve">      </w:t>
+      </w:r>
+      <w:r>
+        <w:t>{</w:t>
+      </w:r>
+    </w:p>
+    <w:p>
+      <w:pPr>
+        <w:spacing w:before="0"/>
+        <w:jc w:val="both"/>
+      </w:pPr>
+      <w:r>
+        <w:t xml:space="preserve">      </w:t>
+      </w:r>
+      <w:r>
+        <w:tab/>
+        <w:t>//se retorna -1 si el primer digito romano es mayor que el segundo</w:t>
+      </w:r>
+    </w:p>
+    <w:p>
+      <w:pPr>
+        <w:spacing w:before="0"/>
+        <w:jc w:val="both"/>
+        <w:rPr>
+          <w:lang w:val="en-US"/>
+        </w:rPr>
+      </w:pPr>
+      <w:r>
+        <w:t xml:space="preserve">         </w:t>
+      </w:r>
+      <w:r>
+        <w:rPr>
+          <w:lang w:val="en-US"/>
+        </w:rPr>
+        <w:t>if(</w:t>
+      </w:r>
+      <w:proofErr w:type="spellStart"/>
+      <w:r>
+        <w:rPr>
+          <w:lang w:val="en-US"/>
+        </w:rPr>
+        <w:t>obtenerValor</w:t>
+      </w:r>
+      <w:proofErr w:type="spellEnd"/>
+      <w:r>
+        <w:rPr>
+          <w:lang w:val="en-US"/>
+        </w:rPr>
+        <w:t>(</w:t>
+      </w:r>
+      <w:proofErr w:type="spellStart"/>
+      <w:r>
+        <w:rPr>
+          <w:lang w:val="en-US"/>
+        </w:rPr>
+        <w:t>numeroR</w:t>
+      </w:r>
+      <w:proofErr w:type="spellEnd"/>
+      <w:r>
+        <w:rPr>
+          <w:lang w:val="en-US"/>
+        </w:rPr>
+        <w:t xml:space="preserve">[ </w:t>
+      </w:r>
+      <w:proofErr w:type="spellStart"/>
+      <w:r>
+        <w:rPr>
+          <w:lang w:val="en-US"/>
+        </w:rPr>
+        <w:t>i</w:t>
+      </w:r>
+      <w:proofErr w:type="spellEnd"/>
+      <w:r>
+        <w:rPr>
+          <w:lang w:val="en-US"/>
+        </w:rPr>
+        <w:t xml:space="preserve"> ]) &lt; </w:t>
+      </w:r>
+      <w:proofErr w:type="spellStart"/>
+      <w:r>
+        <w:rPr>
+          <w:lang w:val="en-US"/>
+        </w:rPr>
+        <w:t>obtenerValor</w:t>
+      </w:r>
+      <w:proofErr w:type="spellEnd"/>
+      <w:r>
+        <w:rPr>
+          <w:lang w:val="en-US"/>
+        </w:rPr>
+        <w:t>(</w:t>
+      </w:r>
+      <w:proofErr w:type="spellStart"/>
+      <w:r>
+        <w:rPr>
+          <w:lang w:val="en-US"/>
+        </w:rPr>
+        <w:t>numeroR</w:t>
+      </w:r>
+      <w:proofErr w:type="spellEnd"/>
+      <w:r>
+        <w:rPr>
+          <w:lang w:val="en-US"/>
+        </w:rPr>
+        <w:t>[</w:t>
+      </w:r>
+      <w:proofErr w:type="spellStart"/>
+      <w:r>
+        <w:rPr>
+          <w:lang w:val="en-US"/>
+        </w:rPr>
+        <w:t>i</w:t>
+      </w:r>
+      <w:proofErr w:type="spellEnd"/>
+      <w:r>
+        <w:rPr>
+          <w:lang w:val="en-US"/>
+        </w:rPr>
+        <w:t xml:space="preserve"> + 2]))</w:t>
+      </w:r>
+    </w:p>
+    <w:p>
+      <w:pPr>
+        <w:spacing w:before="0"/>
+        <w:jc w:val="both"/>
+        <w:rPr>
+          <w:lang w:val="en-US"/>
+        </w:rPr>
+      </w:pPr>
+      <w:r>
+        <w:rPr>
+          <w:lang w:val="en-US"/>
+        </w:rPr>
+        <w:t xml:space="preserve">         {</w:t>
+      </w:r>
+    </w:p>
+    <w:p>
+      <w:pPr>
+        <w:spacing w:before="0"/>
+        <w:jc w:val="both"/>
+        <w:rPr>
+          <w:lang w:val="en-US"/>
+        </w:rPr>
+      </w:pPr>
+      <w:r>
+        <w:rPr>
+          <w:lang w:val="en-US"/>
+        </w:rPr>
+        <w:tab/>
+      </w:r>
+      <w:r>
+        <w:rPr>
+          <w:lang w:val="en-US"/>
+        </w:rPr>
+        <w:tab/>
+        <w:t>return -1;</w:t>
+      </w:r>
+    </w:p>
+    <w:p>
+      <w:pPr>
+        <w:spacing w:before="0"/>
+        <w:jc w:val="both"/>
+      </w:pPr>
+      <w:r>
+        <w:rPr>
+          <w:lang w:val="en-US"/>
+        </w:rPr>
+        <w:t xml:space="preserve">         </w:t>
+      </w:r>
+      <w:r>
+        <w:t>}</w:t>
+      </w:r>
+    </w:p>
+    <w:p>
+      <w:pPr>
+        <w:spacing w:before="0"/>
+        <w:jc w:val="both"/>
+      </w:pPr>
+      <w:r>
+        <w:t xml:space="preserve">      }</w:t>
+      </w:r>
+    </w:p>
+    <w:p>
+      <w:pPr>
+        <w:spacing w:before="0"/>
+        <w:jc w:val="both"/>
+      </w:pPr>
+      <w:r>
+        <w:tab/>
+        <w:t>//si el primero digito romano es mayor o igual, es valido</w:t>
+      </w:r>
+    </w:p>
+    <w:p>
+      <w:pPr>
+        <w:spacing w:before="0"/>
+        <w:jc w:val="both"/>
+      </w:pPr>
+      <w:r>
+        <w:t xml:space="preserve">      </w:t>
+      </w:r>
+      <w:proofErr w:type="spellStart"/>
+      <w:r>
+        <w:t>if</w:t>
+      </w:r>
+      <w:proofErr w:type="spellEnd"/>
+      <w:r>
+        <w:t>(</w:t>
+      </w:r>
+      <w:proofErr w:type="spellStart"/>
+      <w:r>
+        <w:t>obtenerValor</w:t>
+      </w:r>
+      <w:proofErr w:type="spellEnd"/>
+      <w:r>
+        <w:t>(</w:t>
+      </w:r>
+      <w:proofErr w:type="spellStart"/>
+      <w:r>
+        <w:t>numeroR</w:t>
+      </w:r>
+      <w:proofErr w:type="spellEnd"/>
+      <w:r>
+        <w:t xml:space="preserve">[ i ]) &gt;= </w:t>
+      </w:r>
+      <w:proofErr w:type="spellStart"/>
+      <w:r>
+        <w:t>obtenerValor</w:t>
+      </w:r>
+      <w:proofErr w:type="spellEnd"/>
+      <w:r>
+        <w:t>(</w:t>
+      </w:r>
+      <w:proofErr w:type="spellStart"/>
+      <w:r>
+        <w:t>numeroR</w:t>
+      </w:r>
+      <w:proofErr w:type="spellEnd"/>
+      <w:r>
+        <w:t>[i + 1]))</w:t>
+      </w:r>
+    </w:p>
+    <w:p>
+      <w:pPr>
+        <w:spacing w:before="0"/>
+        <w:jc w:val="both"/>
+      </w:pPr>
+      <w:r>
+        <w:t xml:space="preserve">         resultado = resultado + </w:t>
+      </w:r>
+      <w:proofErr w:type="spellStart"/>
+      <w:r>
+        <w:t>obtenerValor</w:t>
+      </w:r>
+      <w:proofErr w:type="spellEnd"/>
+      <w:r>
+        <w:t xml:space="preserve">( </w:t>
+      </w:r>
+      <w:proofErr w:type="spellStart"/>
+      <w:r>
+        <w:t>numeroR</w:t>
+      </w:r>
+      <w:proofErr w:type="spellEnd"/>
+      <w:r>
+        <w:t>[i] );</w:t>
+      </w:r>
+    </w:p>
+    <w:p>
+      <w:pPr>
+        <w:spacing w:before="0"/>
+        <w:jc w:val="both"/>
+      </w:pPr>
+      <w:r>
+        <w:t xml:space="preserve">      </w:t>
+      </w:r>
+      <w:proofErr w:type="spellStart"/>
+      <w:r>
+        <w:t>else</w:t>
+      </w:r>
+      <w:proofErr w:type="spellEnd"/>
+    </w:p>
+    <w:p>
+      <w:pPr>
+        <w:spacing w:before="0"/>
+        <w:jc w:val="both"/>
+      </w:pPr>
+      <w:r>
+        <w:t xml:space="preserve">      {</w:t>
+      </w:r>
+    </w:p>
+    <w:p>
+      <w:pPr>
+        <w:spacing w:before="0"/>
+        <w:jc w:val="both"/>
+      </w:pPr>
+      <w:r>
+        <w:t xml:space="preserve">         resultado = resultado + (</w:t>
+      </w:r>
+      <w:proofErr w:type="spellStart"/>
+      <w:r>
+        <w:t>obtenerValor</w:t>
+      </w:r>
+      <w:proofErr w:type="spellEnd"/>
+      <w:r>
+        <w:t>(</w:t>
+      </w:r>
+      <w:proofErr w:type="spellStart"/>
+      <w:r>
+        <w:t>numeroR</w:t>
+      </w:r>
+      <w:proofErr w:type="spellEnd"/>
+      <w:r>
+        <w:t>[i + 1])-</w:t>
+      </w:r>
+      <w:proofErr w:type="spellStart"/>
+      <w:r>
+        <w:t>obtenerValor</w:t>
+      </w:r>
+      <w:proofErr w:type="spellEnd"/>
+      <w:r>
+        <w:t>(</w:t>
+      </w:r>
+      <w:proofErr w:type="spellStart"/>
+      <w:r>
+        <w:t>numeroR</w:t>
+      </w:r>
+      <w:proofErr w:type="spellEnd"/>
+      <w:r>
+        <w:t>[ i ]));</w:t>
+      </w:r>
+    </w:p>
+    <w:p>
+      <w:pPr>
+        <w:spacing w:before="0"/>
+        <w:jc w:val="both"/>
+      </w:pPr>
+      <w:r>
+        <w:t xml:space="preserve">         i++;</w:t>
+      </w:r>
+    </w:p>
+    <w:p>
+      <w:pPr>
+        <w:spacing w:before="0"/>
+        <w:jc w:val="both"/>
+      </w:pPr>
+      <w:r>
+        <w:t xml:space="preserve">      }</w:t>
+      </w:r>
+    </w:p>
+    <w:p>
+      <w:pPr>
+        <w:spacing w:before="0"/>
+        <w:jc w:val="both"/>
+      </w:pPr>
+      <w:r>
+        <w:t xml:space="preserve">      i++;</w:t>
+      </w:r>
+    </w:p>
+    <w:p>
+      <w:pPr>
+        <w:spacing w:before="0"/>
+        <w:jc w:val="both"/>
+      </w:pPr>
+      <w:r>
+        <w:t xml:space="preserve">   }</w:t>
+      </w:r>
+    </w:p>
+    <w:p>
+      <w:pPr>
+        <w:spacing w:before="0"/>
+        <w:jc w:val="both"/>
+      </w:pPr>
+      <w:r>
+        <w:t xml:space="preserve">   </w:t>
+      </w:r>
+      <w:proofErr w:type="spellStart"/>
+      <w:r>
+        <w:t>return</w:t>
+      </w:r>
+      <w:proofErr w:type="spellEnd"/>
+      <w:r>
+        <w:t xml:space="preserve"> resultado;</w:t>
+      </w:r>
+    </w:p>
+    <w:p>
+      <w:pPr>
+        <w:spacing w:before="0"/>
+        <w:jc w:val="both"/>
+      </w:pPr>
+      <w:r>
+        <w:t>}</w:t>
+      </w:r>
+    </w:p>
+    <w:p>
+      <w:pPr>
+        <w:spacing w:before="0"/>
+        <w:jc w:val="both"/>
+      </w:pPr>
+    </w:p>
+    <w:p>
+      <w:pPr>
+        <w:spacing w:before="0"/>
+        <w:jc w:val="both"/>
+      </w:pPr>
+    </w:p>
+    <w:p>
+      <w:pPr>
+        <w:spacing w:before="0"/>
+        <w:jc w:val="both"/>
+      </w:pPr>
+    </w:p>
+    <w:p>
+      <w:pPr>
+        <w:spacing w:before="0"/>
+        <w:jc w:val="both"/>
+      </w:pPr>
+    </w:p>
+    <w:p>
+      <w:pPr>
+        <w:spacing w:before="0"/>
+        <w:jc w:val="both"/>
+      </w:pPr>
+    </w:p>
+    <w:p>
+      <w:pPr>
+        <w:spacing w:before="0"/>
+        <w:jc w:val="both"/>
+      </w:pPr>
+    </w:p>
+    <w:p>
+      <w:pPr>
+        <w:pStyle w:val="Ttulo2"/>
+        <w:jc w:val="left"/>
+      </w:pPr>
+      <w:bookmarkStart w:id="43" w:name="_Toc66285669"/>
+      <w:r>
+        <w:t>FASE 3 Validación de la numeración en octales:</w:t>
+      </w:r>
+      <w:bookmarkEnd w:id="43"/>
+    </w:p>
+    <w:p>
+      <w:pPr>
+        <w:spacing w:before="0"/>
+        <w:jc w:val="both"/>
+      </w:pPr>
+      <w:r>
+        <w:br/>
+      </w:r>
+      <w:r>
+        <w:t xml:space="preserve">Expresión regular con alias: </w:t>
+      </w:r>
+    </w:p>
+    <w:p>
+      <w:pPr>
+        <w:spacing w:before="0"/>
+        <w:jc w:val="both"/>
+      </w:pPr>
+      <w:r>
+        <w:tab/>
+      </w:r>
+      <w:r>
+        <w:tab/>
+        <w:t>OCTAL (</w:t>
+      </w:r>
+      <w:proofErr w:type="spellStart"/>
+      <w:r>
+        <w:t>o|O</w:t>
+      </w:r>
+      <w:proofErr w:type="spellEnd"/>
+      <w:r>
+        <w:t>)[0-7]{1,4}</w:t>
+      </w:r>
+    </w:p>
+    <w:p>
+      <w:pPr>
+        <w:spacing w:before="0"/>
+        <w:jc w:val="both"/>
+      </w:pPr>
+      <w:r>
+        <w:t xml:space="preserve">Escritura: </w:t>
+      </w:r>
+    </w:p>
+    <w:p>
+      <w:pPr>
+        <w:spacing w:before="0"/>
+        <w:jc w:val="both"/>
+      </w:pPr>
+      <w:r>
+        <w:tab/>
+      </w:r>
+      <w:r>
+        <w:tab/>
+        <w:t>{OCTAL}</w:t>
+      </w:r>
+      <w:r>
+        <w:tab/>
+      </w:r>
+      <w:r>
+        <w:tab/>
+        <w:t>{</w:t>
+      </w:r>
+      <w:proofErr w:type="spellStart"/>
+      <w:r>
+        <w:t>printf</w:t>
+      </w:r>
+      <w:proofErr w:type="spellEnd"/>
+      <w:r>
+        <w:t>("OCTAL %s \n",</w:t>
+      </w:r>
+      <w:proofErr w:type="spellStart"/>
+      <w:r>
+        <w:t>yytext</w:t>
+      </w:r>
+      <w:proofErr w:type="spellEnd"/>
+      <w:r>
+        <w:t>);}</w:t>
+      </w:r>
+    </w:p>
+    <w:p>
+      <w:pPr>
+        <w:spacing w:before="0"/>
+        <w:jc w:val="both"/>
+      </w:pPr>
+    </w:p>
+    <w:p>
+      <w:pPr>
+        <w:spacing w:before="0"/>
+        <w:jc w:val="both"/>
+      </w:pPr>
+    </w:p>
+    <w:p>
+      <w:pPr>
+        <w:spacing w:before="0"/>
+        <w:jc w:val="both"/>
+      </w:pPr>
+    </w:p>
+    <w:p>
+      <w:pPr>
+        <w:spacing w:before="0"/>
+        <w:jc w:val="both"/>
+      </w:pPr>
+    </w:p>
+    <w:p>
+      <w:pPr>
+        <w:spacing w:before="0"/>
+        <w:jc w:val="both"/>
+      </w:pPr>
+    </w:p>
+    <w:p>
+      <w:pPr>
+        <w:spacing w:before="0"/>
+        <w:jc w:val="both"/>
+      </w:pPr>
+    </w:p>
+    <w:p>
+      <w:pPr>
+        <w:spacing w:before="0"/>
+        <w:jc w:val="both"/>
+      </w:pPr>
+    </w:p>
+    <w:p>
+      <w:pPr>
+        <w:pStyle w:val="Ttulo2"/>
+        <w:jc w:val="left"/>
+      </w:pPr>
+      <w:bookmarkStart w:id="44" w:name="_Toc66285670"/>
+      <w:r>
+        <w:t>FASE 4 Validación de agrupación y operaciones:</w:t>
+      </w:r>
+      <w:bookmarkEnd w:id="44"/>
+    </w:p>
+    <w:p>
+      <w:pPr>
+        <w:spacing w:before="0"/>
+        <w:jc w:val="both"/>
+      </w:pPr>
+      <w:r>
+        <w:br/>
+      </w:r>
+      <w:r>
+        <w:t>Expresión regular con alias:</w:t>
+      </w:r>
+    </w:p>
+    <w:p>
+      <w:pPr>
+        <w:spacing w:before="0"/>
+        <w:jc w:val="both"/>
+      </w:pPr>
+      <w:r>
+        <w:tab/>
+        <w:t xml:space="preserve">ABRIR </w:t>
+      </w:r>
+      <w:r>
+        <w:tab/>
+        <w:t>("["|"("|"{"|"&lt;"){0,20}</w:t>
+      </w:r>
+    </w:p>
+    <w:p>
+      <w:pPr>
+        <w:spacing w:before="0"/>
+        <w:jc w:val="both"/>
+      </w:pPr>
+      <w:r>
+        <w:tab/>
+        <w:t>CERRAR</w:t>
+      </w:r>
+      <w:r>
+        <w:tab/>
+        <w:t xml:space="preserve"> ("]"|")"|"}"|"&gt;"){0,20}</w:t>
+      </w:r>
+    </w:p>
+    <w:p>
+      <w:pPr>
+        <w:spacing w:before="0"/>
+        <w:jc w:val="both"/>
+      </w:pPr>
+      <w:r>
+        <w:tab/>
+        <w:t>SIGNO</w:t>
+      </w:r>
+      <w:r>
+        <w:tab/>
+        <w:t>("+"|"-"|"*"|"/"|"[</w:t>
+      </w:r>
+      <w:proofErr w:type="spellStart"/>
+      <w:r>
+        <w:t>sqrt</w:t>
+      </w:r>
+      <w:proofErr w:type="spellEnd"/>
+      <w:r>
+        <w:t xml:space="preserve">(0-9){1,10}]"|"[^(0-9){1,10}]"){0,20} </w:t>
+      </w:r>
+    </w:p>
+    <w:p>
+      <w:pPr>
+        <w:spacing w:before="0"/>
+        <w:jc w:val="both"/>
+      </w:pPr>
+      <w:r>
+        <w:t xml:space="preserve">Escritura: </w:t>
+      </w:r>
+    </w:p>
+    <w:p>
+      <w:pPr>
+        <w:spacing w:before="0"/>
+        <w:jc w:val="both"/>
+      </w:pPr>
+      <w:r>
+        <w:tab/>
+        <w:t>{ABRIR}</w:t>
+      </w:r>
+      <w:r>
+        <w:tab/>
+      </w:r>
+      <w:r>
+        <w:tab/>
+        <w:t>{</w:t>
+      </w:r>
+      <w:proofErr w:type="spellStart"/>
+      <w:r>
+        <w:t>printf</w:t>
+      </w:r>
+      <w:proofErr w:type="spellEnd"/>
+      <w:r>
+        <w:t>("SIGNOS DE AGRUPACION %s \n",</w:t>
+      </w:r>
+      <w:proofErr w:type="spellStart"/>
+      <w:r>
+        <w:t>yytext</w:t>
+      </w:r>
+      <w:proofErr w:type="spellEnd"/>
+      <w:r>
+        <w:t>);}</w:t>
+      </w:r>
+    </w:p>
+    <w:p>
+      <w:pPr>
+        <w:spacing w:before="0"/>
+        <w:jc w:val="both"/>
+      </w:pPr>
+      <w:r>
+        <w:tab/>
+        <w:t>{CERRAR}</w:t>
+      </w:r>
+      <w:r>
+        <w:tab/>
+      </w:r>
+      <w:r>
+        <w:tab/>
+        <w:t>{</w:t>
+      </w:r>
+      <w:proofErr w:type="spellStart"/>
+      <w:r>
+        <w:t>printf</w:t>
+      </w:r>
+      <w:proofErr w:type="spellEnd"/>
+      <w:r>
+        <w:t>("SIGNOS DE AGRUPACION %s \n",</w:t>
+      </w:r>
+      <w:proofErr w:type="spellStart"/>
+      <w:r>
+        <w:t>yytext</w:t>
+      </w:r>
+      <w:proofErr w:type="spellEnd"/>
+      <w:r>
+        <w:t>);}</w:t>
+      </w:r>
+    </w:p>
+    <w:p>
+      <w:pPr>
+        <w:spacing w:before="0"/>
+        <w:jc w:val="both"/>
+        <w:rPr>
+          <w:lang w:val="en-US"/>
+        </w:rPr>
+      </w:pPr>
+      <w:r>
+        <w:tab/>
+      </w:r>
+      <w:r>
+        <w:rPr>
+          <w:lang w:val="en-US"/>
+        </w:rPr>
+        <w:t>{SIGNO}</w:t>
+      </w:r>
+      <w:r>
+        <w:rPr>
+          <w:lang w:val="en-US"/>
+        </w:rPr>
+        <w:tab/>
+      </w:r>
+      <w:r>
+        <w:rPr>
+          <w:lang w:val="en-US"/>
+        </w:rPr>
+        <w:tab/>
+        <w:t>{</w:t>
+      </w:r>
+      <w:proofErr w:type="spellStart"/>
+      <w:r>
+        <w:rPr>
+          <w:lang w:val="en-US"/>
+        </w:rPr>
+        <w:t>printf</w:t>
+      </w:r>
+      <w:proofErr w:type="spellEnd"/>
+      <w:r>
+        <w:rPr>
+          <w:lang w:val="en-US"/>
+        </w:rPr>
+        <w:t>("OPERACION MATEMATICA %s \n",</w:t>
+      </w:r>
+      <w:proofErr w:type="spellStart"/>
+      <w:r>
+        <w:rPr>
+          <w:lang w:val="en-US"/>
+        </w:rPr>
+        <w:t>yytext</w:t>
+      </w:r>
+      <w:proofErr w:type="spellEnd"/>
+      <w:r>
+        <w:rPr>
+          <w:lang w:val="en-US"/>
+        </w:rPr>
+        <w:t>);}</w:t>
+      </w:r>
+    </w:p>
+    <w:p>
+      <w:pPr>
+        <w:spacing w:before="0"/>
+        <w:jc w:val="both"/>
+      </w:pPr>
+    </w:p>
+    <w:p>
+      <w:pPr>
+        <w:spacing w:before="0"/>
+        <w:jc w:val="both"/>
+      </w:pPr>
+    </w:p>
+    <w:p>
+      <w:pPr>
+        <w:pStyle w:val="Ttulo2"/>
+        <w:jc w:val="left"/>
+      </w:pPr>
+      <w:bookmarkStart w:id="45" w:name="_Toc66285671"/>
+      <w:r>
+        <w:t>FASE 5 Validación de octal a decimal:</w:t>
+      </w:r>
+      <w:bookmarkEnd w:id="45"/>
+    </w:p>
+    <w:p>
+      <w:pPr>
+        <w:spacing w:before="0"/>
+        <w:jc w:val="both"/>
+      </w:pPr>
+    </w:p>
+    <w:p>
+      <w:pPr>
+        <w:spacing w:before="0"/>
+        <w:jc w:val="both"/>
+      </w:pPr>
+      <w:proofErr w:type="spellStart"/>
+      <w:r>
+        <w:t>int</w:t>
+      </w:r>
+      <w:proofErr w:type="spellEnd"/>
+      <w:r>
+        <w:t xml:space="preserve"> </w:t>
+      </w:r>
+      <w:proofErr w:type="spellStart"/>
+      <w:r>
+        <w:t>agrupacion</w:t>
+      </w:r>
+      <w:proofErr w:type="spellEnd"/>
+      <w:r>
+        <w:t>(</w:t>
+      </w:r>
+      <w:proofErr w:type="spellStart"/>
+      <w:r>
+        <w:t>char</w:t>
+      </w:r>
+      <w:proofErr w:type="spellEnd"/>
+      <w:r>
+        <w:t xml:space="preserve"> cadena[]){</w:t>
+      </w:r>
+    </w:p>
+    <w:p>
+      <w:pPr>
+        <w:spacing w:before="0"/>
+        <w:jc w:val="both"/>
+      </w:pPr>
+      <w:r>
+        <w:tab/>
+        <w:t xml:space="preserve">valor = 0, respuesta = 0, cadena[] = </w:t>
+      </w:r>
+      <w:proofErr w:type="spellStart"/>
+      <w:r>
+        <w:t>null</w:t>
+      </w:r>
+      <w:proofErr w:type="spellEnd"/>
+      <w:r>
+        <w:t>;</w:t>
+      </w:r>
+    </w:p>
+    <w:p>
+      <w:pPr>
+        <w:spacing w:before="0"/>
+        <w:jc w:val="both"/>
+      </w:pPr>
+      <w:r>
+        <w:tab/>
+      </w:r>
+      <w:proofErr w:type="spellStart"/>
+      <w:r>
+        <w:t>int</w:t>
+      </w:r>
+      <w:proofErr w:type="spellEnd"/>
+      <w:r>
+        <w:t xml:space="preserve"> </w:t>
+      </w:r>
+      <w:proofErr w:type="spellStart"/>
+      <w:r>
+        <w:t>lenght</w:t>
+      </w:r>
+      <w:proofErr w:type="spellEnd"/>
+      <w:r>
+        <w:t xml:space="preserve"> = Longitud(cadena)</w:t>
+      </w:r>
+    </w:p>
+    <w:p>
+      <w:pPr>
+        <w:spacing w:before="0"/>
+        <w:jc w:val="both"/>
+      </w:pPr>
+      <w:r>
+        <w:tab/>
+        <w:t xml:space="preserve">//la cadena contiene a los pares de </w:t>
+      </w:r>
+      <w:proofErr w:type="spellStart"/>
+      <w:r>
+        <w:t>agrupaciòn</w:t>
+      </w:r>
+      <w:proofErr w:type="spellEnd"/>
+      <w:r>
+        <w:t xml:space="preserve">, entonces la cadena </w:t>
+      </w:r>
+      <w:proofErr w:type="spellStart"/>
+      <w:r>
+        <w:t>sera</w:t>
+      </w:r>
+      <w:proofErr w:type="spellEnd"/>
+      <w:r>
+        <w:t xml:space="preserve"> verdadera.</w:t>
+      </w:r>
+    </w:p>
+    <w:p>
+      <w:pPr>
+        <w:spacing w:before="0"/>
+        <w:jc w:val="both"/>
+        <w:rPr>
+          <w:lang w:val="en-US"/>
+        </w:rPr>
+      </w:pPr>
+      <w:r>
+        <w:tab/>
+      </w:r>
+      <w:r>
+        <w:rPr>
+          <w:lang w:val="en-US"/>
+        </w:rPr>
+        <w:t>if ((</w:t>
+      </w:r>
+      <w:proofErr w:type="spellStart"/>
+      <w:r>
+        <w:rPr>
+          <w:lang w:val="en-US"/>
+        </w:rPr>
+        <w:t>lenght</w:t>
+      </w:r>
+      <w:proofErr w:type="spellEnd"/>
+      <w:r>
+        <w:rPr>
+          <w:lang w:val="en-US"/>
+        </w:rPr>
+        <w:t xml:space="preserve"> == '{' &amp;&amp; </w:t>
+      </w:r>
+      <w:proofErr w:type="spellStart"/>
+      <w:r>
+        <w:rPr>
+          <w:lang w:val="en-US"/>
+        </w:rPr>
+        <w:t>lenght</w:t>
+      </w:r>
+      <w:proofErr w:type="spellEnd"/>
+      <w:r>
+        <w:rPr>
+          <w:lang w:val="en-US"/>
+        </w:rPr>
+        <w:t xml:space="preserve"> == '}')| (</w:t>
+      </w:r>
+      <w:proofErr w:type="spellStart"/>
+      <w:r>
+        <w:rPr>
+          <w:lang w:val="en-US"/>
+        </w:rPr>
+        <w:t>lenght</w:t>
+      </w:r>
+      <w:proofErr w:type="spellEnd"/>
+      <w:r>
+        <w:rPr>
+          <w:lang w:val="en-US"/>
+        </w:rPr>
+        <w:t xml:space="preserve"> == '(' &amp;&amp; </w:t>
+      </w:r>
+      <w:proofErr w:type="spellStart"/>
+      <w:r>
+        <w:rPr>
+          <w:lang w:val="en-US"/>
+        </w:rPr>
+        <w:t>lenght</w:t>
+      </w:r>
+      <w:proofErr w:type="spellEnd"/>
+      <w:r>
+        <w:rPr>
+          <w:lang w:val="en-US"/>
+        </w:rPr>
+        <w:t xml:space="preserve"> == ')')| (</w:t>
+      </w:r>
+      <w:proofErr w:type="spellStart"/>
+      <w:r>
+        <w:rPr>
+          <w:lang w:val="en-US"/>
+        </w:rPr>
+        <w:t>lenght</w:t>
+      </w:r>
+      <w:proofErr w:type="spellEnd"/>
+      <w:r>
+        <w:rPr>
+          <w:lang w:val="en-US"/>
+        </w:rPr>
+        <w:t xml:space="preserve"> == '[' &amp;&amp; </w:t>
+      </w:r>
+      <w:proofErr w:type="spellStart"/>
+      <w:r>
+        <w:rPr>
+          <w:lang w:val="en-US"/>
+        </w:rPr>
+        <w:t>lenght</w:t>
+      </w:r>
+      <w:proofErr w:type="spellEnd"/>
+      <w:r>
+        <w:rPr>
+          <w:lang w:val="en-US"/>
+        </w:rPr>
+        <w:t xml:space="preserve"> == ']')|(</w:t>
+      </w:r>
+      <w:proofErr w:type="spellStart"/>
+      <w:r>
+        <w:rPr>
+          <w:lang w:val="en-US"/>
+        </w:rPr>
+        <w:t>lenght</w:t>
+      </w:r>
+      <w:proofErr w:type="spellEnd"/>
+      <w:r>
+        <w:rPr>
+          <w:lang w:val="en-US"/>
+        </w:rPr>
+        <w:t xml:space="preserve"> == '&lt;' &amp;&amp; </w:t>
+      </w:r>
+      <w:proofErr w:type="spellStart"/>
+      <w:r>
+        <w:rPr>
+          <w:lang w:val="en-US"/>
+        </w:rPr>
+        <w:t>lenght</w:t>
+      </w:r>
+      <w:proofErr w:type="spellEnd"/>
+      <w:r>
+        <w:rPr>
+          <w:lang w:val="en-US"/>
+        </w:rPr>
+        <w:t xml:space="preserve"> == '&gt;')){</w:t>
+      </w:r>
+    </w:p>
+    <w:p>
+      <w:pPr>
+        <w:spacing w:before="0"/>
+        <w:jc w:val="both"/>
+      </w:pPr>
+      <w:r>
+        <w:rPr>
+          <w:lang w:val="en-US"/>
+        </w:rPr>
+        <w:tab/>
+      </w:r>
+      <w:r>
+        <w:rPr>
+          <w:lang w:val="en-US"/>
+        </w:rPr>
+        <w:tab/>
+      </w:r>
+      <w:r>
+        <w:t>valor += 1;</w:t>
+      </w:r>
+    </w:p>
+    <w:p>
+      <w:pPr>
+        <w:spacing w:before="0"/>
+        <w:jc w:val="both"/>
+      </w:pPr>
+      <w:r>
+        <w:tab/>
+      </w:r>
+      <w:r>
+        <w:tab/>
+        <w:t>respuesta += valor;</w:t>
+      </w:r>
+    </w:p>
+    <w:p>
+      <w:pPr>
+        <w:spacing w:before="0"/>
+        <w:jc w:val="both"/>
+      </w:pPr>
+      <w:r>
+        <w:tab/>
+        <w:t>}</w:t>
+      </w:r>
+      <w:proofErr w:type="spellStart"/>
+      <w:r>
+        <w:t>else</w:t>
+      </w:r>
+      <w:proofErr w:type="spellEnd"/>
+      <w:r>
+        <w:t>{</w:t>
+      </w:r>
+    </w:p>
+    <w:p>
+      <w:pPr>
+        <w:spacing w:before="0"/>
+        <w:jc w:val="both"/>
+      </w:pPr>
+      <w:r>
+        <w:tab/>
+      </w:r>
+      <w:r>
+        <w:tab/>
+      </w:r>
+      <w:proofErr w:type="spellStart"/>
+      <w:r>
+        <w:t>printf</w:t>
+      </w:r>
+      <w:proofErr w:type="spellEnd"/>
+      <w:r>
+        <w:t xml:space="preserve">("Un signo de </w:t>
+      </w:r>
+      <w:proofErr w:type="spellStart"/>
+      <w:r>
+        <w:t>agrupaciòn</w:t>
+      </w:r>
+      <w:proofErr w:type="spellEnd"/>
+      <w:r>
+        <w:t xml:space="preserve"> no se </w:t>
+      </w:r>
+      <w:proofErr w:type="spellStart"/>
+      <w:r>
+        <w:t>escuentra</w:t>
+      </w:r>
+      <w:proofErr w:type="spellEnd"/>
+      <w:r>
+        <w:t xml:space="preserve"> correcto");</w:t>
+      </w:r>
+    </w:p>
+    <w:p>
+      <w:pPr>
+        <w:spacing w:before="0"/>
+        <w:jc w:val="both"/>
+      </w:pPr>
+      <w:r>
+        <w:tab/>
+      </w:r>
+      <w:r>
+        <w:tab/>
+        <w:t>respuesta += 0;</w:t>
+      </w:r>
+    </w:p>
+    <w:p>
+      <w:pPr>
+        <w:spacing w:before="0"/>
+        <w:jc w:val="both"/>
+      </w:pPr>
+      <w:r>
+        <w:tab/>
+        <w:t>}</w:t>
+      </w:r>
+      <w:r>
+        <w:tab/>
+      </w:r>
+    </w:p>
+    <w:p>
+      <w:pPr>
+        <w:spacing w:before="0"/>
+        <w:jc w:val="both"/>
+      </w:pPr>
+      <w:r>
+        <w:t>}</w:t>
+      </w:r>
+    </w:p>
+    <w:p>
+      <w:pPr>
+        <w:spacing w:before="0"/>
+        <w:jc w:val="both"/>
+      </w:pPr>
+      <w:proofErr w:type="spellStart"/>
+      <w:r>
+        <w:t>int</w:t>
+      </w:r>
+      <w:proofErr w:type="spellEnd"/>
+      <w:r>
+        <w:t xml:space="preserve"> </w:t>
+      </w:r>
+      <w:proofErr w:type="spellStart"/>
+      <w:r>
+        <w:t>operacion</w:t>
+      </w:r>
+      <w:proofErr w:type="spellEnd"/>
+      <w:r>
+        <w:t>(</w:t>
+      </w:r>
+      <w:proofErr w:type="spellStart"/>
+      <w:r>
+        <w:t>char</w:t>
+      </w:r>
+      <w:proofErr w:type="spellEnd"/>
+      <w:r>
+        <w:t xml:space="preserve"> cadena[]){</w:t>
+      </w:r>
+    </w:p>
+    <w:p>
+      <w:pPr>
+        <w:spacing w:before="0"/>
+        <w:jc w:val="both"/>
+      </w:pPr>
+      <w:r>
+        <w:tab/>
+        <w:t xml:space="preserve">valor = 0, respuesta = 0, cadena[] = </w:t>
+      </w:r>
+      <w:proofErr w:type="spellStart"/>
+      <w:r>
+        <w:t>null</w:t>
+      </w:r>
+      <w:proofErr w:type="spellEnd"/>
+      <w:r>
+        <w:t>;</w:t>
+      </w:r>
+    </w:p>
+    <w:p>
+      <w:pPr>
+        <w:spacing w:before="0"/>
+        <w:jc w:val="both"/>
+      </w:pPr>
+      <w:r>
+        <w:tab/>
+      </w:r>
+      <w:proofErr w:type="spellStart"/>
+      <w:r>
+        <w:t>int</w:t>
+      </w:r>
+      <w:proofErr w:type="spellEnd"/>
+      <w:r>
+        <w:t xml:space="preserve"> </w:t>
+      </w:r>
+      <w:proofErr w:type="spellStart"/>
+      <w:r>
+        <w:t>lenght</w:t>
+      </w:r>
+      <w:proofErr w:type="spellEnd"/>
+      <w:r>
+        <w:t xml:space="preserve"> = Longitud(cadena[])</w:t>
+      </w:r>
+    </w:p>
+    <w:p>
+      <w:pPr>
+        <w:spacing w:before="0"/>
+        <w:jc w:val="both"/>
+      </w:pPr>
+      <w:r>
+        <w:tab/>
+        <w:t xml:space="preserve">//si los signos les preceden </w:t>
+      </w:r>
+      <w:proofErr w:type="spellStart"/>
+      <w:r>
+        <w:t>màs</w:t>
+      </w:r>
+      <w:proofErr w:type="spellEnd"/>
+      <w:r>
+        <w:t xml:space="preserve"> de sus </w:t>
+      </w:r>
+      <w:proofErr w:type="spellStart"/>
+      <w:r>
+        <w:t>dìgitos</w:t>
+      </w:r>
+      <w:proofErr w:type="spellEnd"/>
+      <w:r>
+        <w:t>, entonces la cadena es falsa</w:t>
+      </w:r>
+    </w:p>
+    <w:p>
+      <w:pPr>
+        <w:spacing w:before="0"/>
+        <w:jc w:val="both"/>
+        <w:rPr>
+          <w:lang w:val="en-US"/>
+        </w:rPr>
+      </w:pPr>
+      <w:r>
+        <w:tab/>
+      </w:r>
+      <w:r>
+        <w:rPr>
+          <w:lang w:val="en-US"/>
+        </w:rPr>
+        <w:t>if (</w:t>
+      </w:r>
+      <w:proofErr w:type="spellStart"/>
+      <w:r>
+        <w:rPr>
+          <w:lang w:val="en-US"/>
+        </w:rPr>
+        <w:t>lenght</w:t>
+      </w:r>
+      <w:proofErr w:type="spellEnd"/>
+      <w:r>
+        <w:rPr>
+          <w:lang w:val="en-US"/>
+        </w:rPr>
+        <w:t xml:space="preserve"> != '+' &amp;&amp; </w:t>
+      </w:r>
+      <w:proofErr w:type="spellStart"/>
+      <w:r>
+        <w:rPr>
+          <w:lang w:val="en-US"/>
+        </w:rPr>
+        <w:t>lenght</w:t>
+      </w:r>
+      <w:proofErr w:type="spellEnd"/>
+      <w:r>
+        <w:rPr>
+          <w:lang w:val="en-US"/>
+        </w:rPr>
+        <w:t xml:space="preserve"> != '-' &amp;&amp; </w:t>
+      </w:r>
+      <w:proofErr w:type="spellStart"/>
+      <w:r>
+        <w:rPr>
+          <w:lang w:val="en-US"/>
+        </w:rPr>
+        <w:t>lenght</w:t>
+      </w:r>
+      <w:proofErr w:type="spellEnd"/>
+      <w:r>
+        <w:rPr>
+          <w:lang w:val="en-US"/>
+        </w:rPr>
+        <w:t xml:space="preserve"> == '/' &amp;&amp; </w:t>
+      </w:r>
+      <w:proofErr w:type="spellStart"/>
+      <w:r>
+        <w:rPr>
+          <w:lang w:val="en-US"/>
+        </w:rPr>
+        <w:t>lenght</w:t>
+      </w:r>
+      <w:proofErr w:type="spellEnd"/>
+      <w:r>
+        <w:rPr>
+          <w:lang w:val="en-US"/>
+        </w:rPr>
+        <w:t xml:space="preserve"> == '*' &amp;&amp; </w:t>
+      </w:r>
+      <w:proofErr w:type="spellStart"/>
+      <w:r>
+        <w:rPr>
+          <w:lang w:val="en-US"/>
+        </w:rPr>
+        <w:t>lenght</w:t>
+      </w:r>
+      <w:proofErr w:type="spellEnd"/>
+      <w:r>
+        <w:rPr>
+          <w:lang w:val="en-US"/>
+        </w:rPr>
+        <w:t xml:space="preserve"> == "sqrt" &amp;&amp; </w:t>
+      </w:r>
+      <w:proofErr w:type="spellStart"/>
+      <w:r>
+        <w:rPr>
+          <w:lang w:val="en-US"/>
+        </w:rPr>
+        <w:t>lenght</w:t>
+      </w:r>
+      <w:proofErr w:type="spellEnd"/>
+      <w:r>
+        <w:rPr>
+          <w:lang w:val="en-US"/>
+        </w:rPr>
+        <w:t xml:space="preserve"> == '^'){</w:t>
+      </w:r>
+    </w:p>
+    <w:p>
+      <w:pPr>
+        <w:spacing w:before="0"/>
+        <w:jc w:val="both"/>
+      </w:pPr>
+      <w:r>
+        <w:rPr>
+          <w:lang w:val="en-US"/>
+        </w:rPr>
+        <w:tab/>
+      </w:r>
+      <w:r>
+        <w:rPr>
+          <w:lang w:val="en-US"/>
+        </w:rPr>
+        <w:tab/>
+      </w:r>
+      <w:r>
+        <w:t>valor = 1;</w:t>
+      </w:r>
+    </w:p>
+    <w:p>
+      <w:pPr>
+        <w:spacing w:before="0"/>
+        <w:jc w:val="both"/>
+      </w:pPr>
+      <w:r>
+        <w:tab/>
+      </w:r>
+      <w:r>
+        <w:tab/>
+        <w:t>respuesta += valor;</w:t>
+      </w:r>
+    </w:p>
+    <w:p>
+      <w:pPr>
+        <w:spacing w:before="0"/>
+        <w:jc w:val="both"/>
+      </w:pPr>
+      <w:r>
+        <w:lastRenderedPageBreak/>
+        <w:tab/>
+        <w:t>}</w:t>
+      </w:r>
+      <w:proofErr w:type="spellStart"/>
+      <w:r>
+        <w:t>else</w:t>
+      </w:r>
+      <w:proofErr w:type="spellEnd"/>
+      <w:r>
+        <w:t>{</w:t>
+      </w:r>
+    </w:p>
+    <w:p>
+      <w:pPr>
+        <w:spacing w:before="0"/>
+        <w:jc w:val="both"/>
+      </w:pPr>
+      <w:r>
+        <w:tab/>
+      </w:r>
+      <w:r>
+        <w:tab/>
+      </w:r>
+      <w:proofErr w:type="spellStart"/>
+      <w:r>
+        <w:t>printf</w:t>
+      </w:r>
+      <w:proofErr w:type="spellEnd"/>
+      <w:r>
+        <w:t xml:space="preserve">("Un signo de </w:t>
+      </w:r>
+      <w:proofErr w:type="spellStart"/>
+      <w:r>
+        <w:t>agrupaciòn</w:t>
+      </w:r>
+      <w:proofErr w:type="spellEnd"/>
+      <w:r>
+        <w:t xml:space="preserve"> no se </w:t>
+      </w:r>
+      <w:proofErr w:type="spellStart"/>
+      <w:r>
+        <w:t>escuentra</w:t>
+      </w:r>
+      <w:proofErr w:type="spellEnd"/>
+      <w:r>
+        <w:t xml:space="preserve"> correcto");</w:t>
+      </w:r>
+    </w:p>
+    <w:p>
+      <w:pPr>
+        <w:spacing w:before="0"/>
+        <w:jc w:val="both"/>
+      </w:pPr>
+      <w:r>
+        <w:tab/>
+      </w:r>
+      <w:r>
+        <w:tab/>
+        <w:t>respuesta += 1;</w:t>
+      </w:r>
+    </w:p>
+    <w:p>
+      <w:pPr>
+        <w:spacing w:before="0"/>
+        <w:jc w:val="both"/>
+      </w:pPr>
+      <w:r>
+        <w:tab/>
+        <w:t>}</w:t>
+      </w:r>
+    </w:p>
+    <w:p>
+      <w:pPr>
+        <w:spacing w:before="0"/>
+        <w:jc w:val="both"/>
+      </w:pPr>
+      <w:r>
+        <w:tab/>
+      </w:r>
+      <w:proofErr w:type="spellStart"/>
+      <w:r>
+        <w:t>return</w:t>
+      </w:r>
+      <w:proofErr w:type="spellEnd"/>
+      <w:r>
+        <w:t xml:space="preserve"> respuesta;</w:t>
+      </w:r>
+    </w:p>
+    <w:p>
+      <w:pPr>
+        <w:spacing w:before="0"/>
+        <w:jc w:val="both"/>
+      </w:pPr>
+      <w:r>
+        <w:t>}</w:t>
+      </w:r>
+    </w:p>
+    <w:p>
+      <w:pPr>
+        <w:spacing w:before="0"/>
+        <w:jc w:val="both"/>
+      </w:pPr>
+    </w:p>
+    <w:p>
+      <w:pPr>
+        <w:spacing w:before="0"/>
+        <w:jc w:val="both"/>
+      </w:pPr>
+    </w:p>
+    <w:p>
+      <w:pPr>
+        <w:spacing w:before="0"/>
+        <w:jc w:val="both"/>
+      </w:pPr>
+    </w:p>
+    <w:p>
+      <w:pPr>
+        <w:spacing w:before="0"/>
+        <w:jc w:val="both"/>
+      </w:pPr>
+      <w:proofErr w:type="spellStart"/>
+      <w:r>
+        <w:t>int</w:t>
+      </w:r>
+      <w:proofErr w:type="spellEnd"/>
+      <w:r>
+        <w:t xml:space="preserve"> Longitud(</w:t>
+      </w:r>
+      <w:proofErr w:type="spellStart"/>
+      <w:r>
+        <w:t>char</w:t>
+      </w:r>
+      <w:proofErr w:type="spellEnd"/>
+      <w:r>
+        <w:t xml:space="preserve"> cadena[]){</w:t>
+      </w:r>
+    </w:p>
+    <w:p>
+      <w:pPr>
+        <w:spacing w:before="0"/>
+        <w:jc w:val="both"/>
+      </w:pPr>
+      <w:r>
+        <w:tab/>
+      </w:r>
+    </w:p>
+    <w:p>
+      <w:pPr>
+        <w:spacing w:before="0"/>
+        <w:jc w:val="both"/>
+      </w:pPr>
+      <w:r>
+        <w:tab/>
+      </w:r>
+      <w:proofErr w:type="spellStart"/>
+      <w:r>
+        <w:t>int</w:t>
+      </w:r>
+      <w:proofErr w:type="spellEnd"/>
+      <w:r>
+        <w:t xml:space="preserve"> contador = 0;</w:t>
+      </w:r>
+    </w:p>
+    <w:p>
+      <w:pPr>
+        <w:spacing w:before="0"/>
+        <w:jc w:val="both"/>
+      </w:pPr>
+      <w:r>
+        <w:tab/>
+        <w:t>// Recorrer la cadena hasta encontrar el carácter NUL o de terminación</w:t>
+      </w:r>
+    </w:p>
+    <w:p>
+      <w:pPr>
+        <w:spacing w:before="0"/>
+        <w:jc w:val="both"/>
+      </w:pPr>
+      <w:r>
+        <w:tab/>
+      </w:r>
+      <w:proofErr w:type="spellStart"/>
+      <w:r>
+        <w:t>while</w:t>
+      </w:r>
+      <w:proofErr w:type="spellEnd"/>
+      <w:r>
+        <w:t xml:space="preserve"> (cadena[contador] != 0) {</w:t>
+      </w:r>
+    </w:p>
+    <w:p>
+      <w:pPr>
+        <w:spacing w:before="0"/>
+        <w:jc w:val="both"/>
+      </w:pPr>
+      <w:r>
+        <w:tab/>
+      </w:r>
+      <w:r>
+        <w:tab/>
+        <w:t>contador++;</w:t>
+      </w:r>
+    </w:p>
+    <w:p>
+      <w:pPr>
+        <w:spacing w:before="0"/>
+        <w:jc w:val="both"/>
+      </w:pPr>
+      <w:r>
+        <w:tab/>
+        <w:t>}</w:t>
+      </w:r>
+    </w:p>
+    <w:p>
+      <w:pPr>
+        <w:spacing w:before="0"/>
+        <w:jc w:val="both"/>
+      </w:pPr>
+      <w:r>
+        <w:tab/>
+      </w:r>
+      <w:proofErr w:type="spellStart"/>
+      <w:r>
+        <w:t>return</w:t>
+      </w:r>
+      <w:proofErr w:type="spellEnd"/>
+      <w:r>
+        <w:t xml:space="preserve"> contador;</w:t>
+      </w:r>
+    </w:p>
+    <w:p>
+      <w:pPr>
+        <w:spacing w:before="0"/>
+        <w:jc w:val="both"/>
+      </w:pPr>
+      <w:r>
+        <w:t>}</w:t>
+      </w:r>
+    </w:p>
+    <w:p>
+      <w:pPr>
+        <w:spacing w:before="0"/>
+        <w:jc w:val="both"/>
+      </w:pPr>
+    </w:p>
+    <w:p>
+      <w:pPr>
+        <w:spacing w:before="0"/>
+        <w:jc w:val="both"/>
+      </w:pPr>
+      <w:proofErr w:type="spellStart"/>
+      <w:r>
+        <w:t>int</w:t>
+      </w:r>
+      <w:proofErr w:type="spellEnd"/>
+      <w:r>
+        <w:t xml:space="preserve"> </w:t>
+      </w:r>
+      <w:proofErr w:type="spellStart"/>
+      <w:r>
+        <w:t>OctalAdecimal</w:t>
+      </w:r>
+      <w:proofErr w:type="spellEnd"/>
+      <w:r>
+        <w:t>(</w:t>
+      </w:r>
+      <w:proofErr w:type="spellStart"/>
+      <w:r>
+        <w:t>char</w:t>
+      </w:r>
+      <w:proofErr w:type="spellEnd"/>
+      <w:r>
+        <w:t xml:space="preserve"> </w:t>
+      </w:r>
+      <w:proofErr w:type="spellStart"/>
+      <w:r>
+        <w:t>numOctal</w:t>
+      </w:r>
+      <w:proofErr w:type="spellEnd"/>
+      <w:r>
+        <w:t>[]){</w:t>
+      </w:r>
+    </w:p>
+    <w:p>
+      <w:pPr>
+        <w:spacing w:before="0"/>
+        <w:jc w:val="both"/>
+      </w:pPr>
+      <w:r>
+        <w:tab/>
+      </w:r>
+      <w:proofErr w:type="spellStart"/>
+      <w:r>
+        <w:t>int</w:t>
+      </w:r>
+      <w:proofErr w:type="spellEnd"/>
+      <w:r>
+        <w:t xml:space="preserve"> resultado = 0, decimal = 0, potencia = 0, respuesta = 0, </w:t>
+      </w:r>
+      <w:proofErr w:type="spellStart"/>
+      <w:r>
+        <w:t>resp</w:t>
+      </w:r>
+      <w:proofErr w:type="spellEnd"/>
+      <w:r>
+        <w:t xml:space="preserve"> =0;</w:t>
+      </w:r>
+    </w:p>
+    <w:p>
+      <w:pPr>
+        <w:spacing w:before="0"/>
+        <w:jc w:val="both"/>
+      </w:pPr>
+      <w:r>
+        <w:tab/>
+      </w:r>
+      <w:proofErr w:type="spellStart"/>
+      <w:r>
+        <w:t>int</w:t>
+      </w:r>
+      <w:proofErr w:type="spellEnd"/>
+      <w:r>
+        <w:t xml:space="preserve"> </w:t>
+      </w:r>
+      <w:proofErr w:type="spellStart"/>
+      <w:r>
+        <w:t>lenght</w:t>
+      </w:r>
+      <w:proofErr w:type="spellEnd"/>
+      <w:r>
+        <w:t xml:space="preserve"> = Longitud(</w:t>
+      </w:r>
+      <w:proofErr w:type="spellStart"/>
+      <w:r>
+        <w:t>numOctal</w:t>
+      </w:r>
+      <w:proofErr w:type="spellEnd"/>
+      <w:r>
+        <w:t>)</w:t>
+      </w:r>
+    </w:p>
+    <w:p>
+      <w:pPr>
+        <w:spacing w:before="0"/>
+        <w:jc w:val="both"/>
+      </w:pPr>
+      <w:r>
+        <w:tab/>
+        <w:t>//analizar con las funciones (</w:t>
+      </w:r>
+      <w:proofErr w:type="spellStart"/>
+      <w:r>
+        <w:t>operaciòn</w:t>
+      </w:r>
+      <w:proofErr w:type="spellEnd"/>
+      <w:r>
+        <w:t xml:space="preserve">, </w:t>
+      </w:r>
+      <w:proofErr w:type="spellStart"/>
+      <w:r>
+        <w:t>agrupaciòn</w:t>
+      </w:r>
+      <w:proofErr w:type="spellEnd"/>
+      <w:r>
+        <w:t xml:space="preserve">) para realizar esta </w:t>
+      </w:r>
+      <w:proofErr w:type="spellStart"/>
+      <w:r>
+        <w:t>funciòn</w:t>
+      </w:r>
+      <w:proofErr w:type="spellEnd"/>
+      <w:r>
+        <w:t>.</w:t>
+      </w:r>
+    </w:p>
+    <w:p>
+      <w:pPr>
+        <w:spacing w:before="0"/>
+        <w:jc w:val="both"/>
+      </w:pPr>
+      <w:r>
+        <w:tab/>
+      </w:r>
+      <w:proofErr w:type="spellStart"/>
+      <w:r>
+        <w:t>if</w:t>
+      </w:r>
+      <w:proofErr w:type="spellEnd"/>
+      <w:r>
+        <w:t xml:space="preserve"> (</w:t>
+      </w:r>
+      <w:proofErr w:type="spellStart"/>
+      <w:r>
+        <w:t>agrupacion</w:t>
+      </w:r>
+      <w:proofErr w:type="spellEnd"/>
+      <w:r>
+        <w:t>(respuesta) == 1 &amp;&amp; operación(</w:t>
+      </w:r>
+      <w:proofErr w:type="spellStart"/>
+      <w:r>
+        <w:t>resp</w:t>
+      </w:r>
+      <w:proofErr w:type="spellEnd"/>
+      <w:r>
+        <w:t>) == 1){</w:t>
+      </w:r>
+    </w:p>
+    <w:p>
+      <w:pPr>
+        <w:spacing w:before="0"/>
+        <w:jc w:val="both"/>
+      </w:pPr>
+      <w:r>
+        <w:tab/>
+      </w:r>
+      <w:r>
+        <w:tab/>
+        <w:t>//tomar el octal (</w:t>
+      </w:r>
+      <w:proofErr w:type="spellStart"/>
+      <w:r>
+        <w:t>despuès</w:t>
+      </w:r>
+      <w:proofErr w:type="spellEnd"/>
+      <w:r>
+        <w:t xml:space="preserve"> del </w:t>
+      </w:r>
+      <w:proofErr w:type="spellStart"/>
+      <w:r>
+        <w:t>dìgito</w:t>
+      </w:r>
+      <w:proofErr w:type="spellEnd"/>
+      <w:r>
+        <w:t xml:space="preserve"> 0 pues es la </w:t>
+      </w:r>
+      <w:proofErr w:type="spellStart"/>
+      <w:r>
+        <w:t>O|o</w:t>
+      </w:r>
+      <w:proofErr w:type="spellEnd"/>
+      <w:r>
+        <w:t xml:space="preserve">), multiplicar el octal por 8 elevado a los n </w:t>
+      </w:r>
+      <w:proofErr w:type="spellStart"/>
+      <w:r>
+        <w:t>dìgitos</w:t>
+      </w:r>
+      <w:proofErr w:type="spellEnd"/>
+      <w:r>
+        <w:t xml:space="preserve"> que le preceden al octal, y sumar cada resultado.</w:t>
+      </w:r>
+      <w:r>
+        <w:tab/>
+      </w:r>
+    </w:p>
+    <w:p>
+      <w:pPr>
+        <w:spacing w:before="0"/>
+        <w:jc w:val="both"/>
+        <w:rPr>
+          <w:lang w:val="en-US"/>
+        </w:rPr>
+      </w:pPr>
+      <w:r>
+        <w:tab/>
+      </w:r>
+      <w:r>
+        <w:rPr>
+          <w:lang w:val="en-US"/>
+        </w:rPr>
+        <w:t xml:space="preserve">for (int </w:t>
+      </w:r>
+      <w:proofErr w:type="spellStart"/>
+      <w:r>
+        <w:rPr>
+          <w:lang w:val="en-US"/>
+        </w:rPr>
+        <w:t>i</w:t>
+      </w:r>
+      <w:proofErr w:type="spellEnd"/>
+      <w:r>
+        <w:rPr>
+          <w:lang w:val="en-US"/>
+        </w:rPr>
+        <w:t>=1;i&lt;</w:t>
+      </w:r>
+      <w:proofErr w:type="spellStart"/>
+      <w:r>
+        <w:rPr>
+          <w:lang w:val="en-US"/>
+        </w:rPr>
+        <w:t>lenght;i</w:t>
+      </w:r>
+      <w:proofErr w:type="spellEnd"/>
+      <w:r>
+        <w:rPr>
+          <w:lang w:val="en-US"/>
+        </w:rPr>
+        <w:t>++){</w:t>
+      </w:r>
+    </w:p>
+    <w:p>
+      <w:pPr>
+        <w:spacing w:before="0"/>
+        <w:jc w:val="both"/>
+        <w:rPr>
+          <w:lang w:val="en-US"/>
+        </w:rPr>
+      </w:pPr>
+      <w:r>
+        <w:rPr>
+          <w:lang w:val="en-US"/>
+        </w:rPr>
+        <w:tab/>
+      </w:r>
+      <w:r>
+        <w:rPr>
+          <w:lang w:val="en-US"/>
+        </w:rPr>
+        <w:tab/>
+      </w:r>
+      <w:r>
+        <w:rPr>
+          <w:lang w:val="en-US"/>
+        </w:rPr>
+        <w:tab/>
+        <w:t xml:space="preserve">int actual = </w:t>
+      </w:r>
+      <w:proofErr w:type="spellStart"/>
+      <w:r>
+        <w:rPr>
+          <w:lang w:val="en-US"/>
+        </w:rPr>
+        <w:t>numOctal</w:t>
+      </w:r>
+      <w:proofErr w:type="spellEnd"/>
+      <w:r>
+        <w:rPr>
+          <w:lang w:val="en-US"/>
+        </w:rPr>
+        <w:t>[</w:t>
+      </w:r>
+      <w:proofErr w:type="spellStart"/>
+      <w:r>
+        <w:rPr>
+          <w:lang w:val="en-US"/>
+        </w:rPr>
+        <w:t>i</w:t>
+      </w:r>
+      <w:proofErr w:type="spellEnd"/>
+      <w:r>
+        <w:rPr>
+          <w:lang w:val="en-US"/>
+        </w:rPr>
+        <w:t>]-'0';</w:t>
+      </w:r>
+    </w:p>
+    <w:p>
+      <w:pPr>
+        <w:spacing w:before="0"/>
+        <w:jc w:val="both"/>
+      </w:pPr>
+      <w:r>
+        <w:rPr>
+          <w:lang w:val="en-US"/>
+        </w:rPr>
+        <w:tab/>
+      </w:r>
+      <w:r>
+        <w:rPr>
+          <w:lang w:val="en-US"/>
+        </w:rPr>
+        <w:tab/>
+      </w:r>
+      <w:r>
+        <w:rPr>
+          <w:lang w:val="en-US"/>
+        </w:rPr>
+        <w:tab/>
+      </w:r>
+      <w:proofErr w:type="spellStart"/>
+      <w:r>
+        <w:t>int</w:t>
+      </w:r>
+      <w:proofErr w:type="spellEnd"/>
+      <w:r>
+        <w:t xml:space="preserve"> elevado = </w:t>
+      </w:r>
+      <w:proofErr w:type="spellStart"/>
+      <w:r>
+        <w:t>pow</w:t>
+      </w:r>
+      <w:proofErr w:type="spellEnd"/>
+      <w:r>
+        <w:t>(8,potencia)*actual;</w:t>
+      </w:r>
+    </w:p>
+    <w:p>
+      <w:pPr>
+        <w:spacing w:before="0"/>
+        <w:jc w:val="both"/>
+      </w:pPr>
+      <w:r>
+        <w:tab/>
+      </w:r>
+      <w:r>
+        <w:tab/>
+      </w:r>
+      <w:r>
+        <w:tab/>
+        <w:t>decimal += elevado;</w:t>
+      </w:r>
+    </w:p>
+    <w:p>
+      <w:pPr>
+        <w:spacing w:before="0"/>
+        <w:jc w:val="both"/>
+      </w:pPr>
+      <w:r>
+        <w:tab/>
+      </w:r>
+      <w:r>
+        <w:tab/>
+      </w:r>
+      <w:r>
+        <w:tab/>
+        <w:t>potencia++;</w:t>
+      </w:r>
+    </w:p>
+    <w:p>
+      <w:pPr>
+        <w:spacing w:before="0"/>
+        <w:jc w:val="both"/>
+      </w:pPr>
+      <w:r>
+        <w:tab/>
+      </w:r>
+      <w:r>
+        <w:tab/>
+        <w:t>}</w:t>
+      </w:r>
+    </w:p>
+    <w:p>
+      <w:pPr>
+        <w:spacing w:before="0"/>
+        <w:jc w:val="both"/>
+      </w:pPr>
+      <w:r>
+        <w:tab/>
+        <w:t>}</w:t>
+      </w:r>
+    </w:p>
+    <w:p>
+      <w:pPr>
+        <w:spacing w:before="0"/>
+        <w:jc w:val="both"/>
+      </w:pPr>
+      <w:r>
+        <w:tab/>
+      </w:r>
+      <w:proofErr w:type="spellStart"/>
+      <w:r>
+        <w:t>return</w:t>
+      </w:r>
+      <w:proofErr w:type="spellEnd"/>
+      <w:r>
+        <w:t xml:space="preserve"> decimal;</w:t>
+      </w:r>
+    </w:p>
+    <w:p>
+      <w:pPr>
+        <w:spacing w:before="0"/>
+        <w:jc w:val="both"/>
+        <w:rPr>
+          <w:lang w:val="en-US"/>
+        </w:rPr>
+      </w:pPr>
+      <w:r>
+        <w:rPr>
+          <w:lang w:val="en-US"/>
+        </w:rPr>
+        <w:t>}</w:t>
+      </w:r>
+    </w:p>
+    <w:p>
+      <w:pPr>
+        <w:spacing w:before="0"/>
+        <w:jc w:val="both"/>
+        <w:rPr>
+          <w:lang w:val="en-US"/>
+        </w:rPr>
+      </w:pPr>
+      <w:r>
+        <w:rPr>
+          <w:lang w:val="en-US"/>
+        </w:rPr>
+        <w:t>int main(){</w:t>
+      </w:r>
+    </w:p>
+    <w:p>
+      <w:pPr>
+        <w:spacing w:before="0"/>
+        <w:jc w:val="both"/>
+        <w:rPr>
+          <w:lang w:val="en-US"/>
+        </w:rPr>
+      </w:pPr>
+      <w:r>
+        <w:rPr>
+          <w:lang w:val="en-US"/>
+        </w:rPr>
+        <w:tab/>
+        <w:t xml:space="preserve">int </w:t>
+      </w:r>
+      <w:proofErr w:type="spellStart"/>
+      <w:r>
+        <w:rPr>
+          <w:lang w:val="en-US"/>
+        </w:rPr>
+        <w:t>OctalAdecimal</w:t>
+      </w:r>
+      <w:proofErr w:type="spellEnd"/>
+      <w:r>
+        <w:rPr>
+          <w:lang w:val="en-US"/>
+        </w:rPr>
+        <w:t xml:space="preserve">(char </w:t>
+      </w:r>
+      <w:proofErr w:type="spellStart"/>
+      <w:r>
+        <w:rPr>
+          <w:lang w:val="en-US"/>
+        </w:rPr>
+        <w:t>numOctal</w:t>
+      </w:r>
+      <w:proofErr w:type="spellEnd"/>
+      <w:r>
+        <w:rPr>
+          <w:lang w:val="en-US"/>
+        </w:rPr>
+        <w:t>[]);</w:t>
+      </w:r>
+    </w:p>
+    <w:p>
+      <w:pPr>
+        <w:spacing w:before="0"/>
+        <w:jc w:val="both"/>
+        <w:rPr>
+          <w:lang w:val="en-US"/>
+        </w:rPr>
+      </w:pPr>
+      <w:r>
+        <w:rPr>
+          <w:lang w:val="en-US"/>
+        </w:rPr>
+        <w:lastRenderedPageBreak/>
+        <w:tab/>
+      </w:r>
+      <w:proofErr w:type="spellStart"/>
+      <w:r>
+        <w:rPr>
+          <w:lang w:val="en-US"/>
+        </w:rPr>
+        <w:t>yylex</w:t>
+      </w:r>
+      <w:proofErr w:type="spellEnd"/>
+      <w:r>
+        <w:rPr>
+          <w:lang w:val="en-US"/>
+        </w:rPr>
+        <w:t>();</w:t>
+      </w:r>
+    </w:p>
+    <w:p>
+      <w:pPr>
+        <w:spacing w:before="0"/>
+        <w:jc w:val="both"/>
+        <w:rPr>
+          <w:lang w:val="en-US"/>
+        </w:rPr>
+      </w:pPr>
+      <w:r>
+        <w:rPr>
+          <w:lang w:val="en-US"/>
+        </w:rPr>
+        <w:tab/>
+        <w:t>return 0;</w:t>
+      </w:r>
+    </w:p>
+    <w:p>
+      <w:pPr>
+        <w:spacing w:before="0"/>
+        <w:jc w:val="both"/>
+      </w:pPr>
+      <w:r>
+        <w:t>}</w:t>
+      </w:r>
+    </w:p>
+    <w:p>
+      <w:pPr>
+        <w:spacing w:before="0"/>
         <w:jc w:val="center"/>
       </w:pPr>
       <w:r>
@@ -6659,7 +10770,7 @@
           <w:lang w:val="en-US"/>
         </w:rPr>
         <w:drawing>
-          <wp:inline distT="0" distB="0" distL="0" distR="0" wp14:anchorId="184D03BB" wp14:editId="5D94CE76">
+          <wp:inline distT="0" distB="0" distL="0" distR="0" wp14:anchorId="52289353" wp14:editId="79A8B662">
             <wp:extent cx="2796540" cy="2381936"/>
             <wp:effectExtent l="19050" t="19050" r="22860" b="18415"/>
             <wp:docPr id="19" name="Imagen 19"/>
@@ -6750,7 +10861,7 @@
           <w:lang w:val="en-US"/>
         </w:rPr>
         <w:drawing>
-          <wp:inline distT="0" distB="0" distL="0" distR="0" wp14:anchorId="30C1612E" wp14:editId="05B9F329">
+          <wp:inline distT="0" distB="0" distL="0" distR="0" wp14:anchorId="5869C8A2" wp14:editId="6D42D294">
             <wp:extent cx="2796540" cy="2381936"/>
             <wp:effectExtent l="19050" t="19050" r="22860" b="18415"/>
             <wp:docPr id="6" name="Imagen 6"/>
@@ -6806,19 +10917,7 @@
       </w:r>
       <w:proofErr w:type="spellEnd"/>
       <w:r>
-        <w:t xml:space="preserve"> </w:t>
-      </w:r>
-      <w:r>
-        <w:t>7</w:t>
-      </w:r>
-      <w:r>
-        <w:t>. C</w:t>
-      </w:r>
-      <w:r>
-        <w:t>ompilación del proyecto</w:t>
-      </w:r>
-      <w:r>
-        <w:t>.</w:t>
+        <w:t xml:space="preserve"> 7. Compilación del proyecto.</w:t>
       </w:r>
     </w:p>
     <w:p>
@@ -6830,24 +10929,52 @@
     <w:p>
       <w:pPr>
         <w:spacing w:before="0"/>
-        <w:jc w:val="both"/>
-      </w:pPr>
-    </w:p>
-    <w:p>
-      <w:pPr>
-        <w:spacing w:before="0"/>
-        <w:jc w:val="both"/>
+        <w:jc w:val="center"/>
+      </w:pPr>
+    </w:p>
+    <w:p>
+      <w:pPr>
+        <w:spacing w:before="0"/>
+        <w:jc w:val="center"/>
+      </w:pPr>
+    </w:p>
+    <w:p>
+      <w:pPr>
+        <w:spacing w:before="0"/>
+        <w:jc w:val="center"/>
+      </w:pPr>
+    </w:p>
+    <w:p>
+      <w:pPr>
+        <w:spacing w:before="0"/>
+        <w:jc w:val="center"/>
+      </w:pPr>
+    </w:p>
+    <w:p>
+      <w:pPr>
+        <w:spacing w:before="0"/>
+        <w:jc w:val="center"/>
+      </w:pPr>
+    </w:p>
+    <w:p>
+      <w:pPr>
+        <w:spacing w:before="0"/>
+        <w:jc w:val="center"/>
       </w:pPr>
     </w:p>
     <w:p>
       <w:pPr>
         <w:pStyle w:val="Ttulo1"/>
       </w:pPr>
-      <w:bookmarkStart w:id="41" w:name="_Toc66266126"/>
+      <w:bookmarkStart w:id="46" w:name="_Toc66285672"/>
+      <w:r>
+        <w:lastRenderedPageBreak/>
+        <w:br/>
+      </w:r>
       <w:r>
         <w:t>Conclusiones</w:t>
       </w:r>
-      <w:bookmarkEnd w:id="41"/>
+      <w:bookmarkEnd w:id="46"/>
     </w:p>
     <w:p/>
     <w:p>
@@ -6924,6 +11051,54 @@
     </w:p>
     <w:p>
       <w:pPr>
+        <w:spacing w:before="0"/>
+        <w:jc w:val="both"/>
+      </w:pPr>
+    </w:p>
+    <w:p>
+      <w:pPr>
+        <w:spacing w:before="0"/>
+        <w:jc w:val="both"/>
+      </w:pPr>
+    </w:p>
+    <w:p>
+      <w:pPr>
+        <w:spacing w:before="0"/>
+        <w:jc w:val="both"/>
+      </w:pPr>
+    </w:p>
+    <w:p>
+      <w:pPr>
+        <w:spacing w:before="0"/>
+        <w:jc w:val="both"/>
+      </w:pPr>
+    </w:p>
+    <w:p>
+      <w:pPr>
+        <w:spacing w:before="0"/>
+        <w:jc w:val="both"/>
+      </w:pPr>
+    </w:p>
+    <w:p>
+      <w:pPr>
+        <w:spacing w:before="0"/>
+        <w:jc w:val="both"/>
+      </w:pPr>
+    </w:p>
+    <w:p>
+      <w:pPr>
+        <w:spacing w:before="0"/>
+        <w:jc w:val="both"/>
+      </w:pPr>
+    </w:p>
+    <w:p>
+      <w:pPr>
+        <w:spacing w:before="0"/>
+        <w:jc w:val="both"/>
+      </w:pPr>
+    </w:p>
+    <w:p>
+      <w:pPr>
         <w:pStyle w:val="Ttulo1"/>
         <w:rPr>
           <w:b/>
@@ -6941,81 +11116,145 @@
           <w:lang w:val="es-419"/>
         </w:rPr>
       </w:pPr>
-      <w:r>
+    </w:p>
+    <w:p>
+      <w:pPr>
+        <w:pStyle w:val="Ttulo1"/>
         <w:rPr>
           <w:b/>
           <w:bCs/>
           <w:lang w:val="es-419"/>
         </w:rPr>
-        <w:lastRenderedPageBreak/>
-        <w:br/>
-      </w:r>
-      <w:bookmarkStart w:id="42" w:name="_Toc66266127"/>
-      <w:r>
+      </w:pPr>
+    </w:p>
+    <w:p>
+      <w:pPr>
+        <w:pStyle w:val="Ttulo1"/>
         <w:rPr>
           <w:b/>
           <w:bCs/>
           <w:lang w:val="es-419"/>
         </w:rPr>
-        <w:t>Bibliografía:</w:t>
-      </w:r>
-      <w:bookmarkEnd w:id="42"/>
-    </w:p>
-    <w:p>
-      <w:pPr>
-        <w:spacing w:before="0"/>
-        <w:jc w:val="both"/>
-      </w:pPr>
-    </w:p>
-    <w:p>
-      <w:pPr>
-        <w:spacing w:before="0"/>
-        <w:jc w:val="both"/>
-      </w:pPr>
-    </w:p>
-    <w:p>
-      <w:pPr>
-        <w:spacing w:before="0"/>
-        <w:jc w:val="both"/>
-      </w:pPr>
-      <w:r>
-        <w:t xml:space="preserve">Apuntes </w:t>
-      </w:r>
-      <w:proofErr w:type="spellStart"/>
-      <w:r>
-        <w:t>Introduccion</w:t>
-      </w:r>
-      <w:proofErr w:type="spellEnd"/>
-      <w:r>
-        <w:t xml:space="preserve"> a la Informática. </w:t>
-      </w:r>
-      <w:proofErr w:type="spellStart"/>
-      <w:r>
+      </w:pPr>
+    </w:p>
+    <w:p>
+      <w:pPr>
+        <w:pStyle w:val="Ttulo1"/>
+        <w:rPr>
+          <w:b/>
+          <w:bCs/>
+          <w:lang w:val="es-419"/>
+        </w:rPr>
+      </w:pPr>
+      <w:r>
+        <w:rPr>
+          <w:b/>
+          <w:bCs/>
+          <w:lang w:val="es-419"/>
+        </w:rPr>
+        <w:lastRenderedPageBreak/>
+        <w:br/>
+      </w:r>
+      <w:bookmarkStart w:id="47" w:name="_Toc66285673"/>
+      <w:r>
+        <w:rPr>
+          <w:b/>
+          <w:bCs/>
+          <w:lang w:val="es-419"/>
+        </w:rPr>
+        <w:t>Bibliografía</w:t>
+      </w:r>
+      <w:r>
+        <w:rPr>
+          <w:b/>
+          <w:bCs/>
+          <w:lang w:val="es-419"/>
+        </w:rPr>
+        <w:t xml:space="preserve"> y referencias</w:t>
+      </w:r>
+      <w:r>
+        <w:rPr>
+          <w:b/>
+          <w:bCs/>
+          <w:lang w:val="es-419"/>
+        </w:rPr>
+        <w:t>:</w:t>
+      </w:r>
+      <w:bookmarkEnd w:id="47"/>
+    </w:p>
+    <w:p>
+      <w:pPr>
+        <w:spacing w:before="0"/>
+        <w:jc w:val="both"/>
+      </w:pPr>
+    </w:p>
+    <w:p>
+      <w:pPr>
+        <w:spacing w:before="0"/>
+        <w:jc w:val="both"/>
+        <w:rPr>
+          <w:sz w:val="20"/>
+          <w:szCs w:val="20"/>
+        </w:rPr>
+      </w:pPr>
+      <w:r>
+        <w:rPr>
+          <w:sz w:val="20"/>
+          <w:szCs w:val="20"/>
+        </w:rPr>
+        <w:t>Apuntes Introducci</w:t>
+      </w:r>
+      <w:r>
+        <w:rPr>
+          <w:sz w:val="20"/>
+          <w:szCs w:val="20"/>
+        </w:rPr>
+        <w:t>ó</w:t>
+      </w:r>
+      <w:r>
+        <w:rPr>
+          <w:sz w:val="20"/>
+          <w:szCs w:val="20"/>
+        </w:rPr>
+        <w:t xml:space="preserve">n a la Informática. </w:t>
+      </w:r>
+      <w:proofErr w:type="spellStart"/>
+      <w:r>
+        <w:rPr>
+          <w:sz w:val="20"/>
+          <w:szCs w:val="20"/>
+        </w:rPr>
         <w:t>Capitulo</w:t>
       </w:r>
       <w:proofErr w:type="spellEnd"/>
       <w:r>
-        <w:t xml:space="preserve"> 5, sistemas de </w:t>
-      </w:r>
-      <w:proofErr w:type="spellStart"/>
-      <w:r>
-        <w:t>numeraci</w:t>
+        <w:rPr>
+          <w:sz w:val="20"/>
+          <w:szCs w:val="20"/>
+        </w:rPr>
+        <w:t xml:space="preserve"> 5, sistemas de numeraci</w:t>
       </w:r>
       <w:r>
         <w:rPr>
           <w:rFonts w:ascii="Tahoma" w:hAnsi="Tahoma" w:cs="Tahoma"/>
-        </w:rPr>
-        <w:t>�</w:t>
-      </w:r>
-      <w:r>
-        <w:t>n</w:t>
-      </w:r>
-      <w:proofErr w:type="spellEnd"/>
-      <w:r>
-        <w:t xml:space="preserve">. 2010/11. Universidad de Murcia (España). Rafael </w:t>
-      </w:r>
-      <w:proofErr w:type="spellStart"/>
-      <w:r>
+          <w:sz w:val="20"/>
+          <w:szCs w:val="20"/>
+        </w:rPr>
+        <w:t>ó</w:t>
+      </w:r>
+      <w:r>
+        <w:rPr>
+          <w:sz w:val="20"/>
+          <w:szCs w:val="20"/>
+        </w:rPr>
+        <w:t xml:space="preserve">n. 2010/11. Universidad de Murcia (España). Rafael </w:t>
+      </w:r>
+      <w:proofErr w:type="spellStart"/>
+      <w:r>
+        <w:rPr>
+          <w:sz w:val="20"/>
+          <w:szCs w:val="20"/>
+        </w:rPr>
         <w:t>Barzanallana</w:t>
       </w:r>
       <w:proofErr w:type="spellEnd"/>
@@ -7024,8 +11263,16 @@
       <w:pPr>
         <w:spacing w:before="0"/>
         <w:jc w:val="both"/>
-      </w:pPr>
-      <w:r>
+        <w:rPr>
+          <w:sz w:val="20"/>
+          <w:szCs w:val="20"/>
+        </w:rPr>
+      </w:pPr>
+      <w:r>
+        <w:rPr>
+          <w:sz w:val="20"/>
+          <w:szCs w:val="20"/>
+        </w:rPr>
         <w:t>https://www.um.es/docencia/barzana/II/Ii05.html</w:t>
       </w:r>
     </w:p>
@@ -7033,14 +11280,26 @@
       <w:pPr>
         <w:spacing w:before="0"/>
         <w:jc w:val="both"/>
-      </w:pPr>
-    </w:p>
-    <w:p>
-      <w:pPr>
-        <w:spacing w:before="0"/>
-        <w:jc w:val="both"/>
-      </w:pPr>
-      <w:r>
+        <w:rPr>
+          <w:sz w:val="20"/>
+          <w:szCs w:val="20"/>
+        </w:rPr>
+      </w:pPr>
+    </w:p>
+    <w:p>
+      <w:pPr>
+        <w:spacing w:before="0"/>
+        <w:jc w:val="both"/>
+        <w:rPr>
+          <w:sz w:val="20"/>
+          <w:szCs w:val="20"/>
+        </w:rPr>
+      </w:pPr>
+      <w:r>
+        <w:rPr>
+          <w:sz w:val="20"/>
+          <w:szCs w:val="20"/>
+        </w:rPr>
         <w:t>Sistema de Numeración Decimal | Matemáticas</w:t>
       </w:r>
     </w:p>
@@ -7048,8 +11307,16 @@
       <w:pPr>
         <w:spacing w:before="0"/>
         <w:jc w:val="both"/>
-      </w:pPr>
-      <w:r>
+        <w:rPr>
+          <w:sz w:val="20"/>
+          <w:szCs w:val="20"/>
+        </w:rPr>
+      </w:pPr>
+      <w:r>
+        <w:rPr>
+          <w:sz w:val="20"/>
+          <w:szCs w:val="20"/>
+        </w:rPr>
         <w:t>http://www.bartolomecossio.com/MATEMATICAS/sistema_de_numeracin_decimal.html</w:t>
       </w:r>
     </w:p>
@@ -7057,14 +11324,26 @@
       <w:pPr>
         <w:spacing w:before="0"/>
         <w:jc w:val="both"/>
-      </w:pPr>
-    </w:p>
-    <w:p>
-      <w:pPr>
-        <w:spacing w:before="0"/>
-        <w:jc w:val="both"/>
-      </w:pPr>
-      <w:r>
+        <w:rPr>
+          <w:sz w:val="20"/>
+          <w:szCs w:val="20"/>
+        </w:rPr>
+      </w:pPr>
+    </w:p>
+    <w:p>
+      <w:pPr>
+        <w:spacing w:before="0"/>
+        <w:jc w:val="both"/>
+        <w:rPr>
+          <w:sz w:val="20"/>
+          <w:szCs w:val="20"/>
+        </w:rPr>
+      </w:pPr>
+      <w:r>
+        <w:rPr>
+          <w:sz w:val="20"/>
+          <w:szCs w:val="20"/>
+        </w:rPr>
         <w:t>El sistema de numeración Binario</w:t>
       </w:r>
     </w:p>
@@ -7072,8 +11351,16 @@
       <w:pPr>
         <w:spacing w:before="0"/>
         <w:jc w:val="both"/>
-      </w:pPr>
-      <w:r>
+        <w:rPr>
+          <w:sz w:val="20"/>
+          <w:szCs w:val="20"/>
+        </w:rPr>
+      </w:pPr>
+      <w:r>
+        <w:rPr>
+          <w:sz w:val="20"/>
+          <w:szCs w:val="20"/>
+        </w:rPr>
         <w:t>https://relopezbriega.github.io/blog/2019/03/09/el-sistema-de-numeracion-binario/</w:t>
       </w:r>
     </w:p>
@@ -7081,14 +11368,26 @@
       <w:pPr>
         <w:spacing w:before="0"/>
         <w:jc w:val="both"/>
-      </w:pPr>
-    </w:p>
-    <w:p>
-      <w:pPr>
-        <w:spacing w:before="0"/>
-        <w:jc w:val="both"/>
-      </w:pPr>
-      <w:r>
+        <w:rPr>
+          <w:sz w:val="20"/>
+          <w:szCs w:val="20"/>
+        </w:rPr>
+      </w:pPr>
+    </w:p>
+    <w:p>
+      <w:pPr>
+        <w:spacing w:before="0"/>
+        <w:jc w:val="both"/>
+        <w:rPr>
+          <w:sz w:val="20"/>
+          <w:szCs w:val="20"/>
+        </w:rPr>
+      </w:pPr>
+      <w:r>
+        <w:rPr>
+          <w:sz w:val="20"/>
+          <w:szCs w:val="20"/>
+        </w:rPr>
         <w:t>Sistema de numeración romano: reglas y ejercicios resueltos</w:t>
       </w:r>
     </w:p>
@@ -7096,8 +11395,16 @@
       <w:pPr>
         <w:spacing w:before="0"/>
         <w:jc w:val="both"/>
-      </w:pPr>
-      <w:r>
+        <w:rPr>
+          <w:sz w:val="20"/>
+          <w:szCs w:val="20"/>
+        </w:rPr>
+      </w:pPr>
+      <w:r>
+        <w:rPr>
+          <w:sz w:val="20"/>
+          <w:szCs w:val="20"/>
+        </w:rPr>
         <w:t>https://www.matesfacil.com/ESO/sistemas-numeracion/sistema-romano/sistema-numeracion-romano-alfabeto-teoria-ejemplos-ejercicios-resueltos-numeros-cambio.html</w:t>
       </w:r>
     </w:p>
@@ -7105,14 +11412,26 @@
       <w:pPr>
         <w:spacing w:before="0"/>
         <w:jc w:val="both"/>
-      </w:pPr>
-    </w:p>
-    <w:p>
-      <w:pPr>
-        <w:spacing w:before="0"/>
-        <w:jc w:val="both"/>
-      </w:pPr>
-      <w:r>
+        <w:rPr>
+          <w:sz w:val="20"/>
+          <w:szCs w:val="20"/>
+        </w:rPr>
+      </w:pPr>
+    </w:p>
+    <w:p>
+      <w:pPr>
+        <w:spacing w:before="0"/>
+        <w:jc w:val="both"/>
+        <w:rPr>
+          <w:sz w:val="20"/>
+          <w:szCs w:val="20"/>
+        </w:rPr>
+      </w:pPr>
+      <w:r>
+        <w:rPr>
+          <w:sz w:val="20"/>
+          <w:szCs w:val="20"/>
+        </w:rPr>
         <w:t>Sistema de numeración octal: cambio de base 8 a base 10 y viceversa. Método y ejercicios resueltos</w:t>
       </w:r>
     </w:p>
@@ -7120,8 +11439,16 @@
       <w:pPr>
         <w:spacing w:before="0"/>
         <w:jc w:val="both"/>
-      </w:pPr>
-      <w:r>
+        <w:rPr>
+          <w:sz w:val="20"/>
+          <w:szCs w:val="20"/>
+        </w:rPr>
+      </w:pPr>
+      <w:r>
+        <w:rPr>
+          <w:sz w:val="20"/>
+          <w:szCs w:val="20"/>
+        </w:rPr>
         <w:t>https://www.matesfacil.com/ESO/sistemas-numeracion/base-octal/sistema-numeracion-octal-base-ocho-ejemplos-teoria-propiedades-cambio-base-decimal-ejercicios-resueltos.html</w:t>
       </w:r>
     </w:p>
@@ -7129,14 +11456,26 @@
       <w:pPr>
         <w:spacing w:before="0"/>
         <w:jc w:val="both"/>
-      </w:pPr>
-    </w:p>
-    <w:p>
-      <w:pPr>
-        <w:spacing w:before="0"/>
-        <w:jc w:val="both"/>
-      </w:pPr>
-      <w:r>
+        <w:rPr>
+          <w:sz w:val="20"/>
+          <w:szCs w:val="20"/>
+        </w:rPr>
+      </w:pPr>
+    </w:p>
+    <w:p>
+      <w:pPr>
+        <w:spacing w:before="0"/>
+        <w:jc w:val="both"/>
+        <w:rPr>
+          <w:sz w:val="20"/>
+          <w:szCs w:val="20"/>
+        </w:rPr>
+      </w:pPr>
+      <w:r>
+        <w:rPr>
+          <w:sz w:val="20"/>
+          <w:szCs w:val="20"/>
+        </w:rPr>
         <w:t>https://www.matesfacil.com/ESO/sistemas-numeracion/base-hexadecimal/sistema-numeracion-hexadecimal-base-16-ejemplos-teoria-propiedades-cambio-base-decimal-ejercicios-resueltos.html</w:t>
       </w:r>
     </w:p>
@@ -7144,47 +11483,96 @@
       <w:pPr>
         <w:spacing w:before="0"/>
         <w:jc w:val="both"/>
-      </w:pPr>
-    </w:p>
-    <w:p>
-      <w:pPr>
-        <w:spacing w:before="0"/>
-        <w:jc w:val="both"/>
-      </w:pPr>
-      <w:proofErr w:type="spellStart"/>
-      <w:r>
-        <w:t>Lex</w:t>
-      </w:r>
-      <w:proofErr w:type="spellEnd"/>
-      <w:r>
-        <w:t xml:space="preserve"> (informática)</w:t>
-      </w:r>
-    </w:p>
-    <w:p>
-      <w:pPr>
-        <w:spacing w:before="0"/>
-        <w:jc w:val="both"/>
-      </w:pPr>
-      <w:r>
-        <w:t>https://es.wikipedia.org/wiki/Lex_(informática)#:~:text=Lex%20es%20un%20programa%20para,utiliza%20para%20gener</w:t>
-      </w:r>
-      <w:r>
-        <w:t>ar%20análisis%20sintáctico</w:t>
-      </w:r>
-    </w:p>
-    <w:p>
-      <w:pPr>
-        <w:spacing w:before="0"/>
-        <w:jc w:val="both"/>
-      </w:pPr>
-    </w:p>
-    <w:p>
-      <w:pPr>
-        <w:spacing w:before="0"/>
-        <w:jc w:val="both"/>
-      </w:pPr>
-      <w:proofErr w:type="spellStart"/>
-      <w:r>
+        <w:rPr>
+          <w:sz w:val="20"/>
+          <w:szCs w:val="20"/>
+        </w:rPr>
+      </w:pPr>
+    </w:p>
+    <w:p>
+      <w:pPr>
+        <w:spacing w:before="0"/>
+        <w:jc w:val="both"/>
+        <w:rPr>
+          <w:sz w:val="20"/>
+          <w:szCs w:val="20"/>
+          <w:lang w:val="en-US"/>
+        </w:rPr>
+      </w:pPr>
+      <w:r>
+        <w:rPr>
+          <w:sz w:val="20"/>
+          <w:szCs w:val="20"/>
+          <w:lang w:val="en-US"/>
+        </w:rPr>
+        <w:t>Lex (</w:t>
+      </w:r>
+      <w:proofErr w:type="spellStart"/>
+      <w:r>
+        <w:rPr>
+          <w:sz w:val="20"/>
+          <w:szCs w:val="20"/>
+          <w:lang w:val="en-US"/>
+        </w:rPr>
+        <w:t>informática</w:t>
+      </w:r>
+      <w:proofErr w:type="spellEnd"/>
+      <w:r>
+        <w:rPr>
+          <w:sz w:val="20"/>
+          <w:szCs w:val="20"/>
+          <w:lang w:val="en-US"/>
+        </w:rPr>
+        <w:t>)</w:t>
+      </w:r>
+    </w:p>
+    <w:p>
+      <w:pPr>
+        <w:spacing w:before="0"/>
+        <w:jc w:val="both"/>
+        <w:rPr>
+          <w:sz w:val="20"/>
+          <w:szCs w:val="20"/>
+          <w:lang w:val="en-US"/>
+        </w:rPr>
+      </w:pPr>
+      <w:r>
+        <w:rPr>
+          <w:sz w:val="20"/>
+          <w:szCs w:val="20"/>
+          <w:lang w:val="en-US"/>
+        </w:rPr>
+        <w:t>https://es.wikipedia.org/wiki/Lex_(informática)#:~:text=Lex%20es%20un%20programa%20para,utiliza%20para%20generar%20análisis%20sintáctico</w:t>
+      </w:r>
+    </w:p>
+    <w:p>
+      <w:pPr>
+        <w:spacing w:before="0"/>
+        <w:jc w:val="both"/>
+        <w:rPr>
+          <w:sz w:val="20"/>
+          <w:szCs w:val="20"/>
+          <w:lang w:val="en-US"/>
+        </w:rPr>
+      </w:pPr>
+    </w:p>
+    <w:p>
+      <w:pPr>
+        <w:spacing w:before="0"/>
+        <w:jc w:val="both"/>
+        <w:rPr>
+          <w:sz w:val="20"/>
+          <w:szCs w:val="20"/>
+          <w:lang w:val="en-US"/>
+        </w:rPr>
+      </w:pPr>
+      <w:proofErr w:type="spellStart"/>
+      <w:r>
+        <w:rPr>
+          <w:sz w:val="20"/>
+          <w:szCs w:val="20"/>
+          <w:lang w:val="en-US"/>
+        </w:rPr>
         <w:t>Yacc</w:t>
       </w:r>
       <w:proofErr w:type="spellEnd"/>
@@ -7193,26 +11581,46 @@
       <w:pPr>
         <w:spacing w:before="0"/>
         <w:jc w:val="both"/>
-      </w:pPr>
-      <w:r>
-        <w:t>https://es.wikipedia.org/wiki/Yacc#:~:text=Yacc%20es%20un%20programa%20para,Otro%20generador</w:t>
-      </w:r>
-      <w:r>
-        <w:t>%20de%20compiladores%20más</w:t>
-      </w:r>
-    </w:p>
-    <w:p>
-      <w:pPr>
-        <w:spacing w:before="0"/>
-        <w:jc w:val="both"/>
-      </w:pPr>
-    </w:p>
-    <w:p>
-      <w:pPr>
-        <w:spacing w:before="0"/>
-        <w:jc w:val="both"/>
-      </w:pPr>
-      <w:r>
+        <w:rPr>
+          <w:sz w:val="20"/>
+          <w:szCs w:val="20"/>
+          <w:lang w:val="en-US"/>
+        </w:rPr>
+      </w:pPr>
+      <w:r>
+        <w:rPr>
+          <w:sz w:val="20"/>
+          <w:szCs w:val="20"/>
+          <w:lang w:val="en-US"/>
+        </w:rPr>
+        <w:t>https://es.wikipedia.org/wiki/Yacc#:~:text=Yacc%20es%20un%20programa%20para,Otro%20generador%20de%20compiladores%20más</w:t>
+      </w:r>
+    </w:p>
+    <w:p>
+      <w:pPr>
+        <w:spacing w:before="0"/>
+        <w:jc w:val="both"/>
+        <w:rPr>
+          <w:sz w:val="20"/>
+          <w:szCs w:val="20"/>
+          <w:lang w:val="en-US"/>
+        </w:rPr>
+      </w:pPr>
+    </w:p>
+    <w:p>
+      <w:pPr>
+        <w:spacing w:before="0"/>
+        <w:jc w:val="both"/>
+        <w:rPr>
+          <w:sz w:val="20"/>
+          <w:szCs w:val="20"/>
+        </w:rPr>
+      </w:pPr>
+      <w:r>
+        <w:rPr>
+          <w:sz w:val="20"/>
+          <w:szCs w:val="20"/>
+        </w:rPr>
         <w:t>Todo sobre Linux, el sistema operativo de código abierto</w:t>
       </w:r>
     </w:p>
@@ -7220,8 +11628,16 @@
       <w:pPr>
         <w:spacing w:before="0"/>
         <w:jc w:val="both"/>
-      </w:pPr>
-      <w:r>
+        <w:rPr>
+          <w:sz w:val="20"/>
+          <w:szCs w:val="20"/>
+        </w:rPr>
+      </w:pPr>
+      <w:r>
+        <w:rPr>
+          <w:sz w:val="20"/>
+          <w:szCs w:val="20"/>
+        </w:rPr>
         <w:t>https://www.adslzone.net/reportajes/software/que-es-linux/</w:t>
       </w:r>
     </w:p>
@@ -7230,41 +11646,46 @@
         <w:spacing w:before="0"/>
         <w:jc w:val="both"/>
         <w:rPr>
-          <w:rFonts w:ascii="Calibri" w:eastAsia="Calibri" w:hAnsi="Calibri" w:cs="Calibri"/>
-          <w:color w:val="000000"/>
-        </w:rPr>
-      </w:pPr>
-    </w:p>
-    <w:p>
-      <w:pPr>
-        <w:spacing w:before="0"/>
-        <w:jc w:val="both"/>
-      </w:pPr>
-    </w:p>
-    <w:p>
-      <w:pPr>
-        <w:spacing w:before="0"/>
-        <w:jc w:val="both"/>
-      </w:pPr>
-      <w:r>
-        <w:lastRenderedPageBreak/>
-        <w:t xml:space="preserve">Regular </w:t>
-      </w:r>
-      <w:proofErr w:type="spellStart"/>
-      <w:r>
-        <w:t>expressions</w:t>
-      </w:r>
-      <w:proofErr w:type="spellEnd"/>
-      <w:r>
-        <w:t xml:space="preserve"> - JavaScript | MDN</w:t>
-      </w:r>
-    </w:p>
-    <w:p>
-      <w:pPr>
-        <w:spacing w:before="0"/>
-        <w:jc w:val="both"/>
-      </w:pPr>
-      <w:r>
+          <w:sz w:val="20"/>
+          <w:szCs w:val="20"/>
+        </w:rPr>
+      </w:pPr>
+    </w:p>
+    <w:p>
+      <w:pPr>
+        <w:spacing w:before="0"/>
+        <w:jc w:val="both"/>
+        <w:rPr>
+          <w:sz w:val="20"/>
+          <w:szCs w:val="20"/>
+          <w:lang w:val="en-US"/>
+        </w:rPr>
+      </w:pPr>
+      <w:r>
+        <w:rPr>
+          <w:sz w:val="20"/>
+          <w:szCs w:val="20"/>
+          <w:lang w:val="en-US"/>
+        </w:rPr>
+        <w:t>Regular expressions - JavaScript | MDN</w:t>
+      </w:r>
+    </w:p>
+    <w:p>
+      <w:pPr>
+        <w:spacing w:before="0"/>
+        <w:jc w:val="both"/>
+        <w:rPr>
+          <w:sz w:val="20"/>
+          <w:szCs w:val="20"/>
+          <w:lang w:val="en-US"/>
+        </w:rPr>
+      </w:pPr>
+      <w:r>
+        <w:rPr>
+          <w:sz w:val="20"/>
+          <w:szCs w:val="20"/>
+          <w:lang w:val="en-US"/>
+        </w:rPr>
         <w:t>https://developer.mozilla.org/en-US/docs/Web/JavaScript/Guide/Regular_Expressions</w:t>
       </w:r>
     </w:p>
@@ -7272,113 +11693,30 @@
       <w:pPr>
         <w:spacing w:before="0"/>
         <w:jc w:val="both"/>
-      </w:pPr>
-    </w:p>
-    <w:p>
-      <w:pPr>
-        <w:spacing w:before="0"/>
-        <w:jc w:val="both"/>
-        <w:rPr>
-          <w:lang w:val="en-US"/>
-        </w:rPr>
-      </w:pPr>
-      <w:proofErr w:type="spellStart"/>
-      <w:r>
-        <w:rPr>
-          <w:lang w:val="en-US"/>
-        </w:rPr>
-        <w:t>Compiladores</w:t>
-      </w:r>
-      <w:proofErr w:type="spellEnd"/>
-      <w:r>
-        <w:rPr>
-          <w:lang w:val="en-US"/>
-        </w:rPr>
-        <w:t xml:space="preserve"> y </w:t>
-      </w:r>
-      <w:proofErr w:type="spellStart"/>
-      <w:r>
-        <w:rPr>
-          <w:lang w:val="en-US"/>
-        </w:rPr>
-        <w:t>Lenguajes</w:t>
-      </w:r>
-      <w:proofErr w:type="spellEnd"/>
-      <w:r>
-        <w:rPr>
-          <w:lang w:val="en-US"/>
-        </w:rPr>
-        <w:t xml:space="preserve">, </w:t>
-      </w:r>
-      <w:proofErr w:type="spellStart"/>
-      <w:r>
-        <w:rPr>
-          <w:lang w:val="en-US"/>
-        </w:rPr>
-        <w:t>notas</w:t>
-      </w:r>
-      <w:proofErr w:type="spellEnd"/>
-      <w:r>
-        <w:rPr>
-          <w:lang w:val="en-US"/>
-        </w:rPr>
-        <w:t xml:space="preserve"> de </w:t>
-      </w:r>
-      <w:proofErr w:type="spellStart"/>
-      <w:r>
-        <w:rPr>
-          <w:lang w:val="en-US"/>
-        </w:rPr>
-        <w:t>clase</w:t>
-      </w:r>
-      <w:proofErr w:type="spellEnd"/>
-      <w:r>
-        <w:rPr>
-          <w:lang w:val="en-US"/>
-        </w:rPr>
-        <w:t xml:space="preserve"> para la material </w:t>
-      </w:r>
-      <w:proofErr w:type="spellStart"/>
-      <w:r>
-        <w:rPr>
-          <w:lang w:val="en-US"/>
-        </w:rPr>
-        <w:t>Compiladores</w:t>
-      </w:r>
-      <w:proofErr w:type="spellEnd"/>
-      <w:r>
-        <w:rPr>
-          <w:lang w:val="en-US"/>
-        </w:rPr>
-        <w:t xml:space="preserve"> y </w:t>
-      </w:r>
-      <w:proofErr w:type="spellStart"/>
-      <w:r>
-        <w:rPr>
-          <w:lang w:val="en-US"/>
-        </w:rPr>
-        <w:t>Lenguajes</w:t>
-      </w:r>
-      <w:proofErr w:type="spellEnd"/>
-      <w:r>
-        <w:rPr>
-          <w:lang w:val="en-US"/>
-        </w:rPr>
-        <w:t xml:space="preserve">, </w:t>
-      </w:r>
-      <w:proofErr w:type="spellStart"/>
-      <w:r>
-        <w:rPr>
-          <w:lang w:val="en-US"/>
-        </w:rPr>
-        <w:t>Fis</w:t>
-      </w:r>
-      <w:proofErr w:type="spellEnd"/>
-      <w:r>
-        <w:rPr>
-          <w:lang w:val="en-US"/>
-        </w:rPr>
-        <w:t>, EPN, 2020-B</w:t>
+        <w:rPr>
+          <w:sz w:val="20"/>
+          <w:szCs w:val="20"/>
+          <w:lang w:val="en-US"/>
+        </w:rPr>
+      </w:pPr>
+    </w:p>
+    <w:p>
+      <w:pPr>
+        <w:spacing w:before="0"/>
+        <w:jc w:val="both"/>
+        <w:rPr>
+          <w:sz w:val="20"/>
+          <w:szCs w:val="20"/>
+          <w:lang w:val="es-CO"/>
+        </w:rPr>
+      </w:pPr>
+      <w:r>
+        <w:rPr>
+          <w:sz w:val="20"/>
+          <w:szCs w:val="20"/>
+          <w:lang w:val="es-CO"/>
+        </w:rPr>
+        <w:t>Compiladores y Lenguajes, notas de clase para la materia Compiladores y Lenguajes, Fis, EPN, 2020-B</w:t>
       </w:r>
     </w:p>
     <w:sectPr>
@@ -7397,7 +11735,7 @@
 </file>
 
 <file path=word/endnotes.xml><?xml version="1.0" encoding="utf-8"?>
-<w:endnotes xmlns:wpc="http://schemas.microsoft.com/office/word/2010/wordprocessingCanvas" xmlns:cx="http://schemas.microsoft.com/office/drawing/2014/chartex" xmlns:mc="http://schemas.openxmlformats.org/markup-compatibility/2006" xmlns:o="urn:schemas-microsoft-com:office:office" xmlns:r="http://schemas.openxmlformats.org/officeDocument/2006/relationships" xmlns:m="http://schemas.openxmlformats.org/officeDocument/2006/math" xmlns:v="urn:schemas-microsoft-com:vml" xmlns:wp14="http://schemas.microsoft.com/office/word/2010/wordprocessingDrawing" xmlns:wp="http://schemas.openxmlformats.org/drawingml/2006/wordprocessingDrawing" xmlns:w10="urn:schemas-microsoft-com:office:word" xmlns:w="http://schemas.openxmlformats.org/wordprocessingml/2006/main" xmlns:w14="http://schemas.microsoft.com/office/word/2010/wordml" xmlns:w15="http://schemas.microsoft.com/office/word/2012/wordml" xmlns:w16se="http://schemas.microsoft.com/office/word/2015/wordml/symex" xmlns:wpg="http://schemas.microsoft.com/office/word/2010/wordprocessingGroup" xmlns:wpi="http://schemas.microsoft.com/office/word/2010/wordprocessingInk" xmlns:wne="http://schemas.microsoft.com/office/word/2006/wordml" xmlns:wps="http://schemas.microsoft.com/office/word/2010/wordprocessingShape" mc:Ignorable="w14 w15 w16se wp14">
+<w:endnotes xmlns:wpc="http://schemas.microsoft.com/office/word/2010/wordprocessingCanvas" xmlns:cx="http://schemas.microsoft.com/office/drawing/2014/chartex" xmlns:cx1="http://schemas.microsoft.com/office/drawing/2015/9/8/chartex" xmlns:cx2="http://schemas.microsoft.com/office/drawing/2015/10/21/chartex" xmlns:cx3="http://schemas.microsoft.com/office/drawing/2016/5/9/chartex" xmlns:cx4="http://schemas.microsoft.com/office/drawing/2016/5/10/chartex" xmlns:cx5="http://schemas.microsoft.com/office/drawing/2016/5/11/chartex" xmlns:cx6="http://schemas.microsoft.com/office/drawing/2016/5/12/chartex" xmlns:cx7="http://schemas.microsoft.com/office/drawing/2016/5/13/chartex" xmlns:cx8="http://schemas.microsoft.com/office/drawing/2016/5/14/chartex" xmlns:mc="http://schemas.openxmlformats.org/markup-compatibility/2006" xmlns:aink="http://schemas.microsoft.com/office/drawing/2016/ink" xmlns:am3d="http://schemas.microsoft.com/office/drawing/2017/model3d" xmlns:o="urn:schemas-microsoft-com:office:office" xmlns:r="http://schemas.openxmlformats.org/officeDocument/2006/relationships" xmlns:m="http://schemas.openxmlformats.org/officeDocument/2006/math" xmlns:v="urn:schemas-microsoft-com:vml" xmlns:wp14="http://schemas.microsoft.com/office/word/2010/wordprocessingDrawing" xmlns:wp="http://schemas.openxmlformats.org/drawingml/2006/wordprocessingDrawing" xmlns:w10="urn:schemas-microsoft-com:office:word" xmlns:w="http://schemas.openxmlformats.org/wordprocessingml/2006/main" xmlns:w14="http://schemas.microsoft.com/office/word/2010/wordml" xmlns:w15="http://schemas.microsoft.com/office/word/2012/wordml" xmlns:w16cex="http://schemas.microsoft.com/office/word/2018/wordml/cex" xmlns:w16cid="http://schemas.microsoft.com/office/word/2016/wordml/cid" xmlns:w16="http://schemas.microsoft.com/office/word/2018/wordml" xmlns:w16se="http://schemas.microsoft.com/office/word/2015/wordml/symex" xmlns:wpg="http://schemas.microsoft.com/office/word/2010/wordprocessingGroup" xmlns:wpi="http://schemas.microsoft.com/office/word/2010/wordprocessingInk" xmlns:wne="http://schemas.microsoft.com/office/word/2006/wordml" xmlns:wps="http://schemas.microsoft.com/office/word/2010/wordprocessingShape" mc:Ignorable="w14 w15 w16se w16cid w16 w16cex wp14">
   <w:endnote w:type="separator" w:id="-1">
     <w:p>
       <w:pPr>
@@ -7422,7 +11760,7 @@
 </file>
 
 <file path=word/footer1.xml><?xml version="1.0" encoding="utf-8"?>
-<w:ftr xmlns:wpc="http://schemas.microsoft.com/office/word/2010/wordprocessingCanvas" xmlns:cx="http://schemas.microsoft.com/office/drawing/2014/chartex" xmlns:mc="http://schemas.openxmlformats.org/markup-compatibility/2006" xmlns:o="urn:schemas-microsoft-com:office:office" xmlns:r="http://schemas.openxmlformats.org/officeDocument/2006/relationships" xmlns:m="http://schemas.openxmlformats.org/officeDocument/2006/math" xmlns:v="urn:schemas-microsoft-com:vml" xmlns:wp14="http://schemas.microsoft.com/office/word/2010/wordprocessingDrawing" xmlns:wp="http://schemas.openxmlformats.org/drawingml/2006/wordprocessingDrawing" xmlns:w10="urn:schemas-microsoft-com:office:word" xmlns:w="http://schemas.openxmlformats.org/wordprocessingml/2006/main" xmlns:w14="http://schemas.microsoft.com/office/word/2010/wordml" xmlns:w15="http://schemas.microsoft.com/office/word/2012/wordml" xmlns:w16se="http://schemas.microsoft.com/office/word/2015/wordml/symex" xmlns:wpg="http://schemas.microsoft.com/office/word/2010/wordprocessingGroup" xmlns:wpi="http://schemas.microsoft.com/office/word/2010/wordprocessingInk" xmlns:wne="http://schemas.microsoft.com/office/word/2006/wordml" xmlns:wps="http://schemas.microsoft.com/office/word/2010/wordprocessingShape" mc:Ignorable="w14 w15 w16se wp14">
+<w:ftr xmlns:wpc="http://schemas.microsoft.com/office/word/2010/wordprocessingCanvas" xmlns:cx="http://schemas.microsoft.com/office/drawing/2014/chartex" xmlns:cx1="http://schemas.microsoft.com/office/drawing/2015/9/8/chartex" xmlns:cx2="http://schemas.microsoft.com/office/drawing/2015/10/21/chartex" xmlns:cx3="http://schemas.microsoft.com/office/drawing/2016/5/9/chartex" xmlns:cx4="http://schemas.microsoft.com/office/drawing/2016/5/10/chartex" xmlns:cx5="http://schemas.microsoft.com/office/drawing/2016/5/11/chartex" xmlns:cx6="http://schemas.microsoft.com/office/drawing/2016/5/12/chartex" xmlns:cx7="http://schemas.microsoft.com/office/drawing/2016/5/13/chartex" xmlns:cx8="http://schemas.microsoft.com/office/drawing/2016/5/14/chartex" xmlns:mc="http://schemas.openxmlformats.org/markup-compatibility/2006" xmlns:aink="http://schemas.microsoft.com/office/drawing/2016/ink" xmlns:am3d="http://schemas.microsoft.com/office/drawing/2017/model3d" xmlns:o="urn:schemas-microsoft-com:office:office" xmlns:r="http://schemas.openxmlformats.org/officeDocument/2006/relationships" xmlns:m="http://schemas.openxmlformats.org/officeDocument/2006/math" xmlns:v="urn:schemas-microsoft-com:vml" xmlns:wp14="http://schemas.microsoft.com/office/word/2010/wordprocessingDrawing" xmlns:wp="http://schemas.openxmlformats.org/drawingml/2006/wordprocessingDrawing" xmlns:w10="urn:schemas-microsoft-com:office:word" xmlns:w="http://schemas.openxmlformats.org/wordprocessingml/2006/main" xmlns:w14="http://schemas.microsoft.com/office/word/2010/wordml" xmlns:w15="http://schemas.microsoft.com/office/word/2012/wordml" xmlns:w16cex="http://schemas.microsoft.com/office/word/2018/wordml/cex" xmlns:w16cid="http://schemas.microsoft.com/office/word/2016/wordml/cid" xmlns:w16="http://schemas.microsoft.com/office/word/2018/wordml" xmlns:w16se="http://schemas.microsoft.com/office/word/2015/wordml/symex" xmlns:wpg="http://schemas.microsoft.com/office/word/2010/wordprocessingGroup" xmlns:wpi="http://schemas.microsoft.com/office/word/2010/wordprocessingInk" xmlns:wne="http://schemas.microsoft.com/office/word/2006/wordml" xmlns:wps="http://schemas.microsoft.com/office/word/2010/wordprocessingShape" mc:Ignorable="w14 w15 w16se w16cid w16 w16cex wp14">
   <w:sdt>
     <w:sdtPr>
       <w:id w:val="-1903744500"/>
@@ -7431,6 +11769,7 @@
         <w:docPartUnique/>
       </w:docPartObj>
     </w:sdtPr>
+    <w:sdtEndPr/>
     <w:sdtContent>
       <w:p>
         <w:pPr>
@@ -7474,7 +11813,7 @@
 </file>
 
 <file path=word/footer2.xml><?xml version="1.0" encoding="utf-8"?>
-<w:ftr xmlns:wpc="http://schemas.microsoft.com/office/word/2010/wordprocessingCanvas" xmlns:cx="http://schemas.microsoft.com/office/drawing/2014/chartex" xmlns:mc="http://schemas.openxmlformats.org/markup-compatibility/2006" xmlns:o="urn:schemas-microsoft-com:office:office" xmlns:r="http://schemas.openxmlformats.org/officeDocument/2006/relationships" xmlns:m="http://schemas.openxmlformats.org/officeDocument/2006/math" xmlns:v="urn:schemas-microsoft-com:vml" xmlns:wp14="http://schemas.microsoft.com/office/word/2010/wordprocessingDrawing" xmlns:wp="http://schemas.openxmlformats.org/drawingml/2006/wordprocessingDrawing" xmlns:w10="urn:schemas-microsoft-com:office:word" xmlns:w="http://schemas.openxmlformats.org/wordprocessingml/2006/main" xmlns:w14="http://schemas.microsoft.com/office/word/2010/wordml" xmlns:w15="http://schemas.microsoft.com/office/word/2012/wordml" xmlns:w16se="http://schemas.microsoft.com/office/word/2015/wordml/symex" xmlns:wpg="http://schemas.microsoft.com/office/word/2010/wordprocessingGroup" xmlns:wpi="http://schemas.microsoft.com/office/word/2010/wordprocessingInk" xmlns:wne="http://schemas.microsoft.com/office/word/2006/wordml" xmlns:wps="http://schemas.microsoft.com/office/word/2010/wordprocessingShape" mc:Ignorable="w14 w15 w16se wp14">
+<w:ftr xmlns:wpc="http://schemas.microsoft.com/office/word/2010/wordprocessingCanvas" xmlns:cx="http://schemas.microsoft.com/office/drawing/2014/chartex" xmlns:cx1="http://schemas.microsoft.com/office/drawing/2015/9/8/chartex" xmlns:cx2="http://schemas.microsoft.com/office/drawing/2015/10/21/chartex" xmlns:cx3="http://schemas.microsoft.com/office/drawing/2016/5/9/chartex" xmlns:cx4="http://schemas.microsoft.com/office/drawing/2016/5/10/chartex" xmlns:cx5="http://schemas.microsoft.com/office/drawing/2016/5/11/chartex" xmlns:cx6="http://schemas.microsoft.com/office/drawing/2016/5/12/chartex" xmlns:cx7="http://schemas.microsoft.com/office/drawing/2016/5/13/chartex" xmlns:cx8="http://schemas.microsoft.com/office/drawing/2016/5/14/chartex" xmlns:mc="http://schemas.openxmlformats.org/markup-compatibility/2006" xmlns:aink="http://schemas.microsoft.com/office/drawing/2016/ink" xmlns:am3d="http://schemas.microsoft.com/office/drawing/2017/model3d" xmlns:o="urn:schemas-microsoft-com:office:office" xmlns:r="http://schemas.openxmlformats.org/officeDocument/2006/relationships" xmlns:m="http://schemas.openxmlformats.org/officeDocument/2006/math" xmlns:v="urn:schemas-microsoft-com:vml" xmlns:wp14="http://schemas.microsoft.com/office/word/2010/wordprocessingDrawing" xmlns:wp="http://schemas.openxmlformats.org/drawingml/2006/wordprocessingDrawing" xmlns:w10="urn:schemas-microsoft-com:office:word" xmlns:w="http://schemas.openxmlformats.org/wordprocessingml/2006/main" xmlns:w14="http://schemas.microsoft.com/office/word/2010/wordml" xmlns:w15="http://schemas.microsoft.com/office/word/2012/wordml" xmlns:w16cex="http://schemas.microsoft.com/office/word/2018/wordml/cex" xmlns:w16cid="http://schemas.microsoft.com/office/word/2016/wordml/cid" xmlns:w16="http://schemas.microsoft.com/office/word/2018/wordml" xmlns:w16se="http://schemas.microsoft.com/office/word/2015/wordml/symex" xmlns:wpg="http://schemas.microsoft.com/office/word/2010/wordprocessingGroup" xmlns:wpi="http://schemas.microsoft.com/office/word/2010/wordprocessingInk" xmlns:wne="http://schemas.microsoft.com/office/word/2006/wordml" xmlns:wps="http://schemas.microsoft.com/office/word/2010/wordprocessingShape" mc:Ignorable="w14 w15 w16se w16cid w16 w16cex wp14">
   <w:p>
     <w:pPr>
       <w:pBdr>
@@ -7494,7 +11833,7 @@
         <w:lang w:val="en-US"/>
       </w:rPr>
       <w:drawing>
-        <wp:inline distT="114300" distB="114300" distL="114300" distR="114300">
+        <wp:inline distT="114300" distB="114300" distL="114300" distR="114300" wp14:anchorId="16528229" wp14:editId="765817B0">
           <wp:extent cx="7717729" cy="3853498"/>
           <wp:effectExtent l="0" t="0" r="0" b="0"/>
           <wp:docPr id="4" name="image12.jpg" descr="Marcador de posición de gráfico"/>
@@ -7644,7 +11983,7 @@
 </file>
 
 <file path=word/footnotes.xml><?xml version="1.0" encoding="utf-8"?>
-<w:footnotes xmlns:wpc="http://schemas.microsoft.com/office/word/2010/wordprocessingCanvas" xmlns:cx="http://schemas.microsoft.com/office/drawing/2014/chartex" xmlns:mc="http://schemas.openxmlformats.org/markup-compatibility/2006" xmlns:o="urn:schemas-microsoft-com:office:office" xmlns:r="http://schemas.openxmlformats.org/officeDocument/2006/relationships" xmlns:m="http://schemas.openxmlformats.org/officeDocument/2006/math" xmlns:v="urn:schemas-microsoft-com:vml" xmlns:wp14="http://schemas.microsoft.com/office/word/2010/wordprocessingDrawing" xmlns:wp="http://schemas.openxmlformats.org/drawingml/2006/wordprocessingDrawing" xmlns:w10="urn:schemas-microsoft-com:office:word" xmlns:w="http://schemas.openxmlformats.org/wordprocessingml/2006/main" xmlns:w14="http://schemas.microsoft.com/office/word/2010/wordml" xmlns:w15="http://schemas.microsoft.com/office/word/2012/wordml" xmlns:w16se="http://schemas.microsoft.com/office/word/2015/wordml/symex" xmlns:wpg="http://schemas.microsoft.com/office/word/2010/wordprocessingGroup" xmlns:wpi="http://schemas.microsoft.com/office/word/2010/wordprocessingInk" xmlns:wne="http://schemas.microsoft.com/office/word/2006/wordml" xmlns:wps="http://schemas.microsoft.com/office/word/2010/wordprocessingShape" mc:Ignorable="w14 w15 w16se wp14">
+<w:footnotes xmlns:wpc="http://schemas.microsoft.com/office/word/2010/wordprocessingCanvas" xmlns:cx="http://schemas.microsoft.com/office/drawing/2014/chartex" xmlns:cx1="http://schemas.microsoft.com/office/drawing/2015/9/8/chartex" xmlns:cx2="http://schemas.microsoft.com/office/drawing/2015/10/21/chartex" xmlns:cx3="http://schemas.microsoft.com/office/drawing/2016/5/9/chartex" xmlns:cx4="http://schemas.microsoft.com/office/drawing/2016/5/10/chartex" xmlns:cx5="http://schemas.microsoft.com/office/drawing/2016/5/11/chartex" xmlns:cx6="http://schemas.microsoft.com/office/drawing/2016/5/12/chartex" xmlns:cx7="http://schemas.microsoft.com/office/drawing/2016/5/13/chartex" xmlns:cx8="http://schemas.microsoft.com/office/drawing/2016/5/14/chartex" xmlns:mc="http://schemas.openxmlformats.org/markup-compatibility/2006" xmlns:aink="http://schemas.microsoft.com/office/drawing/2016/ink" xmlns:am3d="http://schemas.microsoft.com/office/drawing/2017/model3d" xmlns:o="urn:schemas-microsoft-com:office:office" xmlns:r="http://schemas.openxmlformats.org/officeDocument/2006/relationships" xmlns:m="http://schemas.openxmlformats.org/officeDocument/2006/math" xmlns:v="urn:schemas-microsoft-com:vml" xmlns:wp14="http://schemas.microsoft.com/office/word/2010/wordprocessingDrawing" xmlns:wp="http://schemas.openxmlformats.org/drawingml/2006/wordprocessingDrawing" xmlns:w10="urn:schemas-microsoft-com:office:word" xmlns:w="http://schemas.openxmlformats.org/wordprocessingml/2006/main" xmlns:w14="http://schemas.microsoft.com/office/word/2010/wordml" xmlns:w15="http://schemas.microsoft.com/office/word/2012/wordml" xmlns:w16cex="http://schemas.microsoft.com/office/word/2018/wordml/cex" xmlns:w16cid="http://schemas.microsoft.com/office/word/2016/wordml/cid" xmlns:w16="http://schemas.microsoft.com/office/word/2018/wordml" xmlns:w16se="http://schemas.microsoft.com/office/word/2015/wordml/symex" xmlns:wpg="http://schemas.microsoft.com/office/word/2010/wordprocessingGroup" xmlns:wpi="http://schemas.microsoft.com/office/word/2010/wordprocessingInk" xmlns:wne="http://schemas.microsoft.com/office/word/2006/wordml" xmlns:wps="http://schemas.microsoft.com/office/word/2010/wordprocessingShape" mc:Ignorable="w14 w15 w16se w16cid w16 w16cex wp14">
   <w:footnote w:type="separator" w:id="-1">
     <w:p>
       <w:pPr>
@@ -7669,7 +12008,7 @@
 </file>
 
 <file path=word/header1.xml><?xml version="1.0" encoding="utf-8"?>
-<w:hdr xmlns:wpc="http://schemas.microsoft.com/office/word/2010/wordprocessingCanvas" xmlns:cx="http://schemas.microsoft.com/office/drawing/2014/chartex" xmlns:mc="http://schemas.openxmlformats.org/markup-compatibility/2006" xmlns:o="urn:schemas-microsoft-com:office:office" xmlns:r="http://schemas.openxmlformats.org/officeDocument/2006/relationships" xmlns:m="http://schemas.openxmlformats.org/officeDocument/2006/math" xmlns:v="urn:schemas-microsoft-com:vml" xmlns:wp14="http://schemas.microsoft.com/office/word/2010/wordprocessingDrawing" xmlns:wp="http://schemas.openxmlformats.org/drawingml/2006/wordprocessingDrawing" xmlns:w10="urn:schemas-microsoft-com:office:word" xmlns:w="http://schemas.openxmlformats.org/wordprocessingml/2006/main" xmlns:w14="http://schemas.microsoft.com/office/word/2010/wordml" xmlns:w15="http://schemas.microsoft.com/office/word/2012/wordml" xmlns:w16se="http://schemas.microsoft.com/office/word/2015/wordml/symex" xmlns:wpg="http://schemas.microsoft.com/office/word/2010/wordprocessingGroup" xmlns:wpi="http://schemas.microsoft.com/office/word/2010/wordprocessingInk" xmlns:wne="http://schemas.microsoft.com/office/word/2006/wordml" xmlns:wps="http://schemas.microsoft.com/office/word/2010/wordprocessingShape" mc:Ignorable="w14 w15 w16se wp14">
+<w:hdr xmlns:wpc="http://schemas.microsoft.com/office/word/2010/wordprocessingCanvas" xmlns:cx="http://schemas.microsoft.com/office/drawing/2014/chartex" xmlns:cx1="http://schemas.microsoft.com/office/drawing/2015/9/8/chartex" xmlns:cx2="http://schemas.microsoft.com/office/drawing/2015/10/21/chartex" xmlns:cx3="http://schemas.microsoft.com/office/drawing/2016/5/9/chartex" xmlns:cx4="http://schemas.microsoft.com/office/drawing/2016/5/10/chartex" xmlns:cx5="http://schemas.microsoft.com/office/drawing/2016/5/11/chartex" xmlns:cx6="http://schemas.microsoft.com/office/drawing/2016/5/12/chartex" xmlns:cx7="http://schemas.microsoft.com/office/drawing/2016/5/13/chartex" xmlns:cx8="http://schemas.microsoft.com/office/drawing/2016/5/14/chartex" xmlns:mc="http://schemas.openxmlformats.org/markup-compatibility/2006" xmlns:aink="http://schemas.microsoft.com/office/drawing/2016/ink" xmlns:am3d="http://schemas.microsoft.com/office/drawing/2017/model3d" xmlns:o="urn:schemas-microsoft-com:office:office" xmlns:r="http://schemas.openxmlformats.org/officeDocument/2006/relationships" xmlns:m="http://schemas.openxmlformats.org/officeDocument/2006/math" xmlns:v="urn:schemas-microsoft-com:vml" xmlns:wp14="http://schemas.microsoft.com/office/word/2010/wordprocessingDrawing" xmlns:wp="http://schemas.openxmlformats.org/drawingml/2006/wordprocessingDrawing" xmlns:w10="urn:schemas-microsoft-com:office:word" xmlns:w="http://schemas.openxmlformats.org/wordprocessingml/2006/main" xmlns:w14="http://schemas.microsoft.com/office/word/2010/wordml" xmlns:w15="http://schemas.microsoft.com/office/word/2012/wordml" xmlns:w16cex="http://schemas.microsoft.com/office/word/2018/wordml/cex" xmlns:w16cid="http://schemas.microsoft.com/office/word/2016/wordml/cid" xmlns:w16="http://schemas.microsoft.com/office/word/2018/wordml" xmlns:w16se="http://schemas.microsoft.com/office/word/2015/wordml/symex" xmlns:wpg="http://schemas.microsoft.com/office/word/2010/wordprocessingGroup" xmlns:wpi="http://schemas.microsoft.com/office/word/2010/wordprocessingInk" xmlns:wne="http://schemas.microsoft.com/office/word/2006/wordml" xmlns:wps="http://schemas.microsoft.com/office/word/2010/wordprocessingShape" mc:Ignorable="w14 w15 w16se w16cid w16 w16cex wp14">
   <w:p>
     <w:pPr>
       <w:pBdr>
@@ -7702,7 +12041,7 @@
         <w:lang w:val="en-US"/>
       </w:rPr>
       <w:drawing>
-        <wp:inline distT="114300" distB="114300" distL="114300" distR="114300">
+        <wp:inline distT="114300" distB="114300" distL="114300" distR="114300" wp14:anchorId="578E42D3" wp14:editId="07A66A8E">
           <wp:extent cx="5943600" cy="38100"/>
           <wp:effectExtent l="0" t="0" r="0" b="0"/>
           <wp:docPr id="2" name="image1.png" descr="línea horizontal"/>
@@ -7742,7 +12081,7 @@
 </file>
 
 <file path=word/header2.xml><?xml version="1.0" encoding="utf-8"?>
-<w:hdr xmlns:wpc="http://schemas.microsoft.com/office/word/2010/wordprocessingCanvas" xmlns:cx="http://schemas.microsoft.com/office/drawing/2014/chartex" xmlns:mc="http://schemas.openxmlformats.org/markup-compatibility/2006" xmlns:o="urn:schemas-microsoft-com:office:office" xmlns:r="http://schemas.openxmlformats.org/officeDocument/2006/relationships" xmlns:m="http://schemas.openxmlformats.org/officeDocument/2006/math" xmlns:v="urn:schemas-microsoft-com:vml" xmlns:wp14="http://schemas.microsoft.com/office/word/2010/wordprocessingDrawing" xmlns:wp="http://schemas.openxmlformats.org/drawingml/2006/wordprocessingDrawing" xmlns:w10="urn:schemas-microsoft-com:office:word" xmlns:w="http://schemas.openxmlformats.org/wordprocessingml/2006/main" xmlns:w14="http://schemas.microsoft.com/office/word/2010/wordml" xmlns:w15="http://schemas.microsoft.com/office/word/2012/wordml" xmlns:w16se="http://schemas.microsoft.com/office/word/2015/wordml/symex" xmlns:wpg="http://schemas.microsoft.com/office/word/2010/wordprocessingGroup" xmlns:wpi="http://schemas.microsoft.com/office/word/2010/wordprocessingInk" xmlns:wne="http://schemas.microsoft.com/office/word/2006/wordml" xmlns:wps="http://schemas.microsoft.com/office/word/2010/wordprocessingShape" mc:Ignorable="w14 w15 w16se wp14">
+<w:hdr xmlns:wpc="http://schemas.microsoft.com/office/word/2010/wordprocessingCanvas" xmlns:cx="http://schemas.microsoft.com/office/drawing/2014/chartex" xmlns:cx1="http://schemas.microsoft.com/office/drawing/2015/9/8/chartex" xmlns:cx2="http://schemas.microsoft.com/office/drawing/2015/10/21/chartex" xmlns:cx3="http://schemas.microsoft.com/office/drawing/2016/5/9/chartex" xmlns:cx4="http://schemas.microsoft.com/office/drawing/2016/5/10/chartex" xmlns:cx5="http://schemas.microsoft.com/office/drawing/2016/5/11/chartex" xmlns:cx6="http://schemas.microsoft.com/office/drawing/2016/5/12/chartex" xmlns:cx7="http://schemas.microsoft.com/office/drawing/2016/5/13/chartex" xmlns:cx8="http://schemas.microsoft.com/office/drawing/2016/5/14/chartex" xmlns:mc="http://schemas.openxmlformats.org/markup-compatibility/2006" xmlns:aink="http://schemas.microsoft.com/office/drawing/2016/ink" xmlns:am3d="http://schemas.microsoft.com/office/drawing/2017/model3d" xmlns:o="urn:schemas-microsoft-com:office:office" xmlns:r="http://schemas.openxmlformats.org/officeDocument/2006/relationships" xmlns:m="http://schemas.openxmlformats.org/officeDocument/2006/math" xmlns:v="urn:schemas-microsoft-com:vml" xmlns:wp14="http://schemas.microsoft.com/office/word/2010/wordprocessingDrawing" xmlns:wp="http://schemas.openxmlformats.org/drawingml/2006/wordprocessingDrawing" xmlns:w10="urn:schemas-microsoft-com:office:word" xmlns:w="http://schemas.openxmlformats.org/wordprocessingml/2006/main" xmlns:w14="http://schemas.microsoft.com/office/word/2010/wordml" xmlns:w15="http://schemas.microsoft.com/office/word/2012/wordml" xmlns:w16cex="http://schemas.microsoft.com/office/word/2018/wordml/cex" xmlns:w16cid="http://schemas.microsoft.com/office/word/2016/wordml/cid" xmlns:w16="http://schemas.microsoft.com/office/word/2018/wordml" xmlns:w16se="http://schemas.microsoft.com/office/word/2015/wordml/symex" xmlns:wpg="http://schemas.microsoft.com/office/word/2010/wordprocessingGroup" xmlns:wpi="http://schemas.microsoft.com/office/word/2010/wordprocessingInk" xmlns:wne="http://schemas.microsoft.com/office/word/2006/wordml" xmlns:wps="http://schemas.microsoft.com/office/word/2010/wordprocessingShape" mc:Ignorable="w14 w15 w16se w16cid w16 w16cex wp14">
   <w:p>
     <w:pPr>
       <w:pBdr>
@@ -7759,7 +12098,7 @@
 </file>
 
 <file path=word/numbering.xml><?xml version="1.0" encoding="utf-8"?>
-<w:numbering xmlns:wpc="http://schemas.microsoft.com/office/word/2010/wordprocessingCanvas" xmlns:cx="http://schemas.microsoft.com/office/drawing/2014/chartex" xmlns:mc="http://schemas.openxmlformats.org/markup-compatibility/2006" xmlns:o="urn:schemas-microsoft-com:office:office" xmlns:r="http://schemas.openxmlformats.org/officeDocument/2006/relationships" xmlns:m="http://schemas.openxmlformats.org/officeDocument/2006/math" xmlns:v="urn:schemas-microsoft-com:vml" xmlns:wp14="http://schemas.microsoft.com/office/word/2010/wordprocessingDrawing" xmlns:wp="http://schemas.openxmlformats.org/drawingml/2006/wordprocessingDrawing" xmlns:w10="urn:schemas-microsoft-com:office:word" xmlns:w="http://schemas.openxmlformats.org/wordprocessingml/2006/main" xmlns:w14="http://schemas.microsoft.com/office/word/2010/wordml" xmlns:w15="http://schemas.microsoft.com/office/word/2012/wordml" xmlns:w16se="http://schemas.microsoft.com/office/word/2015/wordml/symex" xmlns:wpg="http://schemas.microsoft.com/office/word/2010/wordprocessingGroup" xmlns:wpi="http://schemas.microsoft.com/office/word/2010/wordprocessingInk" xmlns:wne="http://schemas.microsoft.com/office/word/2006/wordml" xmlns:wps="http://schemas.microsoft.com/office/word/2010/wordprocessingShape" mc:Ignorable="w14 w15 w16se wp14">
+<w:numbering xmlns:wpc="http://schemas.microsoft.com/office/word/2010/wordprocessingCanvas" xmlns:cx="http://schemas.microsoft.com/office/drawing/2014/chartex" xmlns:cx1="http://schemas.microsoft.com/office/drawing/2015/9/8/chartex" xmlns:cx2="http://schemas.microsoft.com/office/drawing/2015/10/21/chartex" xmlns:cx3="http://schemas.microsoft.com/office/drawing/2016/5/9/chartex" xmlns:cx4="http://schemas.microsoft.com/office/drawing/2016/5/10/chartex" xmlns:cx5="http://schemas.microsoft.com/office/drawing/2016/5/11/chartex" xmlns:cx6="http://schemas.microsoft.com/office/drawing/2016/5/12/chartex" xmlns:cx7="http://schemas.microsoft.com/office/drawing/2016/5/13/chartex" xmlns:cx8="http://schemas.microsoft.com/office/drawing/2016/5/14/chartex" xmlns:mc="http://schemas.openxmlformats.org/markup-compatibility/2006" xmlns:aink="http://schemas.microsoft.com/office/drawing/2016/ink" xmlns:am3d="http://schemas.microsoft.com/office/drawing/2017/model3d" xmlns:o="urn:schemas-microsoft-com:office:office" xmlns:r="http://schemas.openxmlformats.org/officeDocument/2006/relationships" xmlns:m="http://schemas.openxmlformats.org/officeDocument/2006/math" xmlns:v="urn:schemas-microsoft-com:vml" xmlns:wp14="http://schemas.microsoft.com/office/word/2010/wordprocessingDrawing" xmlns:wp="http://schemas.openxmlformats.org/drawingml/2006/wordprocessingDrawing" xmlns:w10="urn:schemas-microsoft-com:office:word" xmlns:w="http://schemas.openxmlformats.org/wordprocessingml/2006/main" xmlns:w14="http://schemas.microsoft.com/office/word/2010/wordml" xmlns:w15="http://schemas.microsoft.com/office/word/2012/wordml" xmlns:w16cex="http://schemas.microsoft.com/office/word/2018/wordml/cex" xmlns:w16cid="http://schemas.microsoft.com/office/word/2016/wordml/cid" xmlns:w16="http://schemas.microsoft.com/office/word/2018/wordml" xmlns:w16se="http://schemas.microsoft.com/office/word/2015/wordml/symex" xmlns:wpg="http://schemas.microsoft.com/office/word/2010/wordprocessingGroup" xmlns:wpi="http://schemas.microsoft.com/office/word/2010/wordprocessingInk" xmlns:wne="http://schemas.microsoft.com/office/word/2006/wordml" xmlns:wps="http://schemas.microsoft.com/office/word/2010/wordprocessingShape" mc:Ignorable="w14 w15 w16se w16cid w16 w16cex wp14">
   <w:abstractNum w:abstractNumId="0" w15:restartNumberingAfterBreak="0">
     <w:nsid w:val="20273904"/>
     <w:multiLevelType w:val="hybridMultilevel"/>
@@ -7986,17 +12325,198 @@
       </w:rPr>
     </w:lvl>
   </w:abstractNum>
+  <w:abstractNum w:abstractNumId="2" w15:restartNumberingAfterBreak="0">
+    <w:nsid w:val="2FEE7BE9"/>
+    <w:multiLevelType w:val="hybridMultilevel"/>
+    <w:tmpl w:val="C27469AE"/>
+    <w:lvl w:ilvl="0" w:tplc="0409000F">
+      <w:start w:val="1"/>
+      <w:numFmt w:val="decimal"/>
+      <w:lvlText w:val="%1."/>
+      <w:lvlJc w:val="left"/>
+      <w:pPr>
+        <w:ind w:left="720" w:hanging="360"/>
+      </w:pPr>
+    </w:lvl>
+    <w:lvl w:ilvl="1" w:tplc="04090019" w:tentative="1">
+      <w:start w:val="1"/>
+      <w:numFmt w:val="lowerLetter"/>
+      <w:lvlText w:val="%2."/>
+      <w:lvlJc w:val="left"/>
+      <w:pPr>
+        <w:ind w:left="1440" w:hanging="360"/>
+      </w:pPr>
+    </w:lvl>
+    <w:lvl w:ilvl="2" w:tplc="0409001B" w:tentative="1">
+      <w:start w:val="1"/>
+      <w:numFmt w:val="lowerRoman"/>
+      <w:lvlText w:val="%3."/>
+      <w:lvlJc w:val="right"/>
+      <w:pPr>
+        <w:ind w:left="2160" w:hanging="180"/>
+      </w:pPr>
+    </w:lvl>
+    <w:lvl w:ilvl="3" w:tplc="0409000F" w:tentative="1">
+      <w:start w:val="1"/>
+      <w:numFmt w:val="decimal"/>
+      <w:lvlText w:val="%4."/>
+      <w:lvlJc w:val="left"/>
+      <w:pPr>
+        <w:ind w:left="2880" w:hanging="360"/>
+      </w:pPr>
+    </w:lvl>
+    <w:lvl w:ilvl="4" w:tplc="04090019" w:tentative="1">
+      <w:start w:val="1"/>
+      <w:numFmt w:val="lowerLetter"/>
+      <w:lvlText w:val="%5."/>
+      <w:lvlJc w:val="left"/>
+      <w:pPr>
+        <w:ind w:left="3600" w:hanging="360"/>
+      </w:pPr>
+    </w:lvl>
+    <w:lvl w:ilvl="5" w:tplc="0409001B" w:tentative="1">
+      <w:start w:val="1"/>
+      <w:numFmt w:val="lowerRoman"/>
+      <w:lvlText w:val="%6."/>
+      <w:lvlJc w:val="right"/>
+      <w:pPr>
+        <w:ind w:left="4320" w:hanging="180"/>
+      </w:pPr>
+    </w:lvl>
+    <w:lvl w:ilvl="6" w:tplc="0409000F" w:tentative="1">
+      <w:start w:val="1"/>
+      <w:numFmt w:val="decimal"/>
+      <w:lvlText w:val="%7."/>
+      <w:lvlJc w:val="left"/>
+      <w:pPr>
+        <w:ind w:left="5040" w:hanging="360"/>
+      </w:pPr>
+    </w:lvl>
+    <w:lvl w:ilvl="7" w:tplc="04090019" w:tentative="1">
+      <w:start w:val="1"/>
+      <w:numFmt w:val="lowerLetter"/>
+      <w:lvlText w:val="%8."/>
+      <w:lvlJc w:val="left"/>
+      <w:pPr>
+        <w:ind w:left="5760" w:hanging="360"/>
+      </w:pPr>
+    </w:lvl>
+    <w:lvl w:ilvl="8" w:tplc="0409001B" w:tentative="1">
+      <w:start w:val="1"/>
+      <w:numFmt w:val="lowerRoman"/>
+      <w:lvlText w:val="%9."/>
+      <w:lvlJc w:val="right"/>
+      <w:pPr>
+        <w:ind w:left="6480" w:hanging="180"/>
+      </w:pPr>
+    </w:lvl>
+  </w:abstractNum>
+  <w:abstractNum w:abstractNumId="3" w15:restartNumberingAfterBreak="0">
+    <w:nsid w:val="5CE75CB8"/>
+    <w:multiLevelType w:val="hybridMultilevel"/>
+    <w:tmpl w:val="D2DE2B1C"/>
+    <w:lvl w:ilvl="0" w:tplc="D74ACFE4">
+      <w:start w:val="1"/>
+      <w:numFmt w:val="decimal"/>
+      <w:lvlText w:val="%1."/>
+      <w:lvlJc w:val="left"/>
+      <w:pPr>
+        <w:ind w:left="1080" w:hanging="720"/>
+      </w:pPr>
+      <w:rPr>
+        <w:rFonts w:hint="default"/>
+      </w:rPr>
+    </w:lvl>
+    <w:lvl w:ilvl="1" w:tplc="04090019" w:tentative="1">
+      <w:start w:val="1"/>
+      <w:numFmt w:val="lowerLetter"/>
+      <w:lvlText w:val="%2."/>
+      <w:lvlJc w:val="left"/>
+      <w:pPr>
+        <w:ind w:left="1440" w:hanging="360"/>
+      </w:pPr>
+    </w:lvl>
+    <w:lvl w:ilvl="2" w:tplc="0409001B" w:tentative="1">
+      <w:start w:val="1"/>
+      <w:numFmt w:val="lowerRoman"/>
+      <w:lvlText w:val="%3."/>
+      <w:lvlJc w:val="right"/>
+      <w:pPr>
+        <w:ind w:left="2160" w:hanging="180"/>
+      </w:pPr>
+    </w:lvl>
+    <w:lvl w:ilvl="3" w:tplc="0409000F" w:tentative="1">
+      <w:start w:val="1"/>
+      <w:numFmt w:val="decimal"/>
+      <w:lvlText w:val="%4."/>
+      <w:lvlJc w:val="left"/>
+      <w:pPr>
+        <w:ind w:left="2880" w:hanging="360"/>
+      </w:pPr>
+    </w:lvl>
+    <w:lvl w:ilvl="4" w:tplc="04090019" w:tentative="1">
+      <w:start w:val="1"/>
+      <w:numFmt w:val="lowerLetter"/>
+      <w:lvlText w:val="%5."/>
+      <w:lvlJc w:val="left"/>
+      <w:pPr>
+        <w:ind w:left="3600" w:hanging="360"/>
+      </w:pPr>
+    </w:lvl>
+    <w:lvl w:ilvl="5" w:tplc="0409001B" w:tentative="1">
+      <w:start w:val="1"/>
+      <w:numFmt w:val="lowerRoman"/>
+      <w:lvlText w:val="%6."/>
+      <w:lvlJc w:val="right"/>
+      <w:pPr>
+        <w:ind w:left="4320" w:hanging="180"/>
+      </w:pPr>
+    </w:lvl>
+    <w:lvl w:ilvl="6" w:tplc="0409000F" w:tentative="1">
+      <w:start w:val="1"/>
+      <w:numFmt w:val="decimal"/>
+      <w:lvlText w:val="%7."/>
+      <w:lvlJc w:val="left"/>
+      <w:pPr>
+        <w:ind w:left="5040" w:hanging="360"/>
+      </w:pPr>
+    </w:lvl>
+    <w:lvl w:ilvl="7" w:tplc="04090019" w:tentative="1">
+      <w:start w:val="1"/>
+      <w:numFmt w:val="lowerLetter"/>
+      <w:lvlText w:val="%8."/>
+      <w:lvlJc w:val="left"/>
+      <w:pPr>
+        <w:ind w:left="5760" w:hanging="360"/>
+      </w:pPr>
+    </w:lvl>
+    <w:lvl w:ilvl="8" w:tplc="0409001B" w:tentative="1">
+      <w:start w:val="1"/>
+      <w:numFmt w:val="lowerRoman"/>
+      <w:lvlText w:val="%9."/>
+      <w:lvlJc w:val="right"/>
+      <w:pPr>
+        <w:ind w:left="6480" w:hanging="180"/>
+      </w:pPr>
+    </w:lvl>
+  </w:abstractNum>
   <w:num w:numId="1">
     <w:abstractNumId w:val="1"/>
   </w:num>
   <w:num w:numId="2">
     <w:abstractNumId w:val="0"/>
   </w:num>
+  <w:num w:numId="3">
+    <w:abstractNumId w:val="2"/>
+  </w:num>
+  <w:num w:numId="4">
+    <w:abstractNumId w:val="3"/>
+  </w:num>
 </w:numbering>
 </file>
 
 <file path=word/styles.xml><?xml version="1.0" encoding="utf-8"?>
-<w:styles xmlns:mc="http://schemas.openxmlformats.org/markup-compatibility/2006" xmlns:r="http://schemas.openxmlformats.org/officeDocument/2006/relationships" xmlns:w="http://schemas.openxmlformats.org/wordprocessingml/2006/main" xmlns:w14="http://schemas.microsoft.com/office/word/2010/wordml" xmlns:w15="http://schemas.microsoft.com/office/word/2012/wordml" xmlns:w16se="http://schemas.microsoft.com/office/word/2015/wordml/symex" mc:Ignorable="w14 w15 w16se">
+<w:styles xmlns:mc="http://schemas.openxmlformats.org/markup-compatibility/2006" xmlns:r="http://schemas.openxmlformats.org/officeDocument/2006/relationships" xmlns:w="http://schemas.openxmlformats.org/wordprocessingml/2006/main" xmlns:w14="http://schemas.microsoft.com/office/word/2010/wordml" xmlns:w15="http://schemas.microsoft.com/office/word/2012/wordml" xmlns:w16cex="http://schemas.microsoft.com/office/word/2018/wordml/cex" xmlns:w16cid="http://schemas.microsoft.com/office/word/2016/wordml/cid" xmlns:w16="http://schemas.microsoft.com/office/word/2018/wordml" xmlns:w16se="http://schemas.microsoft.com/office/word/2015/wordml/symex" mc:Ignorable="w14 w15 w16se w16cid w16 w16cex">
   <w:docDefaults>
     <w:rPrDefault>
       <w:rPr>
@@ -8013,7 +12533,7 @@
       </w:pPr>
     </w:pPrDefault>
   </w:docDefaults>
-  <w:latentStyles w:defLockedState="0" w:defUIPriority="99" w:defSemiHidden="0" w:defUnhideWhenUsed="0" w:defQFormat="0" w:count="371">
+  <w:latentStyles w:defLockedState="0" w:defUIPriority="99" w:defSemiHidden="0" w:defUnhideWhenUsed="0" w:defQFormat="0" w:count="376">
     <w:lsdException w:name="Normal" w:uiPriority="0" w:qFormat="1"/>
     <w:lsdException w:name="heading 1" w:uiPriority="9" w:qFormat="1"/>
     <w:lsdException w:name="heading 2" w:semiHidden="1" w:uiPriority="9" w:unhideWhenUsed="1" w:qFormat="1"/>
@@ -8119,7 +12639,6 @@
     <w:lsdException w:name="HTML Sample" w:semiHidden="1" w:unhideWhenUsed="1"/>
     <w:lsdException w:name="HTML Typewriter" w:semiHidden="1" w:unhideWhenUsed="1"/>
     <w:lsdException w:name="HTML Variable" w:semiHidden="1" w:unhideWhenUsed="1"/>
-    <w:lsdException w:name="Normal Table" w:semiHidden="1" w:unhideWhenUsed="1"/>
     <w:lsdException w:name="annotation subject" w:semiHidden="1" w:unhideWhenUsed="1"/>
     <w:lsdException w:name="No List" w:semiHidden="1" w:unhideWhenUsed="1"/>
     <w:lsdException w:name="Outline List 1" w:semiHidden="1" w:unhideWhenUsed="1"/>
@@ -8162,11 +12681,8 @@
     <w:lsdException w:name="Table Contemporary" w:semiHidden="1" w:unhideWhenUsed="1"/>
     <w:lsdException w:name="Table Elegant" w:semiHidden="1" w:unhideWhenUsed="1"/>
     <w:lsdException w:name="Table Professional" w:semiHidden="1" w:unhideWhenUsed="1"/>
-    <w:lsdException w:name="Table Subtle 1" w:semiHidden="1" w:unhideWhenUsed="1"/>
     <w:lsdException w:name="Table Subtle 2" w:semiHidden="1" w:unhideWhenUsed="1"/>
     <w:lsdException w:name="Table Web 1" w:semiHidden="1" w:unhideWhenUsed="1"/>
-    <w:lsdException w:name="Table Web 2" w:semiHidden="1" w:unhideWhenUsed="1"/>
-    <w:lsdException w:name="Table Web 3" w:semiHidden="1" w:unhideWhenUsed="1"/>
     <w:lsdException w:name="Balloon Text" w:semiHidden="1" w:unhideWhenUsed="1"/>
     <w:lsdException w:name="Table Grid" w:uiPriority="39"/>
     <w:lsdException w:name="Table Theme" w:semiHidden="1" w:unhideWhenUsed="1"/>
@@ -8385,6 +12901,11 @@
     <w:lsdException w:name="List Table 5 Dark Accent 6" w:uiPriority="50"/>
     <w:lsdException w:name="List Table 6 Colorful Accent 6" w:uiPriority="51"/>
     <w:lsdException w:name="List Table 7 Colorful Accent 6" w:uiPriority="52"/>
+    <w:lsdException w:name="Mention" w:semiHidden="1" w:unhideWhenUsed="1"/>
+    <w:lsdException w:name="Smart Hyperlink" w:semiHidden="1" w:unhideWhenUsed="1"/>
+    <w:lsdException w:name="Hashtag" w:semiHidden="1" w:unhideWhenUsed="1"/>
+    <w:lsdException w:name="Unresolved Mention" w:semiHidden="1" w:unhideWhenUsed="1"/>
+    <w:lsdException w:name="Smart Link" w:semiHidden="1" w:unhideWhenUsed="1"/>
   </w:latentStyles>
   <w:style w:type="paragraph" w:default="1" w:styleId="Normal">
     <w:name w:val="Normal"/>
